--- a/Valutazione euristica/Allegato 1. Tabella Valutazione euristica (1).docx
+++ b/Valutazione euristica/Allegato 1. Tabella Valutazione euristica (1).docx
@@ -1,6 +1,6 @@
 
 <file path=word/document.xml><?xml version="1.0" encoding="utf-8"?>
-<w:document xmlns:wpc="http://schemas.microsoft.com/office/word/2010/wordprocessingCanvas" xmlns:mc="http://schemas.openxmlformats.org/markup-compatibility/2006" xmlns:o="urn:schemas-microsoft-com:office:office" xmlns:r="http://schemas.openxmlformats.org/officeDocument/2006/relationships" xmlns:m="http://schemas.openxmlformats.org/officeDocument/2006/math" xmlns:v="urn:schemas-microsoft-com:vml" xmlns:wp14="http://schemas.microsoft.com/office/word/2010/wordprocessingDrawing" xmlns:wp="http://schemas.openxmlformats.org/drawingml/2006/wordprocessingDrawing" xmlns:w10="urn:schemas-microsoft-com:office:word" xmlns:w="http://schemas.openxmlformats.org/wordprocessingml/2006/main" xmlns:w14="http://schemas.microsoft.com/office/word/2010/wordml" xmlns:w15="http://schemas.microsoft.com/office/word/2012/wordml" xmlns:wpg="http://schemas.microsoft.com/office/word/2010/wordprocessingGroup" xmlns:wpi="http://schemas.microsoft.com/office/word/2010/wordprocessingInk" xmlns:wne="http://schemas.microsoft.com/office/word/2006/wordml" xmlns:wps="http://schemas.microsoft.com/office/word/2010/wordprocessingShape" mc:Ignorable="w14 w15 wp14">
+<w:document xmlns:wpc="http://schemas.microsoft.com/office/word/2010/wordprocessingCanvas" xmlns:cx="http://schemas.microsoft.com/office/drawing/2014/chartex" xmlns:cx1="http://schemas.microsoft.com/office/drawing/2015/9/8/chartex" xmlns:cx2="http://schemas.microsoft.com/office/drawing/2015/10/21/chartex" xmlns:cx3="http://schemas.microsoft.com/office/drawing/2016/5/9/chartex" xmlns:cx4="http://schemas.microsoft.com/office/drawing/2016/5/10/chartex" xmlns:cx5="http://schemas.microsoft.com/office/drawing/2016/5/11/chartex" xmlns:cx6="http://schemas.microsoft.com/office/drawing/2016/5/12/chartex" xmlns:cx7="http://schemas.microsoft.com/office/drawing/2016/5/13/chartex" xmlns:cx8="http://schemas.microsoft.com/office/drawing/2016/5/14/chartex" xmlns:mc="http://schemas.openxmlformats.org/markup-compatibility/2006" xmlns:aink="http://schemas.microsoft.com/office/drawing/2016/ink" xmlns:am3d="http://schemas.microsoft.com/office/drawing/2017/model3d" xmlns:o="urn:schemas-microsoft-com:office:office" xmlns:r="http://schemas.openxmlformats.org/officeDocument/2006/relationships" xmlns:m="http://schemas.openxmlformats.org/officeDocument/2006/math" xmlns:v="urn:schemas-microsoft-com:vml" xmlns:wp14="http://schemas.microsoft.com/office/word/2010/wordprocessingDrawing" xmlns:wp="http://schemas.openxmlformats.org/drawingml/2006/wordprocessingDrawing" xmlns:w10="urn:schemas-microsoft-com:office:word" xmlns:w="http://schemas.openxmlformats.org/wordprocessingml/2006/main" xmlns:w14="http://schemas.microsoft.com/office/word/2010/wordml" xmlns:w15="http://schemas.microsoft.com/office/word/2012/wordml" xmlns:w16cid="http://schemas.microsoft.com/office/word/2016/wordml/cid" xmlns:w16se="http://schemas.microsoft.com/office/word/2015/wordml/symex" xmlns:wpg="http://schemas.microsoft.com/office/word/2010/wordprocessingGroup" xmlns:wpi="http://schemas.microsoft.com/office/word/2010/wordprocessingInk" xmlns:wne="http://schemas.microsoft.com/office/word/2006/wordml" xmlns:wps="http://schemas.microsoft.com/office/word/2010/wordprocessingShape" mc:Ignorable="w14 w15 w16se w16cid wp14">
   <w:body>
     <w:p>
       <w:pPr>
@@ -11,15 +11,29 @@
           <w:szCs w:val="28"/>
         </w:rPr>
       </w:pPr>
-      <w:bookmarkStart w:id="0" w:name="_GoBack"/>
-      <w:bookmarkEnd w:id="0"/>
       <w:r>
         <w:rPr>
           <w:b/>
           <w:sz w:val="28"/>
           <w:szCs w:val="28"/>
         </w:rPr>
-        <w:t>Tabella di Rilevazione dei problemi di usabilità</w:t>
+        <w:t>Tabella</w:t>
+      </w:r>
+      <w:r>
+        <w:rPr>
+          <w:b/>
+          <w:sz w:val="28"/>
+          <w:szCs w:val="28"/>
+        </w:rPr>
+        <w:t xml:space="preserve"> Complessiva</w:t>
+      </w:r>
+      <w:r>
+        <w:rPr>
+          <w:b/>
+          <w:sz w:val="28"/>
+          <w:szCs w:val="28"/>
+        </w:rPr>
+        <w:t xml:space="preserve"> di Rilevazione dei problemi di usabilità</w:t>
       </w:r>
     </w:p>
     <w:p>
@@ -37,7 +51,7 @@
           <w:sz w:val="28"/>
           <w:szCs w:val="28"/>
         </w:rPr>
-        <w:t>Ispettore: COGNOME NOME</w:t>
+        <w:t xml:space="preserve">Gruppo n.  </w:t>
       </w:r>
       <w:r>
         <w:rPr>
@@ -45,7 +59,7 @@
           <w:sz w:val="28"/>
           <w:szCs w:val="28"/>
         </w:rPr>
-        <w:t xml:space="preserve"> (Gruppo n.   )</w:t>
+        <w:t xml:space="preserve">1 </w:t>
       </w:r>
     </w:p>
     <w:p>
@@ -66,12 +80,12 @@
         <w:tblLook w:val="04A0" w:firstRow="1" w:lastRow="0" w:firstColumn="1" w:lastColumn="0" w:noHBand="0" w:noVBand="1"/>
       </w:tblPr>
       <w:tblGrid>
-        <w:gridCol w:w="1101"/>
-        <w:gridCol w:w="1265"/>
-        <w:gridCol w:w="2599"/>
-        <w:gridCol w:w="1616"/>
-        <w:gridCol w:w="1647"/>
-        <w:gridCol w:w="1400"/>
+        <w:gridCol w:w="1026"/>
+        <w:gridCol w:w="2640"/>
+        <w:gridCol w:w="1642"/>
+        <w:gridCol w:w="1606"/>
+        <w:gridCol w:w="1828"/>
+        <w:gridCol w:w="886"/>
       </w:tblGrid>
       <w:tr>
         <w:tc>
@@ -94,7 +108,7 @@
         </w:tc>
         <w:tc>
           <w:tcPr>
-            <w:tcW w:w="1275" w:type="dxa"/>
+            <w:tcW w:w="1726" w:type="dxa"/>
           </w:tcPr>
           <w:p>
             <w:pPr>
@@ -112,7 +126,7 @@
         </w:tc>
         <w:tc>
           <w:tcPr>
-            <w:tcW w:w="2702" w:type="dxa"/>
+            <w:tcW w:w="2023" w:type="dxa"/>
           </w:tcPr>
           <w:p>
             <w:pPr>
@@ -130,7 +144,7 @@
         </w:tc>
         <w:tc>
           <w:tcPr>
-            <w:tcW w:w="1659" w:type="dxa"/>
+            <w:tcW w:w="1715" w:type="dxa"/>
           </w:tcPr>
           <w:p>
             <w:pPr>
@@ -148,7 +162,7 @@
         </w:tc>
         <w:tc>
           <w:tcPr>
-            <w:tcW w:w="1686" w:type="dxa"/>
+            <w:tcW w:w="1975" w:type="dxa"/>
           </w:tcPr>
           <w:p>
             <w:pPr>
@@ -166,7 +180,7 @@
         </w:tc>
         <w:tc>
           <w:tcPr>
-            <w:tcW w:w="1431" w:type="dxa"/>
+            <w:tcW w:w="1088" w:type="dxa"/>
           </w:tcPr>
           <w:p>
             <w:pPr>
@@ -188,43 +202,66 @@
           <w:tcPr>
             <w:tcW w:w="1101" w:type="dxa"/>
           </w:tcPr>
-          <w:p/>
-        </w:tc>
-        <w:tc>
-          <w:tcPr>
-            <w:tcW w:w="1275" w:type="dxa"/>
-          </w:tcPr>
-          <w:p>
-            <w:pPr>
-              <w:rPr>
-                <w:u w:val="single"/>
-              </w:rPr>
-            </w:pPr>
-          </w:p>
-        </w:tc>
-        <w:tc>
-          <w:tcPr>
-            <w:tcW w:w="2702" w:type="dxa"/>
-          </w:tcPr>
-          <w:p/>
-        </w:tc>
-        <w:tc>
-          <w:tcPr>
-            <w:tcW w:w="1659" w:type="dxa"/>
-          </w:tcPr>
-          <w:p/>
-        </w:tc>
-        <w:tc>
-          <w:tcPr>
-            <w:tcW w:w="1686" w:type="dxa"/>
-          </w:tcPr>
-          <w:p/>
-        </w:tc>
-        <w:tc>
-          <w:tcPr>
-            <w:tcW w:w="1431" w:type="dxa"/>
-          </w:tcPr>
-          <w:p/>
+          <w:p>
+            <w:r>
+              <w:t>1</w:t>
+            </w:r>
+          </w:p>
+        </w:tc>
+        <w:tc>
+          <w:tcPr>
+            <w:tcW w:w="1726" w:type="dxa"/>
+          </w:tcPr>
+          <w:p>
+            <w:r>
+              <w:t>Tutte le pagine</w:t>
+            </w:r>
+          </w:p>
+        </w:tc>
+        <w:tc>
+          <w:tcPr>
+            <w:tcW w:w="2023" w:type="dxa"/>
+          </w:tcPr>
+          <w:p>
+            <w:r>
+              <w:t xml:space="preserve">GLI UTENTI NON POSSONO MODIFICARE LA DIMENSIONE </w:t>
+            </w:r>
+            <w:proofErr w:type="gramStart"/>
+            <w:r>
+              <w:t>DEL  TESTO</w:t>
+            </w:r>
+            <w:proofErr w:type="gramEnd"/>
+          </w:p>
+        </w:tc>
+        <w:tc>
+          <w:tcPr>
+            <w:tcW w:w="1715" w:type="dxa"/>
+          </w:tcPr>
+          <w:p>
+            <w:r>
+              <w:t>Controllo da parte dell'utente e sua libertà</w:t>
+            </w:r>
+          </w:p>
+        </w:tc>
+        <w:tc>
+          <w:tcPr>
+            <w:tcW w:w="1975" w:type="dxa"/>
+          </w:tcPr>
+          <w:p>
+            <w:r>
+              <w:t>INSERIRE UN TOOL PER FARLO</w:t>
+            </w:r>
+          </w:p>
+        </w:tc>
+        <w:tc>
+          <w:tcPr>
+            <w:tcW w:w="1088" w:type="dxa"/>
+          </w:tcPr>
+          <w:p>
+            <w:r>
+              <w:t>1</w:t>
+            </w:r>
+          </w:p>
         </w:tc>
       </w:tr>
       <w:tr>
@@ -232,17 +269,25 @@
           <w:tcPr>
             <w:tcW w:w="1101" w:type="dxa"/>
           </w:tcPr>
-          <w:p/>
-        </w:tc>
-        <w:tc>
-          <w:tcPr>
-            <w:tcW w:w="1275" w:type="dxa"/>
-          </w:tcPr>
-          <w:p/>
-        </w:tc>
-        <w:tc>
-          <w:tcPr>
-            <w:tcW w:w="2702" w:type="dxa"/>
+          <w:p>
+            <w:r>
+              <w:t>2</w:t>
+            </w:r>
+          </w:p>
+        </w:tc>
+        <w:tc>
+          <w:tcPr>
+            <w:tcW w:w="1726" w:type="dxa"/>
+          </w:tcPr>
+          <w:p>
+            <w:r>
+              <w:t>Tutte le pagine</w:t>
+            </w:r>
+          </w:p>
+        </w:tc>
+        <w:tc>
+          <w:tcPr>
+            <w:tcW w:w="2023" w:type="dxa"/>
           </w:tcPr>
           <w:p>
             <w:pPr>
@@ -253,25 +298,57 @@
                 <w:rFonts w:asciiTheme="minorHAnsi" w:hAnsiTheme="minorHAnsi"/>
               </w:rPr>
             </w:pPr>
-          </w:p>
-        </w:tc>
-        <w:tc>
-          <w:tcPr>
-            <w:tcW w:w="1659" w:type="dxa"/>
-          </w:tcPr>
-          <w:p/>
-        </w:tc>
-        <w:tc>
-          <w:tcPr>
-            <w:tcW w:w="1686" w:type="dxa"/>
-          </w:tcPr>
-          <w:p/>
-        </w:tc>
-        <w:tc>
-          <w:tcPr>
-            <w:tcW w:w="1431" w:type="dxa"/>
-          </w:tcPr>
-          <w:p/>
+            <w:r>
+              <w:rPr>
+                <w:rFonts w:asciiTheme="minorHAnsi" w:hAnsiTheme="minorHAnsi"/>
+              </w:rPr>
+              <w:t xml:space="preserve">Il logo del comune è un link diretto alla homepage, </w:t>
+            </w:r>
+            <w:r>
+              <w:rPr>
+                <w:rFonts w:asciiTheme="minorHAnsi" w:hAnsiTheme="minorHAnsi"/>
+              </w:rPr>
+              <w:t xml:space="preserve">ma questo non è fatto notare in alcun modo </w:t>
+            </w:r>
+          </w:p>
+        </w:tc>
+        <w:tc>
+          <w:tcPr>
+            <w:tcW w:w="1715" w:type="dxa"/>
+          </w:tcPr>
+          <w:p>
+            <w:r>
+              <w:t>Controllo da parte dell'utente e sua libertà</w:t>
+            </w:r>
+          </w:p>
+        </w:tc>
+        <w:tc>
+          <w:tcPr>
+            <w:tcW w:w="1975" w:type="dxa"/>
+          </w:tcPr>
+          <w:p>
+            <w:r>
+              <w:t xml:space="preserve">Aggiungere un </w:t>
+            </w:r>
+            <w:proofErr w:type="spellStart"/>
+            <w:r>
+              <w:t>tooltip</w:t>
+            </w:r>
+            <w:proofErr w:type="spellEnd"/>
+            <w:r>
+              <w:t xml:space="preserve"> sul logo del comune che rechi scritto “homepage”</w:t>
+            </w:r>
+          </w:p>
+        </w:tc>
+        <w:tc>
+          <w:tcPr>
+            <w:tcW w:w="1088" w:type="dxa"/>
+          </w:tcPr>
+          <w:p>
+            <w:r>
+              <w:t>1</w:t>
+            </w:r>
+          </w:p>
         </w:tc>
       </w:tr>
       <w:tr>
@@ -279,37 +356,69 @@
           <w:tcPr>
             <w:tcW w:w="1101" w:type="dxa"/>
           </w:tcPr>
-          <w:p/>
-        </w:tc>
-        <w:tc>
-          <w:tcPr>
-            <w:tcW w:w="1275" w:type="dxa"/>
-          </w:tcPr>
-          <w:p/>
-        </w:tc>
-        <w:tc>
-          <w:tcPr>
-            <w:tcW w:w="2702" w:type="dxa"/>
-          </w:tcPr>
-          <w:p/>
-        </w:tc>
-        <w:tc>
-          <w:tcPr>
-            <w:tcW w:w="1659" w:type="dxa"/>
-          </w:tcPr>
-          <w:p/>
-        </w:tc>
-        <w:tc>
-          <w:tcPr>
-            <w:tcW w:w="1686" w:type="dxa"/>
-          </w:tcPr>
-          <w:p/>
-        </w:tc>
-        <w:tc>
-          <w:tcPr>
-            <w:tcW w:w="1431" w:type="dxa"/>
-          </w:tcPr>
-          <w:p/>
+          <w:p>
+            <w:r>
+              <w:t>3</w:t>
+            </w:r>
+          </w:p>
+        </w:tc>
+        <w:tc>
+          <w:tcPr>
+            <w:tcW w:w="1726" w:type="dxa"/>
+          </w:tcPr>
+          <w:p>
+            <w:r>
+              <w:t>Tutte le pagine</w:t>
+            </w:r>
+          </w:p>
+        </w:tc>
+        <w:tc>
+          <w:tcPr>
+            <w:tcW w:w="2023" w:type="dxa"/>
+          </w:tcPr>
+          <w:p>
+            <w:r>
+              <w:t>Il logo del comune non è in risalto rispetto allo sfondo, rendendolo difficilmente riconoscibile come link</w:t>
+            </w:r>
+          </w:p>
+        </w:tc>
+        <w:tc>
+          <w:tcPr>
+            <w:tcW w:w="1715" w:type="dxa"/>
+          </w:tcPr>
+          <w:p>
+            <w:r>
+              <w:t>Controllo da parte dell'utente e sua libertà</w:t>
+            </w:r>
+          </w:p>
+        </w:tc>
+        <w:tc>
+          <w:tcPr>
+            <w:tcW w:w="1975" w:type="dxa"/>
+          </w:tcPr>
+          <w:p>
+            <w:r>
+              <w:t>Scindere l’immagine dal link aggiungendo un effetto (</w:t>
+            </w:r>
+            <w:proofErr w:type="spellStart"/>
+            <w:r>
+              <w:t>mouseover</w:t>
+            </w:r>
+            <w:proofErr w:type="spellEnd"/>
+            <w:r>
+              <w:t>)</w:t>
+            </w:r>
+          </w:p>
+        </w:tc>
+        <w:tc>
+          <w:tcPr>
+            <w:tcW w:w="1088" w:type="dxa"/>
+          </w:tcPr>
+          <w:p>
+            <w:r>
+              <w:t>2</w:t>
+            </w:r>
+          </w:p>
         </w:tc>
       </w:tr>
       <w:tr>
@@ -317,37 +426,149 @@
           <w:tcPr>
             <w:tcW w:w="1101" w:type="dxa"/>
           </w:tcPr>
-          <w:p/>
-        </w:tc>
-        <w:tc>
-          <w:tcPr>
-            <w:tcW w:w="1275" w:type="dxa"/>
-          </w:tcPr>
-          <w:p/>
-        </w:tc>
-        <w:tc>
-          <w:tcPr>
-            <w:tcW w:w="2702" w:type="dxa"/>
-          </w:tcPr>
-          <w:p/>
-        </w:tc>
-        <w:tc>
-          <w:tcPr>
-            <w:tcW w:w="1659" w:type="dxa"/>
-          </w:tcPr>
-          <w:p/>
-        </w:tc>
-        <w:tc>
-          <w:tcPr>
-            <w:tcW w:w="1686" w:type="dxa"/>
-          </w:tcPr>
-          <w:p/>
-        </w:tc>
-        <w:tc>
-          <w:tcPr>
-            <w:tcW w:w="1431" w:type="dxa"/>
-          </w:tcPr>
-          <w:p/>
+          <w:p>
+            <w:pPr>
+              <w:pStyle w:val="Standard"/>
+              <w:spacing w:before="57"/>
+            </w:pPr>
+            <w:r>
+              <w:t>4</w:t>
+            </w:r>
+          </w:p>
+        </w:tc>
+        <w:tc>
+          <w:tcPr>
+            <w:tcW w:w="1726" w:type="dxa"/>
+          </w:tcPr>
+          <w:p>
+            <w:pPr>
+              <w:pStyle w:val="Standard"/>
+              <w:spacing w:before="57"/>
+              <w:rPr>
+                <w:b/>
+                <w:bCs/>
+              </w:rPr>
+            </w:pPr>
+            <w:r>
+              <w:rPr>
+                <w:b/>
+                <w:bCs/>
+              </w:rPr>
+              <w:t>Homepage</w:t>
+            </w:r>
+          </w:p>
+          <w:p>
+            <w:pPr>
+              <w:pStyle w:val="Standard"/>
+            </w:pPr>
+            <w:r>
+              <w:t xml:space="preserve">zona </w:t>
+            </w:r>
+            <w:proofErr w:type="gramStart"/>
+            <w:r>
+              <w:t>sottostante  il</w:t>
+            </w:r>
+            <w:proofErr w:type="gramEnd"/>
+            <w:r>
+              <w:t xml:space="preserve"> menù a </w:t>
+            </w:r>
+            <w:proofErr w:type="spellStart"/>
+            <w:r>
+              <w:t>tabs</w:t>
+            </w:r>
+            <w:proofErr w:type="spellEnd"/>
+            <w:r>
+              <w:t xml:space="preserve"> e la barra di ricerca</w:t>
+            </w:r>
+          </w:p>
+          <w:p>
+            <w:pPr>
+              <w:pStyle w:val="Standard"/>
+            </w:pPr>
+          </w:p>
+          <w:p>
+            <w:pPr>
+              <w:pStyle w:val="Standard"/>
+            </w:pPr>
+          </w:p>
+        </w:tc>
+        <w:tc>
+          <w:tcPr>
+            <w:tcW w:w="2023" w:type="dxa"/>
+          </w:tcPr>
+          <w:p>
+            <w:pPr>
+              <w:pStyle w:val="Standard"/>
+              <w:spacing w:before="57"/>
+            </w:pPr>
+            <w:r>
+              <w:t xml:space="preserve">Link riguardanti diverse funzionalità posti troppo vicini, in particolare si ritiene il </w:t>
+            </w:r>
+            <w:proofErr w:type="spellStart"/>
+            <w:r>
+              <w:t>tab</w:t>
+            </w:r>
+            <w:proofErr w:type="spellEnd"/>
+            <w:r>
+              <w:t xml:space="preserve"> notizie fuori luogo</w:t>
+            </w:r>
+          </w:p>
+        </w:tc>
+        <w:tc>
+          <w:tcPr>
+            <w:tcW w:w="1715" w:type="dxa"/>
+          </w:tcPr>
+          <w:p>
+            <w:pPr>
+              <w:pStyle w:val="Standard"/>
+              <w:spacing w:before="57"/>
+            </w:pPr>
+            <w:r>
+              <w:t>Design estetico e minimalista</w:t>
+            </w:r>
+          </w:p>
+          <w:p>
+            <w:pPr>
+              <w:pStyle w:val="Standard"/>
+              <w:spacing w:before="57"/>
+            </w:pPr>
+          </w:p>
+        </w:tc>
+        <w:tc>
+          <w:tcPr>
+            <w:tcW w:w="1975" w:type="dxa"/>
+          </w:tcPr>
+          <w:p>
+            <w:pPr>
+              <w:pStyle w:val="Standard"/>
+              <w:spacing w:before="57" w:after="57"/>
+            </w:pPr>
+            <w:r>
+              <w:t xml:space="preserve">Allargare il </w:t>
+            </w:r>
+            <w:proofErr w:type="spellStart"/>
+            <w:r>
+              <w:t>tab</w:t>
+            </w:r>
+            <w:proofErr w:type="spellEnd"/>
+            <w:r>
+              <w:t xml:space="preserve"> notizie occupando tutto lo spazio orizzontale e spostare i restanti elementi sotto di esso</w:t>
+            </w:r>
+          </w:p>
+        </w:tc>
+        <w:tc>
+          <w:tcPr>
+            <w:tcW w:w="1088" w:type="dxa"/>
+          </w:tcPr>
+          <w:p>
+            <w:pPr>
+              <w:pStyle w:val="Standard"/>
+              <w:spacing w:before="57"/>
+            </w:pPr>
+            <w:r>
+              <w:t>3</w:t>
+            </w:r>
+          </w:p>
         </w:tc>
       </w:tr>
       <w:tr>
@@ -355,37 +576,182 @@
           <w:tcPr>
             <w:tcW w:w="1101" w:type="dxa"/>
           </w:tcPr>
-          <w:p/>
-        </w:tc>
-        <w:tc>
-          <w:tcPr>
-            <w:tcW w:w="1275" w:type="dxa"/>
-          </w:tcPr>
-          <w:p/>
-        </w:tc>
-        <w:tc>
-          <w:tcPr>
-            <w:tcW w:w="2702" w:type="dxa"/>
-          </w:tcPr>
-          <w:p/>
-        </w:tc>
-        <w:tc>
-          <w:tcPr>
-            <w:tcW w:w="1659" w:type="dxa"/>
-          </w:tcPr>
-          <w:p/>
-        </w:tc>
-        <w:tc>
-          <w:tcPr>
-            <w:tcW w:w="1686" w:type="dxa"/>
-          </w:tcPr>
-          <w:p/>
-        </w:tc>
-        <w:tc>
-          <w:tcPr>
-            <w:tcW w:w="1431" w:type="dxa"/>
-          </w:tcPr>
-          <w:p/>
+          <w:p>
+            <w:pPr>
+              <w:pStyle w:val="Standard"/>
+              <w:spacing w:before="57"/>
+            </w:pPr>
+            <w:r>
+              <w:t>6</w:t>
+            </w:r>
+          </w:p>
+        </w:tc>
+        <w:tc>
+          <w:tcPr>
+            <w:tcW w:w="1726" w:type="dxa"/>
+          </w:tcPr>
+          <w:p>
+            <w:pPr>
+              <w:pStyle w:val="Standard"/>
+              <w:spacing w:before="57"/>
+              <w:rPr>
+                <w:b/>
+                <w:bCs/>
+              </w:rPr>
+            </w:pPr>
+            <w:r>
+              <w:rPr>
+                <w:b/>
+                <w:bCs/>
+              </w:rPr>
+              <w:t>Homepage</w:t>
+            </w:r>
+          </w:p>
+          <w:p>
+            <w:pPr>
+              <w:pStyle w:val="Standard"/>
+            </w:pPr>
+            <w:r>
+              <w:t>sezioni</w:t>
+            </w:r>
+          </w:p>
+          <w:p>
+            <w:pPr>
+              <w:pStyle w:val="Standard"/>
+            </w:pPr>
+            <w:r>
+              <w:t>“IN EVIDENZA” e</w:t>
+            </w:r>
+          </w:p>
+          <w:p>
+            <w:pPr>
+              <w:pStyle w:val="Standard"/>
+            </w:pPr>
+            <w:r>
+              <w:t>“ALTRI COLLEGAMENTI”</w:t>
+            </w:r>
+          </w:p>
+        </w:tc>
+        <w:tc>
+          <w:tcPr>
+            <w:tcW w:w="2023" w:type="dxa"/>
+          </w:tcPr>
+          <w:p>
+            <w:pPr>
+              <w:pStyle w:val="Standard"/>
+              <w:spacing w:before="57"/>
+            </w:pPr>
+            <w:r>
+              <w:t xml:space="preserve">Ci sono troppi link in quest'area della pagina ed inoltre sono presentati in maniera </w:t>
+            </w:r>
+            <w:proofErr w:type="gramStart"/>
+            <w:r>
+              <w:t>pesante,  anche</w:t>
+            </w:r>
+            <w:proofErr w:type="gramEnd"/>
+            <w:r>
+              <w:t xml:space="preserve"> </w:t>
+            </w:r>
+            <w:r>
+              <w:lastRenderedPageBreak/>
+              <w:t>a causa della rappresentazione con quadrati antiestetici</w:t>
+            </w:r>
+          </w:p>
+        </w:tc>
+        <w:tc>
+          <w:tcPr>
+            <w:tcW w:w="1715" w:type="dxa"/>
+          </w:tcPr>
+          <w:p>
+            <w:pPr>
+              <w:pStyle w:val="Standard"/>
+              <w:spacing w:before="57"/>
+            </w:pPr>
+            <w:r>
+              <w:lastRenderedPageBreak/>
+              <w:t>Riconoscimento piuttosto di memorizzazione</w:t>
+            </w:r>
+          </w:p>
+        </w:tc>
+        <w:tc>
+          <w:tcPr>
+            <w:tcW w:w="1975" w:type="dxa"/>
+          </w:tcPr>
+          <w:p>
+            <w:pPr>
+              <w:pStyle w:val="Standard"/>
+              <w:spacing w:before="57"/>
+            </w:pPr>
+            <w:r>
+              <w:t>Ridurre il numero di link e</w:t>
+            </w:r>
+          </w:p>
+          <w:p>
+            <w:pPr>
+              <w:pStyle w:val="Standard"/>
+              <w:numPr>
+                <w:ilvl w:val="0"/>
+                <w:numId w:val="2"/>
+              </w:numPr>
+              <w:spacing w:before="57"/>
+            </w:pPr>
+            <w:r>
+              <w:t xml:space="preserve">Aggiungere </w:t>
+            </w:r>
+            <w:proofErr w:type="gramStart"/>
+            <w:r>
+              <w:t>un icona</w:t>
+            </w:r>
+            <w:proofErr w:type="gramEnd"/>
+            <w:r>
+              <w:t xml:space="preserve"> rappresentativa della pagina linkata per ogni link</w:t>
+            </w:r>
+          </w:p>
+          <w:p>
+            <w:pPr>
+              <w:pStyle w:val="Standard"/>
+              <w:spacing w:before="57"/>
+            </w:pPr>
+            <w:r>
+              <w:lastRenderedPageBreak/>
+              <w:t xml:space="preserve">      </w:t>
+            </w:r>
+            <w:r>
+              <w:rPr>
+                <w:b/>
+                <w:bCs/>
+              </w:rPr>
+              <w:t>oppure</w:t>
+            </w:r>
+          </w:p>
+          <w:p>
+            <w:pPr>
+              <w:pStyle w:val="Standard"/>
+              <w:numPr>
+                <w:ilvl w:val="0"/>
+                <w:numId w:val="2"/>
+              </w:numPr>
+              <w:spacing w:before="57" w:after="57"/>
+            </w:pPr>
+            <w:r>
+              <w:t>Sostituire ogni quadrato con una immagine appropriata e porre il link sotto di essa</w:t>
+            </w:r>
+          </w:p>
+        </w:tc>
+        <w:tc>
+          <w:tcPr>
+            <w:tcW w:w="1088" w:type="dxa"/>
+          </w:tcPr>
+          <w:p>
+            <w:pPr>
+              <w:pStyle w:val="Standard"/>
+              <w:spacing w:before="57"/>
+            </w:pPr>
+            <w:r>
+              <w:lastRenderedPageBreak/>
+              <w:t>2</w:t>
+            </w:r>
+          </w:p>
         </w:tc>
       </w:tr>
       <w:tr>
@@ -393,37 +759,96 @@
           <w:tcPr>
             <w:tcW w:w="1101" w:type="dxa"/>
           </w:tcPr>
-          <w:p/>
-        </w:tc>
-        <w:tc>
-          <w:tcPr>
-            <w:tcW w:w="1275" w:type="dxa"/>
-          </w:tcPr>
-          <w:p/>
-        </w:tc>
-        <w:tc>
-          <w:tcPr>
-            <w:tcW w:w="2702" w:type="dxa"/>
-          </w:tcPr>
-          <w:p/>
-        </w:tc>
-        <w:tc>
-          <w:tcPr>
-            <w:tcW w:w="1659" w:type="dxa"/>
-          </w:tcPr>
-          <w:p/>
-        </w:tc>
-        <w:tc>
-          <w:tcPr>
-            <w:tcW w:w="1686" w:type="dxa"/>
-          </w:tcPr>
-          <w:p/>
-        </w:tc>
-        <w:tc>
-          <w:tcPr>
-            <w:tcW w:w="1431" w:type="dxa"/>
-          </w:tcPr>
-          <w:p/>
+          <w:p>
+            <w:r>
+              <w:t>7</w:t>
+            </w:r>
+          </w:p>
+        </w:tc>
+        <w:tc>
+          <w:tcPr>
+            <w:tcW w:w="1726" w:type="dxa"/>
+          </w:tcPr>
+          <w:p>
+            <w:pPr>
+              <w:pStyle w:val="Standard"/>
+              <w:spacing w:before="57"/>
+              <w:rPr>
+                <w:b/>
+                <w:bCs/>
+              </w:rPr>
+            </w:pPr>
+            <w:r>
+              <w:rPr>
+                <w:b/>
+                <w:bCs/>
+              </w:rPr>
+              <w:t>Homepage</w:t>
+            </w:r>
+          </w:p>
+          <w:p>
+            <w:pPr>
+              <w:pStyle w:val="Standard"/>
+            </w:pPr>
+          </w:p>
+        </w:tc>
+        <w:tc>
+          <w:tcPr>
+            <w:tcW w:w="2023" w:type="dxa"/>
+          </w:tcPr>
+          <w:p>
+            <w:r>
+              <w:t>Le sezioni sono tutte della stessa grandezza, spesso imponente, senza differenziarle per importanza.</w:t>
+            </w:r>
+          </w:p>
+          <w:p>
+            <w:r>
+              <w:t>Per esempio: il titolo della sezione “in evidenza” ha la stessa dimensione del contenuto, oppure il frame relativo agli eventi.</w:t>
+            </w:r>
+          </w:p>
+        </w:tc>
+        <w:tc>
+          <w:tcPr>
+            <w:tcW w:w="1715" w:type="dxa"/>
+          </w:tcPr>
+          <w:p>
+            <w:pPr>
+              <w:pStyle w:val="Standard"/>
+              <w:spacing w:before="57"/>
+            </w:pPr>
+            <w:r>
+              <w:t>Design estetico e minimalista</w:t>
+            </w:r>
+          </w:p>
+          <w:p/>
+        </w:tc>
+        <w:tc>
+          <w:tcPr>
+            <w:tcW w:w="1975" w:type="dxa"/>
+          </w:tcPr>
+          <w:p>
+            <w:r>
+              <w:t xml:space="preserve">Usare diverse grandezze in proporzione all’importanza del contenuto e diminuire l’utilizzo del </w:t>
+            </w:r>
+            <w:proofErr w:type="spellStart"/>
+            <w:r>
+              <w:t>capslock</w:t>
+            </w:r>
+            <w:proofErr w:type="spellEnd"/>
+            <w:r>
+              <w:t>.</w:t>
+            </w:r>
+          </w:p>
+        </w:tc>
+        <w:tc>
+          <w:tcPr>
+            <w:tcW w:w="1088" w:type="dxa"/>
+          </w:tcPr>
+          <w:p>
+            <w:r>
+              <w:t>3</w:t>
+            </w:r>
+          </w:p>
         </w:tc>
       </w:tr>
       <w:tr>
@@ -431,37 +856,69 @@
           <w:tcPr>
             <w:tcW w:w="1101" w:type="dxa"/>
           </w:tcPr>
-          <w:p/>
-        </w:tc>
-        <w:tc>
-          <w:tcPr>
-            <w:tcW w:w="1275" w:type="dxa"/>
-          </w:tcPr>
-          <w:p/>
-        </w:tc>
-        <w:tc>
-          <w:tcPr>
-            <w:tcW w:w="2702" w:type="dxa"/>
-          </w:tcPr>
-          <w:p/>
-        </w:tc>
-        <w:tc>
-          <w:tcPr>
-            <w:tcW w:w="1659" w:type="dxa"/>
-          </w:tcPr>
-          <w:p/>
-        </w:tc>
-        <w:tc>
-          <w:tcPr>
-            <w:tcW w:w="1686" w:type="dxa"/>
-          </w:tcPr>
-          <w:p/>
-        </w:tc>
-        <w:tc>
-          <w:tcPr>
-            <w:tcW w:w="1431" w:type="dxa"/>
-          </w:tcPr>
-          <w:p/>
+          <w:p>
+            <w:r>
+              <w:t>8</w:t>
+            </w:r>
+          </w:p>
+        </w:tc>
+        <w:tc>
+          <w:tcPr>
+            <w:tcW w:w="1726" w:type="dxa"/>
+          </w:tcPr>
+          <w:p>
+            <w:pPr>
+              <w:rPr>
+                <w:b/>
+              </w:rPr>
+            </w:pPr>
+            <w:r>
+              <w:rPr>
+                <w:b/>
+              </w:rPr>
+              <w:t>Homepage</w:t>
+            </w:r>
+          </w:p>
+        </w:tc>
+        <w:tc>
+          <w:tcPr>
+            <w:tcW w:w="2023" w:type="dxa"/>
+          </w:tcPr>
+          <w:p>
+            <w:r>
+              <w:t>Le nuove pagine del sito non vengono segnalate all’interno della homepage</w:t>
+            </w:r>
+          </w:p>
+        </w:tc>
+        <w:tc>
+          <w:tcPr>
+            <w:tcW w:w="1715" w:type="dxa"/>
+          </w:tcPr>
+          <w:p>
+            <w:r>
+              <w:t>Visibilità dello stato del sistema</w:t>
+            </w:r>
+          </w:p>
+        </w:tc>
+        <w:tc>
+          <w:tcPr>
+            <w:tcW w:w="1975" w:type="dxa"/>
+          </w:tcPr>
+          <w:p>
+            <w:r>
+              <w:t>Aggiungere una sezione laterale delle novità circa le pagine</w:t>
+            </w:r>
+          </w:p>
+        </w:tc>
+        <w:tc>
+          <w:tcPr>
+            <w:tcW w:w="1088" w:type="dxa"/>
+          </w:tcPr>
+          <w:p>
+            <w:r>
+              <w:t>2</w:t>
+            </w:r>
+          </w:p>
         </w:tc>
       </w:tr>
       <w:tr>
@@ -469,37 +926,74 @@
           <w:tcPr>
             <w:tcW w:w="1101" w:type="dxa"/>
           </w:tcPr>
-          <w:p/>
-        </w:tc>
-        <w:tc>
-          <w:tcPr>
-            <w:tcW w:w="1275" w:type="dxa"/>
-          </w:tcPr>
-          <w:p/>
-        </w:tc>
-        <w:tc>
-          <w:tcPr>
-            <w:tcW w:w="2702" w:type="dxa"/>
-          </w:tcPr>
-          <w:p/>
-        </w:tc>
-        <w:tc>
-          <w:tcPr>
-            <w:tcW w:w="1659" w:type="dxa"/>
-          </w:tcPr>
-          <w:p/>
-        </w:tc>
-        <w:tc>
-          <w:tcPr>
-            <w:tcW w:w="1686" w:type="dxa"/>
-          </w:tcPr>
-          <w:p/>
-        </w:tc>
-        <w:tc>
-          <w:tcPr>
-            <w:tcW w:w="1431" w:type="dxa"/>
-          </w:tcPr>
-          <w:p/>
+          <w:p>
+            <w:r>
+              <w:t>9</w:t>
+            </w:r>
+          </w:p>
+        </w:tc>
+        <w:tc>
+          <w:tcPr>
+            <w:tcW w:w="1726" w:type="dxa"/>
+          </w:tcPr>
+          <w:p>
+            <w:pPr>
+              <w:rPr>
+                <w:b/>
+              </w:rPr>
+            </w:pPr>
+            <w:r>
+              <w:rPr>
+                <w:b/>
+              </w:rPr>
+              <w:t>Homepage</w:t>
+            </w:r>
+          </w:p>
+          <w:p>
+            <w:r>
+              <w:t>Sezione “menu laterale” (con icone)</w:t>
+            </w:r>
+          </w:p>
+        </w:tc>
+        <w:tc>
+          <w:tcPr>
+            <w:tcW w:w="2023" w:type="dxa"/>
+          </w:tcPr>
+          <w:p>
+            <w:r>
+              <w:t>I pulsanti non hanno una descrizione significativa</w:t>
+            </w:r>
+          </w:p>
+        </w:tc>
+        <w:tc>
+          <w:tcPr>
+            <w:tcW w:w="1715" w:type="dxa"/>
+          </w:tcPr>
+          <w:p>
+            <w:r>
+              <w:t>Riconoscimento piuttosto di memorizzazione</w:t>
+            </w:r>
+          </w:p>
+        </w:tc>
+        <w:tc>
+          <w:tcPr>
+            <w:tcW w:w="1975" w:type="dxa"/>
+          </w:tcPr>
+          <w:p>
+            <w:r>
+              <w:t>Aggiungere una etichetta per ogni icona del menù.</w:t>
+            </w:r>
+          </w:p>
+        </w:tc>
+        <w:tc>
+          <w:tcPr>
+            <w:tcW w:w="1088" w:type="dxa"/>
+          </w:tcPr>
+          <w:p>
+            <w:r>
+              <w:t>3</w:t>
+            </w:r>
+          </w:p>
         </w:tc>
       </w:tr>
       <w:tr>
@@ -507,37 +1001,82 @@
           <w:tcPr>
             <w:tcW w:w="1101" w:type="dxa"/>
           </w:tcPr>
-          <w:p/>
-        </w:tc>
-        <w:tc>
-          <w:tcPr>
-            <w:tcW w:w="1275" w:type="dxa"/>
-          </w:tcPr>
-          <w:p/>
-        </w:tc>
-        <w:tc>
-          <w:tcPr>
-            <w:tcW w:w="2702" w:type="dxa"/>
-          </w:tcPr>
-          <w:p/>
-        </w:tc>
-        <w:tc>
-          <w:tcPr>
-            <w:tcW w:w="1659" w:type="dxa"/>
-          </w:tcPr>
-          <w:p/>
-        </w:tc>
-        <w:tc>
-          <w:tcPr>
-            <w:tcW w:w="1686" w:type="dxa"/>
-          </w:tcPr>
-          <w:p/>
-        </w:tc>
-        <w:tc>
-          <w:tcPr>
-            <w:tcW w:w="1431" w:type="dxa"/>
-          </w:tcPr>
-          <w:p/>
+          <w:p>
+            <w:r>
+              <w:t>10</w:t>
+            </w:r>
+          </w:p>
+        </w:tc>
+        <w:tc>
+          <w:tcPr>
+            <w:tcW w:w="1726" w:type="dxa"/>
+          </w:tcPr>
+          <w:p>
+            <w:pPr>
+              <w:rPr>
+                <w:b/>
+              </w:rPr>
+            </w:pPr>
+            <w:r>
+              <w:rPr>
+                <w:b/>
+              </w:rPr>
+              <w:t>Homepage</w:t>
+            </w:r>
+          </w:p>
+          <w:p>
+            <w:r>
+              <w:t>Sezione “altri collegamenti”</w:t>
+            </w:r>
+          </w:p>
+        </w:tc>
+        <w:tc>
+          <w:tcPr>
+            <w:tcW w:w="2023" w:type="dxa"/>
+          </w:tcPr>
+          <w:p>
+            <w:r>
+              <w:t>Il pulsante “I.A.T BISCEGLIE INFORMAZIONI E ACCOGLIENZA TURISTICA”</w:t>
+            </w:r>
+          </w:p>
+        </w:tc>
+        <w:tc>
+          <w:tcPr>
+            <w:tcW w:w="1715" w:type="dxa"/>
+          </w:tcPr>
+          <w:p>
+            <w:r>
+              <w:t>Prevenzione di errori</w:t>
+            </w:r>
+          </w:p>
+        </w:tc>
+        <w:tc>
+          <w:tcPr>
+            <w:tcW w:w="1975" w:type="dxa"/>
+          </w:tcPr>
+          <w:p>
+            <w:r>
+              <w:t xml:space="preserve">Rendere questi bottoni non </w:t>
+            </w:r>
+            <w:proofErr w:type="spellStart"/>
+            <w:r>
+              <w:t>clickabili</w:t>
+            </w:r>
+            <w:proofErr w:type="spellEnd"/>
+            <w:r>
+              <w:t xml:space="preserve"> o rimuoverli in caso di malfunzionamenti</w:t>
+            </w:r>
+          </w:p>
+        </w:tc>
+        <w:tc>
+          <w:tcPr>
+            <w:tcW w:w="1088" w:type="dxa"/>
+          </w:tcPr>
+          <w:p>
+            <w:r>
+              <w:t>3</w:t>
+            </w:r>
+          </w:p>
         </w:tc>
       </w:tr>
       <w:tr>
@@ -545,37 +1084,84 @@
           <w:tcPr>
             <w:tcW w:w="1101" w:type="dxa"/>
           </w:tcPr>
-          <w:p/>
-        </w:tc>
-        <w:tc>
-          <w:tcPr>
-            <w:tcW w:w="1275" w:type="dxa"/>
-          </w:tcPr>
-          <w:p/>
-        </w:tc>
-        <w:tc>
-          <w:tcPr>
-            <w:tcW w:w="2702" w:type="dxa"/>
-          </w:tcPr>
-          <w:p/>
-        </w:tc>
-        <w:tc>
-          <w:tcPr>
-            <w:tcW w:w="1659" w:type="dxa"/>
-          </w:tcPr>
-          <w:p/>
-        </w:tc>
-        <w:tc>
-          <w:tcPr>
-            <w:tcW w:w="1686" w:type="dxa"/>
-          </w:tcPr>
-          <w:p/>
-        </w:tc>
-        <w:tc>
-          <w:tcPr>
-            <w:tcW w:w="1431" w:type="dxa"/>
-          </w:tcPr>
-          <w:p/>
+          <w:p>
+            <w:r>
+              <w:t>11</w:t>
+            </w:r>
+          </w:p>
+        </w:tc>
+        <w:tc>
+          <w:tcPr>
+            <w:tcW w:w="1726" w:type="dxa"/>
+          </w:tcPr>
+          <w:p>
+            <w:pPr>
+              <w:rPr>
+                <w:b/>
+              </w:rPr>
+            </w:pPr>
+            <w:r>
+              <w:rPr>
+                <w:b/>
+              </w:rPr>
+              <w:t>Homepage</w:t>
+            </w:r>
+          </w:p>
+          <w:p/>
+        </w:tc>
+        <w:tc>
+          <w:tcPr>
+            <w:tcW w:w="2023" w:type="dxa"/>
+          </w:tcPr>
+          <w:p>
+            <w:r>
+              <w:t>Il tool “cerca” porta ad una pagina di errore se non si è inserito nulla</w:t>
+            </w:r>
+          </w:p>
+        </w:tc>
+        <w:tc>
+          <w:tcPr>
+            <w:tcW w:w="1715" w:type="dxa"/>
+          </w:tcPr>
+          <w:p>
+            <w:r>
+              <w:t>Prevenzione di errori</w:t>
+            </w:r>
+          </w:p>
+        </w:tc>
+        <w:tc>
+          <w:tcPr>
+            <w:tcW w:w="1975" w:type="dxa"/>
+          </w:tcPr>
+          <w:p>
+            <w:r>
+              <w:t xml:space="preserve">Disabilitare il pulsante di ricerca fino a quando non si è </w:t>
+            </w:r>
+            <w:r>
+              <w:t>raggiunto almeno</w:t>
+            </w:r>
+            <w:r>
+              <w:t xml:space="preserve"> </w:t>
+            </w:r>
+            <w:r>
+              <w:t xml:space="preserve">il numero minimo di caratteri </w:t>
+            </w:r>
+            <w:r>
+              <w:lastRenderedPageBreak/>
+              <w:t>imposto dal sito (=3)</w:t>
+            </w:r>
+          </w:p>
+        </w:tc>
+        <w:tc>
+          <w:tcPr>
+            <w:tcW w:w="1088" w:type="dxa"/>
+          </w:tcPr>
+          <w:p>
+            <w:r>
+              <w:lastRenderedPageBreak/>
+              <w:t>2</w:t>
+            </w:r>
+          </w:p>
         </w:tc>
       </w:tr>
       <w:tr>
@@ -583,37 +1169,77 @@
           <w:tcPr>
             <w:tcW w:w="1101" w:type="dxa"/>
           </w:tcPr>
-          <w:p/>
-        </w:tc>
-        <w:tc>
-          <w:tcPr>
-            <w:tcW w:w="1275" w:type="dxa"/>
-          </w:tcPr>
-          <w:p/>
-        </w:tc>
-        <w:tc>
-          <w:tcPr>
-            <w:tcW w:w="2702" w:type="dxa"/>
-          </w:tcPr>
-          <w:p/>
-        </w:tc>
-        <w:tc>
-          <w:tcPr>
-            <w:tcW w:w="1659" w:type="dxa"/>
-          </w:tcPr>
-          <w:p/>
-        </w:tc>
-        <w:tc>
-          <w:tcPr>
-            <w:tcW w:w="1686" w:type="dxa"/>
-          </w:tcPr>
-          <w:p/>
-        </w:tc>
-        <w:tc>
-          <w:tcPr>
-            <w:tcW w:w="1431" w:type="dxa"/>
-          </w:tcPr>
-          <w:p/>
+          <w:p>
+            <w:r>
+              <w:t>12</w:t>
+            </w:r>
+          </w:p>
+        </w:tc>
+        <w:tc>
+          <w:tcPr>
+            <w:tcW w:w="1726" w:type="dxa"/>
+          </w:tcPr>
+          <w:p>
+            <w:pPr>
+              <w:rPr>
+                <w:b/>
+              </w:rPr>
+            </w:pPr>
+            <w:r>
+              <w:rPr>
+                <w:b/>
+              </w:rPr>
+              <w:t>Homepage</w:t>
+            </w:r>
+          </w:p>
+        </w:tc>
+        <w:tc>
+          <w:tcPr>
+            <w:tcW w:w="2023" w:type="dxa"/>
+          </w:tcPr>
+          <w:p>
+            <w:r>
+              <w:t>Nella sezione “altri collegamenti” non è presente un feedback di avanzamento della lista</w:t>
+            </w:r>
+          </w:p>
+        </w:tc>
+        <w:tc>
+          <w:tcPr>
+            <w:tcW w:w="1715" w:type="dxa"/>
+          </w:tcPr>
+          <w:p>
+            <w:r>
+              <w:t>Visibilità dello stato del sistema</w:t>
+            </w:r>
+          </w:p>
+        </w:tc>
+        <w:tc>
+          <w:tcPr>
+            <w:tcW w:w="1975" w:type="dxa"/>
+          </w:tcPr>
+          <w:p>
+            <w:r>
+              <w:t xml:space="preserve">Aggiungere una </w:t>
+            </w:r>
+            <w:proofErr w:type="spellStart"/>
+            <w:r>
+              <w:t>scrollbar</w:t>
+            </w:r>
+            <w:proofErr w:type="spellEnd"/>
+            <w:r>
+              <w:t xml:space="preserve"> per la lista dei pulsanti</w:t>
+            </w:r>
+          </w:p>
+        </w:tc>
+        <w:tc>
+          <w:tcPr>
+            <w:tcW w:w="1088" w:type="dxa"/>
+          </w:tcPr>
+          <w:p>
+            <w:r>
+              <w:t>1</w:t>
+            </w:r>
+          </w:p>
         </w:tc>
       </w:tr>
       <w:tr>
@@ -621,37 +1247,91 @@
           <w:tcPr>
             <w:tcW w:w="1101" w:type="dxa"/>
           </w:tcPr>
-          <w:p/>
-        </w:tc>
-        <w:tc>
-          <w:tcPr>
-            <w:tcW w:w="1275" w:type="dxa"/>
-          </w:tcPr>
-          <w:p/>
-        </w:tc>
-        <w:tc>
-          <w:tcPr>
-            <w:tcW w:w="2702" w:type="dxa"/>
-          </w:tcPr>
-          <w:p/>
-        </w:tc>
-        <w:tc>
-          <w:tcPr>
-            <w:tcW w:w="1659" w:type="dxa"/>
-          </w:tcPr>
-          <w:p/>
-        </w:tc>
-        <w:tc>
-          <w:tcPr>
-            <w:tcW w:w="1686" w:type="dxa"/>
-          </w:tcPr>
-          <w:p/>
-        </w:tc>
-        <w:tc>
-          <w:tcPr>
-            <w:tcW w:w="1431" w:type="dxa"/>
-          </w:tcPr>
-          <w:p/>
+          <w:p>
+            <w:r>
+              <w:t>13</w:t>
+            </w:r>
+          </w:p>
+        </w:tc>
+        <w:tc>
+          <w:tcPr>
+            <w:tcW w:w="1726" w:type="dxa"/>
+          </w:tcPr>
+          <w:p>
+            <w:pPr>
+              <w:rPr>
+                <w:b/>
+              </w:rPr>
+            </w:pPr>
+            <w:r>
+              <w:rPr>
+                <w:b/>
+              </w:rPr>
+              <w:t>Homepage</w:t>
+            </w:r>
+          </w:p>
+          <w:p>
+            <w:r>
+              <w:t>“in evidenza”</w:t>
+            </w:r>
+          </w:p>
+        </w:tc>
+        <w:tc>
+          <w:tcPr>
+            <w:tcW w:w="2023" w:type="dxa"/>
+          </w:tcPr>
+          <w:p>
+            <w:r>
+              <w:t>Vengono proposti troppi link insieme relativi a tematiche different</w:t>
+            </w:r>
+            <w:r>
+              <w:t>i</w:t>
+            </w:r>
+          </w:p>
+        </w:tc>
+        <w:tc>
+          <w:tcPr>
+            <w:tcW w:w="1715" w:type="dxa"/>
+          </w:tcPr>
+          <w:p>
+            <w:r>
+              <w:t>Riconoscimento piuttosto che memorizzazione</w:t>
+            </w:r>
+          </w:p>
+        </w:tc>
+        <w:tc>
+          <w:tcPr>
+            <w:tcW w:w="1975" w:type="dxa"/>
+          </w:tcPr>
+          <w:p>
+            <w:r>
+              <w:t xml:space="preserve">Eseguire una suddivisione adeguata dei link </w:t>
+            </w:r>
+            <w:r>
+              <w:t>in aree tematiche.</w:t>
+            </w:r>
+          </w:p>
+          <w:p>
+            <w:r>
+              <w:t>Proporzionare</w:t>
+            </w:r>
+            <w:r>
+              <w:t xml:space="preserve"> la distanza spaziale a quella semantica</w:t>
+            </w:r>
+            <w:r>
+              <w:t>. Ad esempio: “polizia municipale” e “protezione civile” andrebbero sotto una stessa area tematica.</w:t>
+            </w:r>
+          </w:p>
+        </w:tc>
+        <w:tc>
+          <w:tcPr>
+            <w:tcW w:w="1088" w:type="dxa"/>
+          </w:tcPr>
+          <w:p>
+            <w:r>
+              <w:t>3</w:t>
+            </w:r>
+          </w:p>
         </w:tc>
       </w:tr>
       <w:tr>
@@ -659,37 +1339,107 @@
           <w:tcPr>
             <w:tcW w:w="1101" w:type="dxa"/>
           </w:tcPr>
-          <w:p/>
-        </w:tc>
-        <w:tc>
-          <w:tcPr>
-            <w:tcW w:w="1275" w:type="dxa"/>
-          </w:tcPr>
-          <w:p/>
-        </w:tc>
-        <w:tc>
-          <w:tcPr>
-            <w:tcW w:w="2702" w:type="dxa"/>
-          </w:tcPr>
-          <w:p/>
-        </w:tc>
-        <w:tc>
-          <w:tcPr>
-            <w:tcW w:w="1659" w:type="dxa"/>
-          </w:tcPr>
-          <w:p/>
-        </w:tc>
-        <w:tc>
-          <w:tcPr>
-            <w:tcW w:w="1686" w:type="dxa"/>
-          </w:tcPr>
-          <w:p/>
-        </w:tc>
-        <w:tc>
-          <w:tcPr>
-            <w:tcW w:w="1431" w:type="dxa"/>
-          </w:tcPr>
-          <w:p/>
+          <w:p>
+            <w:r>
+              <w:t>14</w:t>
+            </w:r>
+          </w:p>
+        </w:tc>
+        <w:tc>
+          <w:tcPr>
+            <w:tcW w:w="1726" w:type="dxa"/>
+          </w:tcPr>
+          <w:p>
+            <w:pPr>
+              <w:rPr>
+                <w:b/>
+              </w:rPr>
+            </w:pPr>
+            <w:r>
+              <w:rPr>
+                <w:b/>
+              </w:rPr>
+              <w:t>Homepage</w:t>
+            </w:r>
+          </w:p>
+          <w:p>
+            <w:r>
+              <w:t>“</w:t>
+            </w:r>
+            <w:proofErr w:type="spellStart"/>
+            <w:r>
+              <w:t>Menù</w:t>
+            </w:r>
+            <w:proofErr w:type="spellEnd"/>
+            <w:r>
+              <w:t xml:space="preserve"> principale”</w:t>
+            </w:r>
+          </w:p>
+        </w:tc>
+        <w:tc>
+          <w:tcPr>
+            <w:tcW w:w="2023" w:type="dxa"/>
+          </w:tcPr>
+          <w:p>
+            <w:r>
+              <w:t>Il menù principale non è messo in risalto rispetto agli altri.</w:t>
+            </w:r>
+          </w:p>
+        </w:tc>
+        <w:tc>
+          <w:tcPr>
+            <w:tcW w:w="1715" w:type="dxa"/>
+          </w:tcPr>
+          <w:p>
+            <w:pPr>
+              <w:pStyle w:val="Standard"/>
+              <w:spacing w:before="57"/>
+            </w:pPr>
+            <w:r>
+              <w:t>Visibilità dello stato del sistema</w:t>
+            </w:r>
+          </w:p>
+        </w:tc>
+        <w:tc>
+          <w:tcPr>
+            <w:tcW w:w="1975" w:type="dxa"/>
+          </w:tcPr>
+          <w:p>
+            <w:pPr>
+              <w:pStyle w:val="Standard"/>
+              <w:numPr>
+                <w:ilvl w:val="0"/>
+                <w:numId w:val="3"/>
+              </w:numPr>
+              <w:spacing w:before="57"/>
+            </w:pPr>
+            <w:r>
+              <w:t>Font più grande</w:t>
+            </w:r>
+          </w:p>
+          <w:p>
+            <w:pPr>
+              <w:pStyle w:val="Standard"/>
+              <w:numPr>
+                <w:ilvl w:val="0"/>
+                <w:numId w:val="3"/>
+              </w:numPr>
+              <w:spacing w:before="57" w:after="57"/>
+            </w:pPr>
+            <w:r>
+              <w:t>Colori con un miglior contrasto, ad esempio scrivere gli elementi del menù con il colore bianco su un background blu</w:t>
+            </w:r>
+          </w:p>
+        </w:tc>
+        <w:tc>
+          <w:tcPr>
+            <w:tcW w:w="1088" w:type="dxa"/>
+          </w:tcPr>
+          <w:p>
+            <w:r>
+              <w:t>4</w:t>
+            </w:r>
+          </w:p>
         </w:tc>
       </w:tr>
       <w:tr>
@@ -697,37 +1447,91 @@
           <w:tcPr>
             <w:tcW w:w="1101" w:type="dxa"/>
           </w:tcPr>
-          <w:p/>
-        </w:tc>
-        <w:tc>
-          <w:tcPr>
-            <w:tcW w:w="1275" w:type="dxa"/>
-          </w:tcPr>
-          <w:p/>
-        </w:tc>
-        <w:tc>
-          <w:tcPr>
-            <w:tcW w:w="2702" w:type="dxa"/>
-          </w:tcPr>
-          <w:p/>
-        </w:tc>
-        <w:tc>
-          <w:tcPr>
-            <w:tcW w:w="1659" w:type="dxa"/>
-          </w:tcPr>
-          <w:p/>
-        </w:tc>
-        <w:tc>
-          <w:tcPr>
-            <w:tcW w:w="1686" w:type="dxa"/>
-          </w:tcPr>
-          <w:p/>
-        </w:tc>
-        <w:tc>
-          <w:tcPr>
-            <w:tcW w:w="1431" w:type="dxa"/>
-          </w:tcPr>
-          <w:p/>
+          <w:p>
+            <w:r>
+              <w:t>15</w:t>
+            </w:r>
+          </w:p>
+        </w:tc>
+        <w:tc>
+          <w:tcPr>
+            <w:tcW w:w="1726" w:type="dxa"/>
+          </w:tcPr>
+          <w:p>
+            <w:pPr>
+              <w:rPr>
+                <w:b/>
+              </w:rPr>
+            </w:pPr>
+            <w:r>
+              <w:rPr>
+                <w:b/>
+              </w:rPr>
+              <w:t>Homepage</w:t>
+            </w:r>
+          </w:p>
+          <w:p>
+            <w:pPr>
+              <w:rPr>
+                <w:b/>
+              </w:rPr>
+            </w:pPr>
+            <w:r>
+              <w:t>“</w:t>
+            </w:r>
+            <w:proofErr w:type="spellStart"/>
+            <w:r>
+              <w:t>Menù</w:t>
+            </w:r>
+            <w:proofErr w:type="spellEnd"/>
+            <w:r>
+              <w:t xml:space="preserve"> principale”</w:t>
+            </w:r>
+          </w:p>
+        </w:tc>
+        <w:tc>
+          <w:tcPr>
+            <w:tcW w:w="2023" w:type="dxa"/>
+          </w:tcPr>
+          <w:p>
+            <w:pPr>
+              <w:pStyle w:val="Standard"/>
+              <w:spacing w:before="57"/>
+            </w:pPr>
+            <w:r>
+              <w:t>Il menù e la barra di ricerca non sono visibili dopo lo scroll in basso</w:t>
+            </w:r>
+          </w:p>
+        </w:tc>
+        <w:tc>
+          <w:tcPr>
+            <w:tcW w:w="1715" w:type="dxa"/>
+          </w:tcPr>
+          <w:p>
+            <w:r>
+              <w:t>Visibilità dello stato del sistema</w:t>
+            </w:r>
+          </w:p>
+        </w:tc>
+        <w:tc>
+          <w:tcPr>
+            <w:tcW w:w="1975" w:type="dxa"/>
+          </w:tcPr>
+          <w:p>
+            <w:r>
+              <w:t>Fissare nella parte superiore della pagina il menù e la barra di ricerca</w:t>
+            </w:r>
+          </w:p>
+        </w:tc>
+        <w:tc>
+          <w:tcPr>
+            <w:tcW w:w="1088" w:type="dxa"/>
+          </w:tcPr>
+          <w:p>
+            <w:r>
+              <w:t>2</w:t>
+            </w:r>
+          </w:p>
         </w:tc>
       </w:tr>
       <w:tr>
@@ -735,35 +1539,1908 @@
           <w:tcPr>
             <w:tcW w:w="1101" w:type="dxa"/>
           </w:tcPr>
-          <w:p/>
-        </w:tc>
-        <w:tc>
-          <w:tcPr>
-            <w:tcW w:w="1275" w:type="dxa"/>
-          </w:tcPr>
-          <w:p/>
-        </w:tc>
-        <w:tc>
-          <w:tcPr>
-            <w:tcW w:w="2702" w:type="dxa"/>
-          </w:tcPr>
-          <w:p/>
-        </w:tc>
-        <w:tc>
-          <w:tcPr>
-            <w:tcW w:w="1659" w:type="dxa"/>
-          </w:tcPr>
-          <w:p/>
-        </w:tc>
-        <w:tc>
-          <w:tcPr>
-            <w:tcW w:w="1686" w:type="dxa"/>
-          </w:tcPr>
-          <w:p/>
-        </w:tc>
-        <w:tc>
-          <w:tcPr>
-            <w:tcW w:w="1431" w:type="dxa"/>
+          <w:p>
+            <w:r>
+              <w:t>16</w:t>
+            </w:r>
+          </w:p>
+        </w:tc>
+        <w:tc>
+          <w:tcPr>
+            <w:tcW w:w="1726" w:type="dxa"/>
+          </w:tcPr>
+          <w:p>
+            <w:pPr>
+              <w:rPr>
+                <w:b/>
+              </w:rPr>
+            </w:pPr>
+            <w:r>
+              <w:rPr>
+                <w:b/>
+              </w:rPr>
+              <w:t>Homepage</w:t>
+            </w:r>
+          </w:p>
+          <w:p>
+            <w:pPr>
+              <w:rPr>
+                <w:b/>
+              </w:rPr>
+            </w:pPr>
+            <w:r>
+              <w:t>“</w:t>
+            </w:r>
+            <w:proofErr w:type="spellStart"/>
+            <w:r>
+              <w:t>Menù</w:t>
+            </w:r>
+            <w:proofErr w:type="spellEnd"/>
+            <w:r>
+              <w:t xml:space="preserve"> principale”</w:t>
+            </w:r>
+          </w:p>
+        </w:tc>
+        <w:tc>
+          <w:tcPr>
+            <w:tcW w:w="2023" w:type="dxa"/>
+          </w:tcPr>
+          <w:p>
+            <w:r>
+              <w:t xml:space="preserve">Gli elementi del menù non sono uniformi nel comportamento e questa differenza non è fatta notare propriamente. (Alcuni portano a nuove pagine, mentre altri </w:t>
+            </w:r>
+            <w:r>
+              <w:lastRenderedPageBreak/>
+              <w:t xml:space="preserve">propongono un </w:t>
+            </w:r>
+            <w:proofErr w:type="spellStart"/>
+            <w:r>
+              <w:t>menù</w:t>
+            </w:r>
+            <w:proofErr w:type="spellEnd"/>
+            <w:r>
+              <w:t xml:space="preserve"> a tendina)</w:t>
+            </w:r>
+          </w:p>
+        </w:tc>
+        <w:tc>
+          <w:tcPr>
+            <w:tcW w:w="1715" w:type="dxa"/>
+          </w:tcPr>
+          <w:p>
+            <w:r>
+              <w:lastRenderedPageBreak/>
+              <w:t xml:space="preserve">Coerenza e </w:t>
+            </w:r>
+            <w:r>
+              <w:t>standard</w:t>
+            </w:r>
+          </w:p>
+        </w:tc>
+        <w:tc>
+          <w:tcPr>
+            <w:tcW w:w="1975" w:type="dxa"/>
+          </w:tcPr>
+          <w:p>
+            <w:r>
+              <w:t xml:space="preserve">Utilizzare voci del </w:t>
+            </w:r>
+            <w:proofErr w:type="spellStart"/>
+            <w:r>
+              <w:t>menù</w:t>
+            </w:r>
+            <w:proofErr w:type="spellEnd"/>
+            <w:r>
+              <w:t xml:space="preserve"> con comportamento uniforme o, se non è possibile, separare visibilmente i due tipi di voci</w:t>
+            </w:r>
+          </w:p>
+        </w:tc>
+        <w:tc>
+          <w:tcPr>
+            <w:tcW w:w="1088" w:type="dxa"/>
+          </w:tcPr>
+          <w:p>
+            <w:r>
+              <w:t>3</w:t>
+            </w:r>
+          </w:p>
+        </w:tc>
+      </w:tr>
+      <w:tr>
+        <w:tc>
+          <w:tcPr>
+            <w:tcW w:w="1101" w:type="dxa"/>
+          </w:tcPr>
+          <w:p>
+            <w:r>
+              <w:t>17</w:t>
+            </w:r>
+          </w:p>
+        </w:tc>
+        <w:tc>
+          <w:tcPr>
+            <w:tcW w:w="1726" w:type="dxa"/>
+          </w:tcPr>
+          <w:p>
+            <w:r>
+              <w:t>Tutte le pagine “barra di ricerca”</w:t>
+            </w:r>
+          </w:p>
+        </w:tc>
+        <w:tc>
+          <w:tcPr>
+            <w:tcW w:w="2023" w:type="dxa"/>
+          </w:tcPr>
+          <w:p>
+            <w:pPr>
+              <w:pStyle w:val="Standard"/>
+              <w:spacing w:before="57"/>
+            </w:pPr>
+            <w:r>
+              <w:t>La barra di ricerca non fornisce alcun suggerimento</w:t>
+            </w:r>
+          </w:p>
+        </w:tc>
+        <w:tc>
+          <w:tcPr>
+            <w:tcW w:w="1715" w:type="dxa"/>
+          </w:tcPr>
+          <w:p>
+            <w:r>
+              <w:t>Prevenzione di errori</w:t>
+            </w:r>
+          </w:p>
+        </w:tc>
+        <w:tc>
+          <w:tcPr>
+            <w:tcW w:w="1975" w:type="dxa"/>
+          </w:tcPr>
+          <w:p>
+            <w:pPr>
+              <w:pStyle w:val="Standard"/>
+              <w:spacing w:before="57"/>
+            </w:pPr>
+            <w:r>
+              <w:t>Fornire suggerimenti di ricerca basati su ricerche frequenti di altri utenti, pagine fondamentali del sito, …</w:t>
+            </w:r>
+          </w:p>
+          <w:p>
+            <w:r>
+              <w:t>Completamento automatico del testo.</w:t>
+            </w:r>
+          </w:p>
+        </w:tc>
+        <w:tc>
+          <w:tcPr>
+            <w:tcW w:w="1088" w:type="dxa"/>
+          </w:tcPr>
+          <w:p>
+            <w:r>
+              <w:t>2</w:t>
+            </w:r>
+          </w:p>
+        </w:tc>
+      </w:tr>
+      <w:tr>
+        <w:tc>
+          <w:tcPr>
+            <w:tcW w:w="1101" w:type="dxa"/>
+          </w:tcPr>
+          <w:p>
+            <w:r>
+              <w:t>18</w:t>
+            </w:r>
+          </w:p>
+        </w:tc>
+        <w:tc>
+          <w:tcPr>
+            <w:tcW w:w="1726" w:type="dxa"/>
+          </w:tcPr>
+          <w:p>
+            <w:r>
+              <w:rPr>
+                <w:b/>
+              </w:rPr>
+              <w:t>Homepage</w:t>
+            </w:r>
+          </w:p>
+        </w:tc>
+        <w:tc>
+          <w:tcPr>
+            <w:tcW w:w="2023" w:type="dxa"/>
+          </w:tcPr>
+          <w:p>
+            <w:pPr>
+              <w:pStyle w:val="Standard"/>
+              <w:spacing w:before="57"/>
+            </w:pPr>
+            <w:r>
+              <w:t>Mancanza di tool di accessibilità quali: lettura dei contenuti per ipovedenti, colori per daltonici…</w:t>
+            </w:r>
+          </w:p>
+        </w:tc>
+        <w:tc>
+          <w:tcPr>
+            <w:tcW w:w="1715" w:type="dxa"/>
+          </w:tcPr>
+          <w:p>
+            <w:r>
+              <w:t>Aiuto e documentazione</w:t>
+            </w:r>
+          </w:p>
+        </w:tc>
+        <w:tc>
+          <w:tcPr>
+            <w:tcW w:w="1975" w:type="dxa"/>
+          </w:tcPr>
+          <w:p>
+            <w:pPr>
+              <w:pStyle w:val="Standard"/>
+              <w:spacing w:before="57"/>
+            </w:pPr>
+            <w:r>
+              <w:t>Implementare tali tool</w:t>
+            </w:r>
+          </w:p>
+        </w:tc>
+        <w:tc>
+          <w:tcPr>
+            <w:tcW w:w="1088" w:type="dxa"/>
+          </w:tcPr>
+          <w:p>
+            <w:r>
+              <w:t>4</w:t>
+            </w:r>
+          </w:p>
+        </w:tc>
+      </w:tr>
+      <w:tr>
+        <w:tc>
+          <w:tcPr>
+            <w:tcW w:w="1101" w:type="dxa"/>
+          </w:tcPr>
+          <w:p>
+            <w:r>
+              <w:t>19</w:t>
+            </w:r>
+          </w:p>
+        </w:tc>
+        <w:tc>
+          <w:tcPr>
+            <w:tcW w:w="1726" w:type="dxa"/>
+          </w:tcPr>
+          <w:p>
+            <w:pPr>
+              <w:rPr>
+                <w:b/>
+              </w:rPr>
+            </w:pPr>
+            <w:r>
+              <w:rPr>
+                <w:b/>
+              </w:rPr>
+              <w:t>Homepage</w:t>
+            </w:r>
+          </w:p>
+        </w:tc>
+        <w:tc>
+          <w:tcPr>
+            <w:tcW w:w="2023" w:type="dxa"/>
+          </w:tcPr>
+          <w:p>
+            <w:pPr>
+              <w:rPr>
+                <w:b/>
+              </w:rPr>
+            </w:pPr>
+            <w:r>
+              <w:t>Mancanza di un’area relativa alle caratteristiche di accessibilità del sito</w:t>
+            </w:r>
+          </w:p>
+        </w:tc>
+        <w:tc>
+          <w:tcPr>
+            <w:tcW w:w="1715" w:type="dxa"/>
+          </w:tcPr>
+          <w:p>
+            <w:r>
+              <w:t>Aiuto e documentazione</w:t>
+            </w:r>
+          </w:p>
+        </w:tc>
+        <w:tc>
+          <w:tcPr>
+            <w:tcW w:w="1975" w:type="dxa"/>
+          </w:tcPr>
+          <w:p>
+            <w:r>
+              <w:t>Aggiungere un’area apposita dove sono presenti, ed evidenti, le caratteristiche di accessibilità del sito. (</w:t>
+            </w:r>
+            <w:proofErr w:type="gramStart"/>
+            <w:r>
+              <w:t>Ad esempio</w:t>
+            </w:r>
+            <w:proofErr w:type="gramEnd"/>
+            <w:r>
+              <w:t xml:space="preserve"> il bollino </w:t>
+            </w:r>
+            <w:r>
+              <w:t>WCAG)</w:t>
+            </w:r>
+          </w:p>
+        </w:tc>
+        <w:tc>
+          <w:tcPr>
+            <w:tcW w:w="1088" w:type="dxa"/>
+          </w:tcPr>
+          <w:p>
+            <w:r>
+              <w:t>2</w:t>
+            </w:r>
+          </w:p>
+        </w:tc>
+      </w:tr>
+      <w:tr>
+        <w:tc>
+          <w:tcPr>
+            <w:tcW w:w="1101" w:type="dxa"/>
+          </w:tcPr>
+          <w:p>
+            <w:r>
+              <w:t>20</w:t>
+            </w:r>
+          </w:p>
+        </w:tc>
+        <w:tc>
+          <w:tcPr>
+            <w:tcW w:w="1726" w:type="dxa"/>
+          </w:tcPr>
+          <w:p>
+            <w:r>
+              <w:t xml:space="preserve">Tutte le pagine </w:t>
+            </w:r>
+          </w:p>
+          <w:p>
+            <w:r>
+              <w:t>“menù laterale” (con icone)</w:t>
+            </w:r>
+          </w:p>
+        </w:tc>
+        <w:tc>
+          <w:tcPr>
+            <w:tcW w:w="2023" w:type="dxa"/>
+          </w:tcPr>
+          <w:p>
+            <w:r>
+              <w:t>Icona delle sedi comunali inappropriata</w:t>
+            </w:r>
+          </w:p>
+        </w:tc>
+        <w:tc>
+          <w:tcPr>
+            <w:tcW w:w="1715" w:type="dxa"/>
+          </w:tcPr>
+          <w:p>
+            <w:r>
+              <w:t>Allineamento tra il mondo del sistema e quello reale</w:t>
+            </w:r>
+          </w:p>
+        </w:tc>
+        <w:tc>
+          <w:tcPr>
+            <w:tcW w:w="1975" w:type="dxa"/>
+          </w:tcPr>
+          <w:p>
+            <w:r>
+              <w:t>Inserire l’icona di un edificio al posto di quella attuale</w:t>
+            </w:r>
+          </w:p>
+        </w:tc>
+        <w:tc>
+          <w:tcPr>
+            <w:tcW w:w="1088" w:type="dxa"/>
+          </w:tcPr>
+          <w:p>
+            <w:r>
+              <w:t>2</w:t>
+            </w:r>
+          </w:p>
+        </w:tc>
+      </w:tr>
+      <w:tr>
+        <w:tc>
+          <w:tcPr>
+            <w:tcW w:w="1101" w:type="dxa"/>
+          </w:tcPr>
+          <w:p>
+            <w:r>
+              <w:t>21</w:t>
+            </w:r>
+          </w:p>
+        </w:tc>
+        <w:tc>
+          <w:tcPr>
+            <w:tcW w:w="1726" w:type="dxa"/>
+          </w:tcPr>
+          <w:p>
+            <w:pPr>
+              <w:rPr>
+                <w:b/>
+              </w:rPr>
+            </w:pPr>
+            <w:r>
+              <w:rPr>
+                <w:b/>
+              </w:rPr>
+              <w:t>H</w:t>
+            </w:r>
+            <w:r>
+              <w:rPr>
+                <w:b/>
+              </w:rPr>
+              <w:t>omepage</w:t>
+            </w:r>
+          </w:p>
+          <w:p>
+            <w:r>
+              <w:t>“altri collegamenti”</w:t>
+            </w:r>
+          </w:p>
+        </w:tc>
+        <w:tc>
+          <w:tcPr>
+            <w:tcW w:w="2023" w:type="dxa"/>
+          </w:tcPr>
+          <w:p>
+            <w:r>
+              <w:t>Pulsante IAT porta all’esterno del sito comunale e questo comportamento non viene segnalato graficamente</w:t>
+            </w:r>
+          </w:p>
+        </w:tc>
+        <w:tc>
+          <w:tcPr>
+            <w:tcW w:w="1715" w:type="dxa"/>
+          </w:tcPr>
+          <w:p>
+            <w:r>
+              <w:t>Riconoscimento piuttosto di memorizzazione</w:t>
+            </w:r>
+          </w:p>
+        </w:tc>
+        <w:tc>
+          <w:tcPr>
+            <w:tcW w:w="1975" w:type="dxa"/>
+          </w:tcPr>
+          <w:p>
+            <w:r>
+              <w:t>Aggiungere un’icona sul pulsante che permetta di stabilire il comportamento di link inter-sito</w:t>
+            </w:r>
+          </w:p>
+        </w:tc>
+        <w:tc>
+          <w:tcPr>
+            <w:tcW w:w="1088" w:type="dxa"/>
+          </w:tcPr>
+          <w:p>
+            <w:r>
+              <w:t>1</w:t>
+            </w:r>
+          </w:p>
+        </w:tc>
+      </w:tr>
+      <w:tr>
+        <w:tc>
+          <w:tcPr>
+            <w:tcW w:w="1101" w:type="dxa"/>
+          </w:tcPr>
+          <w:p>
+            <w:r>
+              <w:t>22</w:t>
+            </w:r>
+          </w:p>
+        </w:tc>
+        <w:tc>
+          <w:tcPr>
+            <w:tcW w:w="1726" w:type="dxa"/>
+          </w:tcPr>
+          <w:p>
+            <w:pPr>
+              <w:rPr>
+                <w:b/>
+              </w:rPr>
+            </w:pPr>
+            <w:r>
+              <w:rPr>
+                <w:b/>
+              </w:rPr>
+              <w:t>Homepage</w:t>
+            </w:r>
+          </w:p>
+        </w:tc>
+        <w:tc>
+          <w:tcPr>
+            <w:tcW w:w="2023" w:type="dxa"/>
+          </w:tcPr>
+          <w:p>
+            <w:r>
+              <w:t>Le immagini di “RED” e “SUAP” non sono ben comprensibili come link</w:t>
+            </w:r>
+          </w:p>
+        </w:tc>
+        <w:tc>
+          <w:tcPr>
+            <w:tcW w:w="1715" w:type="dxa"/>
+          </w:tcPr>
+          <w:p>
+            <w:r>
+              <w:t>Visibilità dello stato del sistema</w:t>
+            </w:r>
+          </w:p>
+        </w:tc>
+        <w:tc>
+          <w:tcPr>
+            <w:tcW w:w="1975" w:type="dxa"/>
+          </w:tcPr>
+          <w:p>
+            <w:r>
+              <w:t>Aggiungere un</w:t>
+            </w:r>
+            <w:r>
+              <w:t xml:space="preserve"> effetto </w:t>
+            </w:r>
+            <w:proofErr w:type="spellStart"/>
+            <w:r>
+              <w:t>mouseover</w:t>
+            </w:r>
+            <w:proofErr w:type="spellEnd"/>
+            <w:r>
+              <w:t xml:space="preserve"> a tali elementi</w:t>
+            </w:r>
+          </w:p>
+        </w:tc>
+        <w:tc>
+          <w:tcPr>
+            <w:tcW w:w="1088" w:type="dxa"/>
+          </w:tcPr>
+          <w:p>
+            <w:r>
+              <w:t>2</w:t>
+            </w:r>
+          </w:p>
+        </w:tc>
+      </w:tr>
+      <w:tr>
+        <w:tc>
+          <w:tcPr>
+            <w:tcW w:w="1101" w:type="dxa"/>
+          </w:tcPr>
+          <w:p>
+            <w:r>
+              <w:t>23</w:t>
+            </w:r>
+          </w:p>
+        </w:tc>
+        <w:tc>
+          <w:tcPr>
+            <w:tcW w:w="1726" w:type="dxa"/>
+          </w:tcPr>
+          <w:p>
+            <w:r>
+              <w:t>Tutte le pagine</w:t>
+            </w:r>
+          </w:p>
+          <w:p>
+            <w:r>
+              <w:t>“ricerca”</w:t>
+            </w:r>
+          </w:p>
+        </w:tc>
+        <w:tc>
+          <w:tcPr>
+            <w:tcW w:w="2023" w:type="dxa"/>
+          </w:tcPr>
+          <w:p>
+            <w:r>
+              <w:t xml:space="preserve">Il motore di ricerca fornito non permette </w:t>
+            </w:r>
+            <w:r>
+              <w:lastRenderedPageBreak/>
+              <w:t xml:space="preserve">di trovare pagine e servizi rapidamente in quanto effettua una ricerca puramente per </w:t>
+            </w:r>
+            <w:proofErr w:type="gramStart"/>
+            <w:r>
+              <w:t>keyword,  inserendo</w:t>
+            </w:r>
+            <w:proofErr w:type="gramEnd"/>
+            <w:r>
+              <w:t xml:space="preserve"> ad esempio “uffici” vengono ritrovati tutti i documenti e pagine che lo contengono senza un effettivo ordinamento per priorità, il primo risultato che ci si aspetterebbe invece è la pagina “uffici” relativa</w:t>
+            </w:r>
+          </w:p>
+        </w:tc>
+        <w:tc>
+          <w:tcPr>
+            <w:tcW w:w="1715" w:type="dxa"/>
+          </w:tcPr>
+          <w:p>
+            <w:bookmarkStart w:id="0" w:name="d1e335"/>
+            <w:r>
+              <w:lastRenderedPageBreak/>
+              <w:t>Flessibilità e efficienza d'uso</w:t>
+            </w:r>
+            <w:bookmarkEnd w:id="0"/>
+          </w:p>
+          <w:p/>
+        </w:tc>
+        <w:tc>
+          <w:tcPr>
+            <w:tcW w:w="1975" w:type="dxa"/>
+          </w:tcPr>
+          <w:p>
+            <w:r>
+              <w:t xml:space="preserve">Strutturare il ritrovamento dell’informazione </w:t>
+            </w:r>
+            <w:r>
+              <w:lastRenderedPageBreak/>
+              <w:t>in modo tale che se la keyword inserita corrisponda ad una pagina o servizio del sito, il risultato in alto sia quello piuttosto che documenti che contengono quella parola</w:t>
+            </w:r>
+          </w:p>
+        </w:tc>
+        <w:tc>
+          <w:tcPr>
+            <w:tcW w:w="1088" w:type="dxa"/>
+          </w:tcPr>
+          <w:p>
+            <w:r>
+              <w:lastRenderedPageBreak/>
+              <w:t>3</w:t>
+            </w:r>
+          </w:p>
+        </w:tc>
+      </w:tr>
+      <w:tr>
+        <w:tc>
+          <w:tcPr>
+            <w:tcW w:w="1101" w:type="dxa"/>
+          </w:tcPr>
+          <w:p>
+            <w:r>
+              <w:t>24</w:t>
+            </w:r>
+          </w:p>
+        </w:tc>
+        <w:tc>
+          <w:tcPr>
+            <w:tcW w:w="1726" w:type="dxa"/>
+          </w:tcPr>
+          <w:p>
+            <w:r>
+              <w:t>Tutte le pagine</w:t>
+            </w:r>
+          </w:p>
+        </w:tc>
+        <w:tc>
+          <w:tcPr>
+            <w:tcW w:w="2023" w:type="dxa"/>
+          </w:tcPr>
+          <w:p>
+            <w:r>
+              <w:t>La pagina ha una struttura controversa, è sfruttata solo la parte centrale dello schermo lasciando ai lati un grande spazio, questo non permette di organizzare al meglio il layout</w:t>
+            </w:r>
+            <w:r>
+              <w:t xml:space="preserve"> e rende la pagina poco chiara</w:t>
+            </w:r>
+          </w:p>
+        </w:tc>
+        <w:tc>
+          <w:tcPr>
+            <w:tcW w:w="1715" w:type="dxa"/>
+          </w:tcPr>
+          <w:p>
+            <w:r>
+              <w:t>Design estetico e minimalista</w:t>
+            </w:r>
+            <w:r>
+              <w:t>,</w:t>
+            </w:r>
+          </w:p>
+          <w:p>
+            <w:r>
+              <w:t>Visibilità dello stato del sistema</w:t>
+            </w:r>
+          </w:p>
+          <w:p/>
+        </w:tc>
+        <w:tc>
+          <w:tcPr>
+            <w:tcW w:w="1975" w:type="dxa"/>
+          </w:tcPr>
+          <w:p>
+            <w:r>
+              <w:t>Cambiare il layout della pagina sfruttando lo spazio laterale, attualmente non impiegato</w:t>
+            </w:r>
+          </w:p>
+        </w:tc>
+        <w:tc>
+          <w:tcPr>
+            <w:tcW w:w="1088" w:type="dxa"/>
+          </w:tcPr>
+          <w:p>
+            <w:r>
+              <w:t>5</w:t>
+            </w:r>
+          </w:p>
+        </w:tc>
+      </w:tr>
+      <w:tr>
+        <w:tc>
+          <w:tcPr>
+            <w:tcW w:w="1101" w:type="dxa"/>
+          </w:tcPr>
+          <w:p>
+            <w:r>
+              <w:t>25</w:t>
+            </w:r>
+          </w:p>
+        </w:tc>
+        <w:tc>
+          <w:tcPr>
+            <w:tcW w:w="1726" w:type="dxa"/>
+          </w:tcPr>
+          <w:p>
+            <w:pPr>
+              <w:rPr>
+                <w:b/>
+              </w:rPr>
+            </w:pPr>
+            <w:r>
+              <w:rPr>
+                <w:b/>
+              </w:rPr>
+              <w:t>Homepage</w:t>
+            </w:r>
+          </w:p>
+          <w:p>
+            <w:r>
+              <w:t>“calendario” e “bandi e concorsi”</w:t>
+            </w:r>
+          </w:p>
+        </w:tc>
+        <w:tc>
+          <w:tcPr>
+            <w:tcW w:w="2023" w:type="dxa"/>
+          </w:tcPr>
+          <w:p>
+            <w:r>
+              <w:t xml:space="preserve">All’interno dei frame i controlli di navigazione degli elementi hanno poca </w:t>
+            </w:r>
+            <w:proofErr w:type="spellStart"/>
+            <w:r>
+              <w:t>affordance</w:t>
+            </w:r>
+            <w:proofErr w:type="spellEnd"/>
+          </w:p>
+        </w:tc>
+        <w:tc>
+          <w:tcPr>
+            <w:tcW w:w="1715" w:type="dxa"/>
+          </w:tcPr>
+          <w:p>
+            <w:r>
+              <w:t>Visibilità dello stato del sistema</w:t>
+            </w:r>
+          </w:p>
+        </w:tc>
+        <w:tc>
+          <w:tcPr>
+            <w:tcW w:w="1975" w:type="dxa"/>
+          </w:tcPr>
+          <w:p>
+            <w:r>
+              <w:t xml:space="preserve">Far risaltare maggiormente la possibilità di scorrere le notizie e bandi tramite appositi </w:t>
+            </w:r>
+            <w:r>
+              <w:t>controlli</w:t>
+            </w:r>
+            <w:r>
+              <w:t xml:space="preserve"> ben visibili</w:t>
+            </w:r>
+          </w:p>
+        </w:tc>
+        <w:tc>
+          <w:tcPr>
+            <w:tcW w:w="1088" w:type="dxa"/>
+          </w:tcPr>
+          <w:p>
+            <w:r>
+              <w:t>2</w:t>
+            </w:r>
+          </w:p>
+        </w:tc>
+      </w:tr>
+      <w:tr>
+        <w:tc>
+          <w:tcPr>
+            <w:tcW w:w="1101" w:type="dxa"/>
+          </w:tcPr>
+          <w:p>
+            <w:r>
+              <w:t>26</w:t>
+            </w:r>
+          </w:p>
+        </w:tc>
+        <w:tc>
+          <w:tcPr>
+            <w:tcW w:w="1726" w:type="dxa"/>
+          </w:tcPr>
+          <w:p>
+            <w:r>
+              <w:t>Tutte le pagine</w:t>
+            </w:r>
+          </w:p>
+        </w:tc>
+        <w:tc>
+          <w:tcPr>
+            <w:tcW w:w="2023" w:type="dxa"/>
+          </w:tcPr>
+          <w:p>
+            <w:r>
+              <w:t>Ridimensionare la finestra porta a rendere inutilizzabili alcune parti del sito</w:t>
+            </w:r>
+            <w:r>
+              <w:t xml:space="preserve">. </w:t>
+            </w:r>
+            <w:proofErr w:type="gramStart"/>
+            <w:r>
+              <w:t xml:space="preserve">In </w:t>
+            </w:r>
+            <w:r>
+              <w:lastRenderedPageBreak/>
+              <w:t>particolare</w:t>
+            </w:r>
+            <w:proofErr w:type="gramEnd"/>
+            <w:r>
+              <w:t xml:space="preserve"> il menù laterale destro scompare rendendo impossibile l’accesso ad alcune pagine del sito.</w:t>
+            </w:r>
+          </w:p>
+        </w:tc>
+        <w:tc>
+          <w:tcPr>
+            <w:tcW w:w="1715" w:type="dxa"/>
+          </w:tcPr>
+          <w:p>
+            <w:r>
+              <w:lastRenderedPageBreak/>
+              <w:t>Controllo da parte dell'utente e sua libertà</w:t>
+            </w:r>
+            <w:r>
+              <w:t xml:space="preserve">, </w:t>
+            </w:r>
+            <w:r>
+              <w:t>Coerenza e standard</w:t>
+            </w:r>
+            <w:r>
+              <w:t>, (?)</w:t>
+            </w:r>
+          </w:p>
+        </w:tc>
+        <w:tc>
+          <w:tcPr>
+            <w:tcW w:w="1975" w:type="dxa"/>
+          </w:tcPr>
+          <w:p>
+            <w:r>
+              <w:t>Effettuare dei controlli sul ridimensionamento della pagina per gestirlo correttamente</w:t>
+            </w:r>
+          </w:p>
+        </w:tc>
+        <w:tc>
+          <w:tcPr>
+            <w:tcW w:w="1088" w:type="dxa"/>
+          </w:tcPr>
+          <w:p>
+            <w:r>
+              <w:t>5</w:t>
+            </w:r>
+          </w:p>
+        </w:tc>
+      </w:tr>
+      <w:tr>
+        <w:tc>
+          <w:tcPr>
+            <w:tcW w:w="1101" w:type="dxa"/>
+          </w:tcPr>
+          <w:p>
+            <w:r>
+              <w:t>27</w:t>
+            </w:r>
+          </w:p>
+        </w:tc>
+        <w:tc>
+          <w:tcPr>
+            <w:tcW w:w="1726" w:type="dxa"/>
+          </w:tcPr>
+          <w:p>
+            <w:r>
+              <w:t>Tutte le pagine</w:t>
+            </w:r>
+          </w:p>
+        </w:tc>
+        <w:tc>
+          <w:tcPr>
+            <w:tcW w:w="2023" w:type="dxa"/>
+          </w:tcPr>
+          <w:p>
+            <w:r>
+              <w:t>La navigazione effettuata con la sola tastiera è poco agevole (?)</w:t>
+            </w:r>
+          </w:p>
+        </w:tc>
+        <w:tc>
+          <w:tcPr>
+            <w:tcW w:w="1715" w:type="dxa"/>
+          </w:tcPr>
+          <w:p>
+            <w:bookmarkStart w:id="1" w:name="d1e129"/>
+            <w:r>
+              <w:t>Controllo da parte dell'utente e sua libertà</w:t>
+            </w:r>
+            <w:bookmarkEnd w:id="1"/>
+          </w:p>
+          <w:p/>
+        </w:tc>
+        <w:tc>
+          <w:tcPr>
+            <w:tcW w:w="1975" w:type="dxa"/>
+          </w:tcPr>
+          <w:p>
+            <w:r>
+              <w:t>Rendere possibile la navigazione all’interno delle aree tematiche con le frecce</w:t>
+            </w:r>
+          </w:p>
+        </w:tc>
+        <w:tc>
+          <w:tcPr>
+            <w:tcW w:w="1088" w:type="dxa"/>
+          </w:tcPr>
+          <w:p>
+            <w:r>
+              <w:t>1</w:t>
+            </w:r>
+          </w:p>
+        </w:tc>
+      </w:tr>
+      <w:tr>
+        <w:tc>
+          <w:tcPr>
+            <w:tcW w:w="1101" w:type="dxa"/>
+          </w:tcPr>
+          <w:p>
+            <w:r>
+              <w:t>28</w:t>
+            </w:r>
+          </w:p>
+        </w:tc>
+        <w:tc>
+          <w:tcPr>
+            <w:tcW w:w="1726" w:type="dxa"/>
+          </w:tcPr>
+          <w:p>
+            <w:r>
+              <w:t>Tutte le pagine</w:t>
+            </w:r>
+          </w:p>
+        </w:tc>
+        <w:tc>
+          <w:tcPr>
+            <w:tcW w:w="2023" w:type="dxa"/>
+          </w:tcPr>
+          <w:p>
+            <w:r>
+              <w:t>Le briciole di pane sono grigie e poco visibili</w:t>
+            </w:r>
+          </w:p>
+        </w:tc>
+        <w:tc>
+          <w:tcPr>
+            <w:tcW w:w="1715" w:type="dxa"/>
+          </w:tcPr>
+          <w:p>
+            <w:r>
+              <w:t>Controllo da parte dell'utente e sua libertà</w:t>
+            </w:r>
+          </w:p>
+        </w:tc>
+        <w:tc>
+          <w:tcPr>
+            <w:tcW w:w="1975" w:type="dxa"/>
+          </w:tcPr>
+          <w:p>
+            <w:r>
+              <w:t xml:space="preserve">Ingrandirle, cambiarne </w:t>
+            </w:r>
+            <w:r>
+              <w:t xml:space="preserve">il </w:t>
+            </w:r>
+            <w:r>
+              <w:t xml:space="preserve">layout e </w:t>
+            </w:r>
+            <w:r>
+              <w:t>colorarle con colori più accesi; ponendole in risalto</w:t>
+            </w:r>
+          </w:p>
+        </w:tc>
+        <w:tc>
+          <w:tcPr>
+            <w:tcW w:w="1088" w:type="dxa"/>
+          </w:tcPr>
+          <w:p>
+            <w:r>
+              <w:t>3</w:t>
+            </w:r>
+          </w:p>
+        </w:tc>
+      </w:tr>
+      <w:tr>
+        <w:tc>
+          <w:tcPr>
+            <w:tcW w:w="1101" w:type="dxa"/>
+          </w:tcPr>
+          <w:p>
+            <w:r>
+              <w:t>2</w:t>
+            </w:r>
+            <w:r>
+              <w:t>9</w:t>
+            </w:r>
+          </w:p>
+        </w:tc>
+        <w:tc>
+          <w:tcPr>
+            <w:tcW w:w="1726" w:type="dxa"/>
+          </w:tcPr>
+          <w:p>
+            <w:r>
+              <w:t>Tutte le pagine (?)</w:t>
+            </w:r>
+          </w:p>
+        </w:tc>
+        <w:tc>
+          <w:tcPr>
+            <w:tcW w:w="2023" w:type="dxa"/>
+          </w:tcPr>
+          <w:p>
+            <w:r>
+              <w:t>Non è disponibile meccanismo per aggiungere le pagine ai preferiti</w:t>
+            </w:r>
+          </w:p>
+        </w:tc>
+        <w:tc>
+          <w:tcPr>
+            <w:tcW w:w="1715" w:type="dxa"/>
+          </w:tcPr>
+          <w:p>
+            <w:r>
+              <w:t>Flessibilità ed efficienza d’uso</w:t>
+            </w:r>
+          </w:p>
+        </w:tc>
+        <w:tc>
+          <w:tcPr>
+            <w:tcW w:w="1975" w:type="dxa"/>
+          </w:tcPr>
+          <w:p>
+            <w:r>
+              <w:t>Implementare tale meccanismo</w:t>
+            </w:r>
+          </w:p>
+        </w:tc>
+        <w:tc>
+          <w:tcPr>
+            <w:tcW w:w="1088" w:type="dxa"/>
+          </w:tcPr>
+          <w:p>
+            <w:r>
+              <w:t>1</w:t>
+            </w:r>
+          </w:p>
+        </w:tc>
+      </w:tr>
+      <w:tr>
+        <w:tc>
+          <w:tcPr>
+            <w:tcW w:w="1101" w:type="dxa"/>
+          </w:tcPr>
+          <w:p>
+            <w:r>
+              <w:t>30</w:t>
+            </w:r>
+          </w:p>
+        </w:tc>
+        <w:tc>
+          <w:tcPr>
+            <w:tcW w:w="1726" w:type="dxa"/>
+          </w:tcPr>
+          <w:p>
+            <w:r>
+              <w:t>Tutte le pagine in cui è possibile scegliere una sezione</w:t>
+            </w:r>
+          </w:p>
+          <w:p>
+            <w:r>
+              <w:t>“menù di sezione”</w:t>
+            </w:r>
+          </w:p>
+        </w:tc>
+        <w:tc>
+          <w:tcPr>
+            <w:tcW w:w="2023" w:type="dxa"/>
+          </w:tcPr>
+          <w:p>
+            <w:r>
+              <w:t>L’elenco degli elementi del “menù di sezione” è un elenco troppo folto senza alcun ordine e senza raggruppamenti</w:t>
+            </w:r>
+          </w:p>
+        </w:tc>
+        <w:tc>
+          <w:tcPr>
+            <w:tcW w:w="1715" w:type="dxa"/>
+          </w:tcPr>
+          <w:p>
+            <w:r>
+              <w:t xml:space="preserve">Riconoscimento piuttosto che </w:t>
+            </w:r>
+            <w:proofErr w:type="gramStart"/>
+            <w:r>
+              <w:t>memorizzazione</w:t>
+            </w:r>
+            <w:r>
+              <w:t xml:space="preserve">, </w:t>
+            </w:r>
+            <w:r>
+              <w:t xml:space="preserve"> </w:t>
+            </w:r>
+            <w:r>
+              <w:t>Flessibilità</w:t>
+            </w:r>
+            <w:proofErr w:type="gramEnd"/>
+            <w:r>
+              <w:t xml:space="preserve"> ed efficienza d’uso</w:t>
+            </w:r>
+          </w:p>
+        </w:tc>
+        <w:tc>
+          <w:tcPr>
+            <w:tcW w:w="1975" w:type="dxa"/>
+          </w:tcPr>
+          <w:p>
+            <w:r>
+              <w:t>Presentare l’elenco seguendo un criterio opportuno (ad esempio: enti fisici, documenti, informazioni)</w:t>
+            </w:r>
+          </w:p>
+        </w:tc>
+        <w:tc>
+          <w:tcPr>
+            <w:tcW w:w="1088" w:type="dxa"/>
+          </w:tcPr>
+          <w:p>
+            <w:r>
+              <w:t>3</w:t>
+            </w:r>
+          </w:p>
+        </w:tc>
+      </w:tr>
+      <w:tr>
+        <w:tc>
+          <w:tcPr>
+            <w:tcW w:w="1101" w:type="dxa"/>
+          </w:tcPr>
+          <w:p>
+            <w:r>
+              <w:t>31</w:t>
+            </w:r>
+          </w:p>
+        </w:tc>
+        <w:tc>
+          <w:tcPr>
+            <w:tcW w:w="1726" w:type="dxa"/>
+          </w:tcPr>
+          <w:p>
+            <w:r>
+              <w:t xml:space="preserve">Tutte le pagine </w:t>
+            </w:r>
+          </w:p>
+          <w:p>
+            <w:r>
+              <w:t>Eccetto la homepage</w:t>
+            </w:r>
+          </w:p>
+        </w:tc>
+        <w:tc>
+          <w:tcPr>
+            <w:tcW w:w="2023" w:type="dxa"/>
+          </w:tcPr>
+          <w:p>
+            <w:r>
+              <w:t>Menù laterale posizionato a destra della pagina</w:t>
+            </w:r>
+          </w:p>
+        </w:tc>
+        <w:tc>
+          <w:tcPr>
+            <w:tcW w:w="1715" w:type="dxa"/>
+          </w:tcPr>
+          <w:p>
+            <w:pPr>
+              <w:rPr>
+                <w:bCs/>
+              </w:rPr>
+            </w:pPr>
+            <w:r>
+              <w:rPr>
+                <w:bCs/>
+              </w:rPr>
+              <w:t>Visibilità dello stato del sistema</w:t>
+            </w:r>
+          </w:p>
+          <w:p/>
+        </w:tc>
+        <w:tc>
+          <w:tcPr>
+            <w:tcW w:w="1975" w:type="dxa"/>
+          </w:tcPr>
+          <w:p>
+            <w:r>
+              <w:t>Posizionare il menù nella parte sinistra della pagina per facilitare il ritrovamento delle informazioni di interesse dato che l’utente quasi sicuramente leggerà i contenuti della pagina da sinistra verso destra</w:t>
+            </w:r>
+          </w:p>
+        </w:tc>
+        <w:tc>
+          <w:tcPr>
+            <w:tcW w:w="1088" w:type="dxa"/>
+          </w:tcPr>
+          <w:p/>
+        </w:tc>
+      </w:tr>
+      <w:tr>
+        <w:tc>
+          <w:tcPr>
+            <w:tcW w:w="1101" w:type="dxa"/>
+          </w:tcPr>
+          <w:p>
+            <w:r>
+              <w:t>32</w:t>
+            </w:r>
+          </w:p>
+        </w:tc>
+        <w:tc>
+          <w:tcPr>
+            <w:tcW w:w="1726" w:type="dxa"/>
+          </w:tcPr>
+          <w:p>
+            <w:pPr>
+              <w:rPr>
+                <w:b/>
+              </w:rPr>
+            </w:pPr>
+            <w:r>
+              <w:rPr>
+                <w:b/>
+              </w:rPr>
+              <w:t>/istituzionale/il-comune</w:t>
+            </w:r>
+          </w:p>
+        </w:tc>
+        <w:tc>
+          <w:tcPr>
+            <w:tcW w:w="2023" w:type="dxa"/>
+          </w:tcPr>
+          <w:p>
+            <w:r>
+              <w:t xml:space="preserve">Il menù laterale destro cambia </w:t>
+            </w:r>
+            <w:r>
+              <w:lastRenderedPageBreak/>
+              <w:t>l’ordine degli elementi in maniera casuale</w:t>
+            </w:r>
+          </w:p>
+        </w:tc>
+        <w:tc>
+          <w:tcPr>
+            <w:tcW w:w="1715" w:type="dxa"/>
+          </w:tcPr>
+          <w:p>
+            <w:r>
+              <w:lastRenderedPageBreak/>
+              <w:t>Coerenza e standard</w:t>
+            </w:r>
+          </w:p>
+        </w:tc>
+        <w:tc>
+          <w:tcPr>
+            <w:tcW w:w="1975" w:type="dxa"/>
+          </w:tcPr>
+          <w:p>
+            <w:r>
+              <w:t xml:space="preserve">Rendere permanente </w:t>
+            </w:r>
+            <w:r>
+              <w:lastRenderedPageBreak/>
+              <w:t>l’ordine degli elementi nel menù</w:t>
+            </w:r>
+          </w:p>
+        </w:tc>
+        <w:tc>
+          <w:tcPr>
+            <w:tcW w:w="1088" w:type="dxa"/>
+          </w:tcPr>
+          <w:p>
+            <w:r>
+              <w:lastRenderedPageBreak/>
+              <w:t>1</w:t>
+            </w:r>
+          </w:p>
+        </w:tc>
+      </w:tr>
+      <w:tr>
+        <w:tc>
+          <w:tcPr>
+            <w:tcW w:w="1101" w:type="dxa"/>
+          </w:tcPr>
+          <w:p>
+            <w:r>
+              <w:t>33</w:t>
+            </w:r>
+          </w:p>
+        </w:tc>
+        <w:tc>
+          <w:tcPr>
+            <w:tcW w:w="1726" w:type="dxa"/>
+          </w:tcPr>
+          <w:p>
+            <w:r>
+              <w:t>Tutte le pagine eccetto la homepage</w:t>
+            </w:r>
+          </w:p>
+          <w:p>
+            <w:r>
+              <w:t>“menù superiore”</w:t>
+            </w:r>
+          </w:p>
+        </w:tc>
+        <w:tc>
+          <w:tcPr>
+            <w:tcW w:w="2023" w:type="dxa"/>
+          </w:tcPr>
+          <w:p>
+            <w:r>
+              <w:t xml:space="preserve">Il menù superiore risulta essere poco visibile. Nonostante l’importanza delle voci di questo </w:t>
+            </w:r>
+            <w:proofErr w:type="spellStart"/>
+            <w:r>
+              <w:t>menù</w:t>
+            </w:r>
+            <w:proofErr w:type="spellEnd"/>
+            <w:r>
+              <w:t>.</w:t>
+            </w:r>
+          </w:p>
+        </w:tc>
+        <w:tc>
+          <w:tcPr>
+            <w:tcW w:w="1715" w:type="dxa"/>
+          </w:tcPr>
+          <w:p>
+            <w:r>
+              <w:t>Visibilità dello stato del sistema</w:t>
+            </w:r>
+          </w:p>
+        </w:tc>
+        <w:tc>
+          <w:tcPr>
+            <w:tcW w:w="1975" w:type="dxa"/>
+          </w:tcPr>
+          <w:p>
+            <w:r>
+              <w:t>Riposizionare il menù per renderlo più visibile, utilizzando caratteri più grandi.</w:t>
+            </w:r>
+          </w:p>
+        </w:tc>
+        <w:tc>
+          <w:tcPr>
+            <w:tcW w:w="1088" w:type="dxa"/>
+          </w:tcPr>
+          <w:p>
+            <w:r>
+              <w:t>3</w:t>
+            </w:r>
+          </w:p>
+        </w:tc>
+      </w:tr>
+      <w:tr>
+        <w:tc>
+          <w:tcPr>
+            <w:tcW w:w="1101" w:type="dxa"/>
+          </w:tcPr>
+          <w:p>
+            <w:r>
+              <w:t>34</w:t>
+            </w:r>
+          </w:p>
+        </w:tc>
+        <w:tc>
+          <w:tcPr>
+            <w:tcW w:w="1726" w:type="dxa"/>
+          </w:tcPr>
+          <w:p>
+            <w:pPr>
+              <w:rPr>
+                <w:b/>
+              </w:rPr>
+            </w:pPr>
+            <w:r>
+              <w:rPr>
+                <w:b/>
+              </w:rPr>
+              <w:t>/istituzionale/il-comune</w:t>
+            </w:r>
+          </w:p>
+          <w:p>
+            <w:r>
+              <w:t>paragrafo</w:t>
+            </w:r>
+            <w:r>
+              <w:rPr>
+                <w:b/>
+              </w:rPr>
+              <w:t xml:space="preserve"> </w:t>
+            </w:r>
+            <w:r>
+              <w:t>de “il comune”</w:t>
+            </w:r>
+          </w:p>
+        </w:tc>
+        <w:tc>
+          <w:tcPr>
+            <w:tcW w:w="2023" w:type="dxa"/>
+          </w:tcPr>
+          <w:p>
+            <w:r>
+              <w:t xml:space="preserve">La descrizione della pagina </w:t>
+            </w:r>
+            <w:r>
+              <w:t>risulta superflua e controintuitiva</w:t>
+            </w:r>
+          </w:p>
+        </w:tc>
+        <w:tc>
+          <w:tcPr>
+            <w:tcW w:w="1715" w:type="dxa"/>
+          </w:tcPr>
+          <w:p>
+            <w:r>
+              <w:t>Allineamento tra il mondo del sistema e quello reale</w:t>
+            </w:r>
+            <w:r>
+              <w:t>, Prevenzione di errori</w:t>
+            </w:r>
+          </w:p>
+        </w:tc>
+        <w:tc>
+          <w:tcPr>
+            <w:tcW w:w="1975" w:type="dxa"/>
+          </w:tcPr>
+          <w:p>
+            <w:r>
+              <w:t>Lasciare solo il menù delle sezioni in modo da evitare confusione.</w:t>
+            </w:r>
+          </w:p>
+        </w:tc>
+        <w:tc>
+          <w:tcPr>
+            <w:tcW w:w="1088" w:type="dxa"/>
+          </w:tcPr>
+          <w:p>
+            <w:r>
+              <w:t>3</w:t>
+            </w:r>
+          </w:p>
+        </w:tc>
+      </w:tr>
+      <w:tr>
+        <w:tc>
+          <w:tcPr>
+            <w:tcW w:w="1101" w:type="dxa"/>
+          </w:tcPr>
+          <w:p>
+            <w:r>
+              <w:t>35</w:t>
+            </w:r>
+          </w:p>
+        </w:tc>
+        <w:tc>
+          <w:tcPr>
+            <w:tcW w:w="1726" w:type="dxa"/>
+          </w:tcPr>
+          <w:p>
+            <w:pPr>
+              <w:rPr>
+                <w:b/>
+              </w:rPr>
+            </w:pPr>
+            <w:r>
+              <w:rPr>
+                <w:b/>
+              </w:rPr>
+              <w:t>/istituzionale/organigramma</w:t>
+            </w:r>
+          </w:p>
+        </w:tc>
+        <w:tc>
+          <w:tcPr>
+            <w:tcW w:w="2023" w:type="dxa"/>
+          </w:tcPr>
+          <w:p>
+            <w:bookmarkStart w:id="2" w:name="_GoBack"/>
+            <w:bookmarkEnd w:id="2"/>
+          </w:p>
+        </w:tc>
+        <w:tc>
+          <w:tcPr>
+            <w:tcW w:w="1715" w:type="dxa"/>
+          </w:tcPr>
+          <w:p/>
+        </w:tc>
+        <w:tc>
+          <w:tcPr>
+            <w:tcW w:w="1975" w:type="dxa"/>
+          </w:tcPr>
+          <w:p/>
+        </w:tc>
+        <w:tc>
+          <w:tcPr>
+            <w:tcW w:w="1088" w:type="dxa"/>
+          </w:tcPr>
+          <w:p/>
+        </w:tc>
+      </w:tr>
+      <w:tr>
+        <w:tc>
+          <w:tcPr>
+            <w:tcW w:w="1101" w:type="dxa"/>
+          </w:tcPr>
+          <w:p/>
+        </w:tc>
+        <w:tc>
+          <w:tcPr>
+            <w:tcW w:w="1726" w:type="dxa"/>
+          </w:tcPr>
+          <w:p/>
+        </w:tc>
+        <w:tc>
+          <w:tcPr>
+            <w:tcW w:w="2023" w:type="dxa"/>
+          </w:tcPr>
+          <w:p/>
+        </w:tc>
+        <w:tc>
+          <w:tcPr>
+            <w:tcW w:w="1715" w:type="dxa"/>
+          </w:tcPr>
+          <w:p/>
+        </w:tc>
+        <w:tc>
+          <w:tcPr>
+            <w:tcW w:w="1975" w:type="dxa"/>
+          </w:tcPr>
+          <w:p/>
+        </w:tc>
+        <w:tc>
+          <w:tcPr>
+            <w:tcW w:w="1088" w:type="dxa"/>
+          </w:tcPr>
+          <w:p/>
+        </w:tc>
+      </w:tr>
+      <w:tr>
+        <w:tc>
+          <w:tcPr>
+            <w:tcW w:w="1101" w:type="dxa"/>
+          </w:tcPr>
+          <w:p/>
+        </w:tc>
+        <w:tc>
+          <w:tcPr>
+            <w:tcW w:w="1726" w:type="dxa"/>
+          </w:tcPr>
+          <w:p/>
+        </w:tc>
+        <w:tc>
+          <w:tcPr>
+            <w:tcW w:w="2023" w:type="dxa"/>
+          </w:tcPr>
+          <w:p/>
+        </w:tc>
+        <w:tc>
+          <w:tcPr>
+            <w:tcW w:w="1715" w:type="dxa"/>
+          </w:tcPr>
+          <w:p/>
+        </w:tc>
+        <w:tc>
+          <w:tcPr>
+            <w:tcW w:w="1975" w:type="dxa"/>
+          </w:tcPr>
+          <w:p/>
+        </w:tc>
+        <w:tc>
+          <w:tcPr>
+            <w:tcW w:w="1088" w:type="dxa"/>
+          </w:tcPr>
+          <w:p/>
+        </w:tc>
+      </w:tr>
+      <w:tr>
+        <w:tc>
+          <w:tcPr>
+            <w:tcW w:w="1101" w:type="dxa"/>
+          </w:tcPr>
+          <w:p/>
+        </w:tc>
+        <w:tc>
+          <w:tcPr>
+            <w:tcW w:w="1726" w:type="dxa"/>
+          </w:tcPr>
+          <w:p/>
+        </w:tc>
+        <w:tc>
+          <w:tcPr>
+            <w:tcW w:w="2023" w:type="dxa"/>
+          </w:tcPr>
+          <w:p/>
+        </w:tc>
+        <w:tc>
+          <w:tcPr>
+            <w:tcW w:w="1715" w:type="dxa"/>
+          </w:tcPr>
+          <w:p/>
+        </w:tc>
+        <w:tc>
+          <w:tcPr>
+            <w:tcW w:w="1975" w:type="dxa"/>
+          </w:tcPr>
+          <w:p/>
+        </w:tc>
+        <w:tc>
+          <w:tcPr>
+            <w:tcW w:w="1088" w:type="dxa"/>
+          </w:tcPr>
+          <w:p/>
+        </w:tc>
+      </w:tr>
+      <w:tr>
+        <w:tc>
+          <w:tcPr>
+            <w:tcW w:w="1101" w:type="dxa"/>
+          </w:tcPr>
+          <w:p/>
+        </w:tc>
+        <w:tc>
+          <w:tcPr>
+            <w:tcW w:w="1726" w:type="dxa"/>
+          </w:tcPr>
+          <w:p/>
+        </w:tc>
+        <w:tc>
+          <w:tcPr>
+            <w:tcW w:w="2023" w:type="dxa"/>
+          </w:tcPr>
+          <w:p/>
+        </w:tc>
+        <w:tc>
+          <w:tcPr>
+            <w:tcW w:w="1715" w:type="dxa"/>
+          </w:tcPr>
+          <w:p/>
+        </w:tc>
+        <w:tc>
+          <w:tcPr>
+            <w:tcW w:w="1975" w:type="dxa"/>
+          </w:tcPr>
+          <w:p/>
+        </w:tc>
+        <w:tc>
+          <w:tcPr>
+            <w:tcW w:w="1088" w:type="dxa"/>
+          </w:tcPr>
+          <w:p/>
+        </w:tc>
+      </w:tr>
+      <w:tr>
+        <w:tc>
+          <w:tcPr>
+            <w:tcW w:w="1101" w:type="dxa"/>
+          </w:tcPr>
+          <w:p/>
+        </w:tc>
+        <w:tc>
+          <w:tcPr>
+            <w:tcW w:w="1726" w:type="dxa"/>
+          </w:tcPr>
+          <w:p/>
+        </w:tc>
+        <w:tc>
+          <w:tcPr>
+            <w:tcW w:w="2023" w:type="dxa"/>
+          </w:tcPr>
+          <w:p/>
+        </w:tc>
+        <w:tc>
+          <w:tcPr>
+            <w:tcW w:w="1715" w:type="dxa"/>
+          </w:tcPr>
+          <w:p/>
+        </w:tc>
+        <w:tc>
+          <w:tcPr>
+            <w:tcW w:w="1975" w:type="dxa"/>
+          </w:tcPr>
+          <w:p/>
+        </w:tc>
+        <w:tc>
+          <w:tcPr>
+            <w:tcW w:w="1088" w:type="dxa"/>
+          </w:tcPr>
+          <w:p/>
+        </w:tc>
+      </w:tr>
+      <w:tr>
+        <w:tc>
+          <w:tcPr>
+            <w:tcW w:w="1101" w:type="dxa"/>
+          </w:tcPr>
+          <w:p/>
+        </w:tc>
+        <w:tc>
+          <w:tcPr>
+            <w:tcW w:w="1726" w:type="dxa"/>
+          </w:tcPr>
+          <w:p/>
+        </w:tc>
+        <w:tc>
+          <w:tcPr>
+            <w:tcW w:w="2023" w:type="dxa"/>
+          </w:tcPr>
+          <w:p/>
+        </w:tc>
+        <w:tc>
+          <w:tcPr>
+            <w:tcW w:w="1715" w:type="dxa"/>
+          </w:tcPr>
+          <w:p/>
+        </w:tc>
+        <w:tc>
+          <w:tcPr>
+            <w:tcW w:w="1975" w:type="dxa"/>
+          </w:tcPr>
+          <w:p/>
+        </w:tc>
+        <w:tc>
+          <w:tcPr>
+            <w:tcW w:w="1088" w:type="dxa"/>
+          </w:tcPr>
+          <w:p/>
+        </w:tc>
+      </w:tr>
+      <w:tr>
+        <w:tc>
+          <w:tcPr>
+            <w:tcW w:w="1101" w:type="dxa"/>
+          </w:tcPr>
+          <w:p/>
+        </w:tc>
+        <w:tc>
+          <w:tcPr>
+            <w:tcW w:w="1726" w:type="dxa"/>
+          </w:tcPr>
+          <w:p/>
+        </w:tc>
+        <w:tc>
+          <w:tcPr>
+            <w:tcW w:w="2023" w:type="dxa"/>
+          </w:tcPr>
+          <w:p/>
+        </w:tc>
+        <w:tc>
+          <w:tcPr>
+            <w:tcW w:w="1715" w:type="dxa"/>
+          </w:tcPr>
+          <w:p/>
+        </w:tc>
+        <w:tc>
+          <w:tcPr>
+            <w:tcW w:w="1975" w:type="dxa"/>
+          </w:tcPr>
+          <w:p/>
+        </w:tc>
+        <w:tc>
+          <w:tcPr>
+            <w:tcW w:w="1088" w:type="dxa"/>
+          </w:tcPr>
+          <w:p/>
+        </w:tc>
+      </w:tr>
+      <w:tr>
+        <w:tc>
+          <w:tcPr>
+            <w:tcW w:w="1101" w:type="dxa"/>
+          </w:tcPr>
+          <w:p/>
+        </w:tc>
+        <w:tc>
+          <w:tcPr>
+            <w:tcW w:w="1726" w:type="dxa"/>
+          </w:tcPr>
+          <w:p/>
+        </w:tc>
+        <w:tc>
+          <w:tcPr>
+            <w:tcW w:w="2023" w:type="dxa"/>
+          </w:tcPr>
+          <w:p/>
+        </w:tc>
+        <w:tc>
+          <w:tcPr>
+            <w:tcW w:w="1715" w:type="dxa"/>
+          </w:tcPr>
+          <w:p/>
+        </w:tc>
+        <w:tc>
+          <w:tcPr>
+            <w:tcW w:w="1975" w:type="dxa"/>
+          </w:tcPr>
+          <w:p/>
+        </w:tc>
+        <w:tc>
+          <w:tcPr>
+            <w:tcW w:w="1088" w:type="dxa"/>
+          </w:tcPr>
+          <w:p/>
+        </w:tc>
+      </w:tr>
+      <w:tr>
+        <w:tc>
+          <w:tcPr>
+            <w:tcW w:w="1101" w:type="dxa"/>
+          </w:tcPr>
+          <w:p/>
+        </w:tc>
+        <w:tc>
+          <w:tcPr>
+            <w:tcW w:w="1726" w:type="dxa"/>
+          </w:tcPr>
+          <w:p/>
+        </w:tc>
+        <w:tc>
+          <w:tcPr>
+            <w:tcW w:w="2023" w:type="dxa"/>
+          </w:tcPr>
+          <w:p/>
+        </w:tc>
+        <w:tc>
+          <w:tcPr>
+            <w:tcW w:w="1715" w:type="dxa"/>
+          </w:tcPr>
+          <w:p/>
+        </w:tc>
+        <w:tc>
+          <w:tcPr>
+            <w:tcW w:w="1975" w:type="dxa"/>
+          </w:tcPr>
+          <w:p/>
+        </w:tc>
+        <w:tc>
+          <w:tcPr>
+            <w:tcW w:w="1088" w:type="dxa"/>
           </w:tcPr>
           <w:p/>
         </w:tc>
@@ -804,7 +3481,7 @@
 </file>
 
 <file path=word/numbering.xml><?xml version="1.0" encoding="utf-8"?>
-<w:numbering xmlns:wpc="http://schemas.microsoft.com/office/word/2010/wordprocessingCanvas" xmlns:mc="http://schemas.openxmlformats.org/markup-compatibility/2006" xmlns:o="urn:schemas-microsoft-com:office:office" xmlns:r="http://schemas.openxmlformats.org/officeDocument/2006/relationships" xmlns:m="http://schemas.openxmlformats.org/officeDocument/2006/math" xmlns:v="urn:schemas-microsoft-com:vml" xmlns:wp14="http://schemas.microsoft.com/office/word/2010/wordprocessingDrawing" xmlns:wp="http://schemas.openxmlformats.org/drawingml/2006/wordprocessingDrawing" xmlns:w10="urn:schemas-microsoft-com:office:word" xmlns:w="http://schemas.openxmlformats.org/wordprocessingml/2006/main" xmlns:w14="http://schemas.microsoft.com/office/word/2010/wordml" xmlns:w15="http://schemas.microsoft.com/office/word/2012/wordml" xmlns:wpg="http://schemas.microsoft.com/office/word/2010/wordprocessingGroup" xmlns:wpi="http://schemas.microsoft.com/office/word/2010/wordprocessingInk" xmlns:wne="http://schemas.microsoft.com/office/word/2006/wordml" xmlns:wps="http://schemas.microsoft.com/office/word/2010/wordprocessingShape" mc:Ignorable="w14 w15 wp14">
+<w:numbering xmlns:wpc="http://schemas.microsoft.com/office/word/2010/wordprocessingCanvas" xmlns:cx="http://schemas.microsoft.com/office/drawing/2014/chartex" xmlns:cx1="http://schemas.microsoft.com/office/drawing/2015/9/8/chartex" xmlns:cx2="http://schemas.microsoft.com/office/drawing/2015/10/21/chartex" xmlns:cx3="http://schemas.microsoft.com/office/drawing/2016/5/9/chartex" xmlns:cx4="http://schemas.microsoft.com/office/drawing/2016/5/10/chartex" xmlns:cx5="http://schemas.microsoft.com/office/drawing/2016/5/11/chartex" xmlns:cx6="http://schemas.microsoft.com/office/drawing/2016/5/12/chartex" xmlns:cx7="http://schemas.microsoft.com/office/drawing/2016/5/13/chartex" xmlns:cx8="http://schemas.microsoft.com/office/drawing/2016/5/14/chartex" xmlns:mc="http://schemas.openxmlformats.org/markup-compatibility/2006" xmlns:aink="http://schemas.microsoft.com/office/drawing/2016/ink" xmlns:am3d="http://schemas.microsoft.com/office/drawing/2017/model3d" xmlns:o="urn:schemas-microsoft-com:office:office" xmlns:r="http://schemas.openxmlformats.org/officeDocument/2006/relationships" xmlns:m="http://schemas.openxmlformats.org/officeDocument/2006/math" xmlns:v="urn:schemas-microsoft-com:vml" xmlns:wp14="http://schemas.microsoft.com/office/word/2010/wordprocessingDrawing" xmlns:wp="http://schemas.openxmlformats.org/drawingml/2006/wordprocessingDrawing" xmlns:w10="urn:schemas-microsoft-com:office:word" xmlns:w="http://schemas.openxmlformats.org/wordprocessingml/2006/main" xmlns:w14="http://schemas.microsoft.com/office/word/2010/wordml" xmlns:w15="http://schemas.microsoft.com/office/word/2012/wordml" xmlns:w16cid="http://schemas.microsoft.com/office/word/2016/wordml/cid" xmlns:w16se="http://schemas.microsoft.com/office/word/2015/wordml/symex" xmlns:wpg="http://schemas.microsoft.com/office/word/2010/wordprocessingGroup" xmlns:wpi="http://schemas.microsoft.com/office/word/2010/wordprocessingInk" xmlns:wne="http://schemas.microsoft.com/office/word/2006/wordml" xmlns:wps="http://schemas.microsoft.com/office/word/2010/wordprocessingShape" mc:Ignorable="w14 w15 w16se w16cid wp14">
   <w:abstractNum w:abstractNumId="0" w15:restartNumberingAfterBreak="0">
     <w:nsid w:val="4DBA287C"/>
     <w:multiLevelType w:val="hybridMultilevel"/>
@@ -918,14 +3595,202 @@
       </w:rPr>
     </w:lvl>
   </w:abstractNum>
+  <w:abstractNum w:abstractNumId="1" w15:restartNumberingAfterBreak="0">
+    <w:nsid w:val="5E6A4A97"/>
+    <w:multiLevelType w:val="multilevel"/>
+    <w:tmpl w:val="70527A98"/>
+    <w:lvl w:ilvl="0">
+      <w:start w:val="1"/>
+      <w:numFmt w:val="decimal"/>
+      <w:suff w:val="space"/>
+      <w:lvlText w:val="%1."/>
+      <w:lvlJc w:val="left"/>
+      <w:pPr>
+        <w:ind w:left="0" w:firstLine="28"/>
+      </w:pPr>
+      <w:rPr>
+        <w:b/>
+        <w:bCs/>
+      </w:rPr>
+    </w:lvl>
+    <w:lvl w:ilvl="1">
+      <w:start w:val="1"/>
+      <w:numFmt w:val="decimal"/>
+      <w:lvlText w:val="%2."/>
+      <w:lvlJc w:val="left"/>
+      <w:pPr>
+        <w:ind w:left="1080" w:hanging="360"/>
+      </w:pPr>
+    </w:lvl>
+    <w:lvl w:ilvl="2">
+      <w:start w:val="1"/>
+      <w:numFmt w:val="decimal"/>
+      <w:lvlText w:val="%3."/>
+      <w:lvlJc w:val="left"/>
+      <w:pPr>
+        <w:ind w:left="1440" w:hanging="360"/>
+      </w:pPr>
+    </w:lvl>
+    <w:lvl w:ilvl="3">
+      <w:start w:val="1"/>
+      <w:numFmt w:val="decimal"/>
+      <w:lvlText w:val="%4."/>
+      <w:lvlJc w:val="left"/>
+      <w:pPr>
+        <w:ind w:left="1800" w:hanging="360"/>
+      </w:pPr>
+    </w:lvl>
+    <w:lvl w:ilvl="4">
+      <w:start w:val="1"/>
+      <w:numFmt w:val="decimal"/>
+      <w:lvlText w:val="%5."/>
+      <w:lvlJc w:val="left"/>
+      <w:pPr>
+        <w:ind w:left="2160" w:hanging="360"/>
+      </w:pPr>
+    </w:lvl>
+    <w:lvl w:ilvl="5">
+      <w:start w:val="1"/>
+      <w:numFmt w:val="decimal"/>
+      <w:lvlText w:val="%6."/>
+      <w:lvlJc w:val="left"/>
+      <w:pPr>
+        <w:ind w:left="2520" w:hanging="360"/>
+      </w:pPr>
+    </w:lvl>
+    <w:lvl w:ilvl="6">
+      <w:start w:val="1"/>
+      <w:numFmt w:val="decimal"/>
+      <w:lvlText w:val="%7."/>
+      <w:lvlJc w:val="left"/>
+      <w:pPr>
+        <w:ind w:left="2880" w:hanging="360"/>
+      </w:pPr>
+    </w:lvl>
+    <w:lvl w:ilvl="7">
+      <w:start w:val="1"/>
+      <w:numFmt w:val="decimal"/>
+      <w:lvlText w:val="%8."/>
+      <w:lvlJc w:val="left"/>
+      <w:pPr>
+        <w:ind w:left="3240" w:hanging="360"/>
+      </w:pPr>
+    </w:lvl>
+    <w:lvl w:ilvl="8">
+      <w:start w:val="1"/>
+      <w:numFmt w:val="decimal"/>
+      <w:lvlText w:val="%9."/>
+      <w:lvlJc w:val="left"/>
+      <w:pPr>
+        <w:ind w:left="3600" w:hanging="360"/>
+      </w:pPr>
+    </w:lvl>
+  </w:abstractNum>
+  <w:abstractNum w:abstractNumId="2" w15:restartNumberingAfterBreak="0">
+    <w:nsid w:val="79C67D05"/>
+    <w:multiLevelType w:val="multilevel"/>
+    <w:tmpl w:val="0E620634"/>
+    <w:lvl w:ilvl="0">
+      <w:start w:val="1"/>
+      <w:numFmt w:val="decimal"/>
+      <w:suff w:val="space"/>
+      <w:lvlText w:val="%1."/>
+      <w:lvlJc w:val="left"/>
+      <w:pPr>
+        <w:ind w:left="0" w:firstLine="28"/>
+      </w:pPr>
+      <w:rPr>
+        <w:b/>
+        <w:bCs/>
+      </w:rPr>
+    </w:lvl>
+    <w:lvl w:ilvl="1">
+      <w:start w:val="1"/>
+      <w:numFmt w:val="decimal"/>
+      <w:lvlText w:val="%2."/>
+      <w:lvlJc w:val="left"/>
+      <w:pPr>
+        <w:ind w:left="1080" w:hanging="360"/>
+      </w:pPr>
+    </w:lvl>
+    <w:lvl w:ilvl="2">
+      <w:start w:val="1"/>
+      <w:numFmt w:val="decimal"/>
+      <w:lvlText w:val="%3."/>
+      <w:lvlJc w:val="left"/>
+      <w:pPr>
+        <w:ind w:left="1440" w:hanging="360"/>
+      </w:pPr>
+    </w:lvl>
+    <w:lvl w:ilvl="3">
+      <w:start w:val="1"/>
+      <w:numFmt w:val="decimal"/>
+      <w:lvlText w:val="%4."/>
+      <w:lvlJc w:val="left"/>
+      <w:pPr>
+        <w:ind w:left="1800" w:hanging="360"/>
+      </w:pPr>
+    </w:lvl>
+    <w:lvl w:ilvl="4">
+      <w:start w:val="1"/>
+      <w:numFmt w:val="decimal"/>
+      <w:lvlText w:val="%5."/>
+      <w:lvlJc w:val="left"/>
+      <w:pPr>
+        <w:ind w:left="2160" w:hanging="360"/>
+      </w:pPr>
+    </w:lvl>
+    <w:lvl w:ilvl="5">
+      <w:start w:val="1"/>
+      <w:numFmt w:val="decimal"/>
+      <w:lvlText w:val="%6."/>
+      <w:lvlJc w:val="left"/>
+      <w:pPr>
+        <w:ind w:left="2520" w:hanging="360"/>
+      </w:pPr>
+    </w:lvl>
+    <w:lvl w:ilvl="6">
+      <w:start w:val="1"/>
+      <w:numFmt w:val="decimal"/>
+      <w:lvlText w:val="%7."/>
+      <w:lvlJc w:val="left"/>
+      <w:pPr>
+        <w:ind w:left="2880" w:hanging="360"/>
+      </w:pPr>
+    </w:lvl>
+    <w:lvl w:ilvl="7">
+      <w:start w:val="1"/>
+      <w:numFmt w:val="decimal"/>
+      <w:lvlText w:val="%8."/>
+      <w:lvlJc w:val="left"/>
+      <w:pPr>
+        <w:ind w:left="3240" w:hanging="360"/>
+      </w:pPr>
+    </w:lvl>
+    <w:lvl w:ilvl="8">
+      <w:start w:val="1"/>
+      <w:numFmt w:val="decimal"/>
+      <w:lvlText w:val="%9."/>
+      <w:lvlJc w:val="left"/>
+      <w:pPr>
+        <w:ind w:left="3600" w:hanging="360"/>
+      </w:pPr>
+    </w:lvl>
+  </w:abstractNum>
   <w:num w:numId="1">
     <w:abstractNumId w:val="0"/>
+  </w:num>
+  <w:num w:numId="2">
+    <w:abstractNumId w:val="2"/>
+  </w:num>
+  <w:num w:numId="3">
+    <w:abstractNumId w:val="1"/>
   </w:num>
 </w:numbering>
 </file>
 
 <file path=word/styles.xml><?xml version="1.0" encoding="utf-8"?>
-<w:styles xmlns:mc="http://schemas.openxmlformats.org/markup-compatibility/2006" xmlns:r="http://schemas.openxmlformats.org/officeDocument/2006/relationships" xmlns:w="http://schemas.openxmlformats.org/wordprocessingml/2006/main" xmlns:w14="http://schemas.microsoft.com/office/word/2010/wordml" xmlns:w15="http://schemas.microsoft.com/office/word/2012/wordml" mc:Ignorable="w14 w15">
+<w:styles xmlns:mc="http://schemas.openxmlformats.org/markup-compatibility/2006" xmlns:r="http://schemas.openxmlformats.org/officeDocument/2006/relationships" xmlns:w="http://schemas.openxmlformats.org/wordprocessingml/2006/main" xmlns:w14="http://schemas.microsoft.com/office/word/2010/wordml" xmlns:w15="http://schemas.microsoft.com/office/word/2012/wordml" xmlns:w16cid="http://schemas.microsoft.com/office/word/2016/wordml/cid" xmlns:w16se="http://schemas.microsoft.com/office/word/2015/wordml/symex" mc:Ignorable="w14 w15 w16se w16cid">
   <w:docDefaults>
     <w:rPrDefault>
       <w:rPr>
@@ -941,7 +3806,7 @@
       </w:pPr>
     </w:pPrDefault>
   </w:docDefaults>
-  <w:latentStyles w:defLockedState="0" w:defUIPriority="99" w:defSemiHidden="0" w:defUnhideWhenUsed="0" w:defQFormat="0" w:count="371">
+  <w:latentStyles w:defLockedState="0" w:defUIPriority="99" w:defSemiHidden="0" w:defUnhideWhenUsed="0" w:defQFormat="0" w:count="375">
     <w:lsdException w:name="Normal" w:uiPriority="0" w:qFormat="1"/>
     <w:lsdException w:name="heading 1" w:uiPriority="9" w:qFormat="1"/>
     <w:lsdException w:name="heading 2" w:semiHidden="1" w:uiPriority="9" w:unhideWhenUsed="1" w:qFormat="1"/>
@@ -1047,7 +3912,6 @@
     <w:lsdException w:name="HTML Sample" w:semiHidden="1" w:unhideWhenUsed="1"/>
     <w:lsdException w:name="HTML Typewriter" w:semiHidden="1" w:unhideWhenUsed="1"/>
     <w:lsdException w:name="HTML Variable" w:semiHidden="1" w:unhideWhenUsed="1"/>
-    <w:lsdException w:name="Normal Table" w:semiHidden="1" w:unhideWhenUsed="1"/>
     <w:lsdException w:name="annotation subject" w:semiHidden="1" w:unhideWhenUsed="1"/>
     <w:lsdException w:name="No List" w:semiHidden="1" w:unhideWhenUsed="1"/>
     <w:lsdException w:name="Outline List 1" w:semiHidden="1" w:unhideWhenUsed="1"/>
@@ -1091,10 +3955,8 @@
     <w:lsdException w:name="Table Elegant" w:semiHidden="1" w:unhideWhenUsed="1"/>
     <w:lsdException w:name="Table Professional" w:semiHidden="1" w:unhideWhenUsed="1"/>
     <w:lsdException w:name="Table Subtle 1" w:semiHidden="1" w:unhideWhenUsed="1"/>
-    <w:lsdException w:name="Table Subtle 2" w:semiHidden="1" w:unhideWhenUsed="1"/>
     <w:lsdException w:name="Table Web 1" w:semiHidden="1" w:unhideWhenUsed="1"/>
     <w:lsdException w:name="Table Web 2" w:semiHidden="1" w:unhideWhenUsed="1"/>
-    <w:lsdException w:name="Table Web 3" w:semiHidden="1" w:unhideWhenUsed="1"/>
     <w:lsdException w:name="Balloon Text" w:semiHidden="1" w:unhideWhenUsed="1"/>
     <w:lsdException w:name="Table Grid" w:uiPriority="59"/>
     <w:lsdException w:name="Table Theme" w:semiHidden="1" w:unhideWhenUsed="1"/>
@@ -1313,6 +4175,10 @@
     <w:lsdException w:name="List Table 5 Dark Accent 6" w:uiPriority="50"/>
     <w:lsdException w:name="List Table 6 Colorful Accent 6" w:uiPriority="51"/>
     <w:lsdException w:name="List Table 7 Colorful Accent 6" w:uiPriority="52"/>
+    <w:lsdException w:name="Mention" w:semiHidden="1" w:unhideWhenUsed="1"/>
+    <w:lsdException w:name="Smart Hyperlink" w:semiHidden="1" w:unhideWhenUsed="1"/>
+    <w:lsdException w:name="Hashtag" w:semiHidden="1" w:unhideWhenUsed="1"/>
+    <w:lsdException w:name="Unresolved Mention" w:semiHidden="1" w:unhideWhenUsed="1"/>
   </w:latentStyles>
   <w:style w:type="paragraph" w:default="1" w:styleId="Normale">
     <w:name w:val="Normal"/>
@@ -1390,6 +4256,19 @@
       <w:ind w:left="720"/>
       <w:contextualSpacing/>
     </w:pPr>
+  </w:style>
+  <w:style w:type="paragraph" w:customStyle="1" w:styleId="Standard">
+    <w:name w:val="Standard"/>
+    <w:rsid w:val="000E3377"/>
+    <w:pPr>
+      <w:suppressAutoHyphens/>
+      <w:autoSpaceDN w:val="0"/>
+      <w:textAlignment w:val="baseline"/>
+    </w:pPr>
+    <w:rPr>
+      <w:rFonts w:ascii="Calibri" w:eastAsia="SimSun" w:hAnsi="Calibri" w:cs="Tahoma"/>
+      <w:kern w:val="3"/>
+    </w:rPr>
   </w:style>
 </w:styles>
 </file>

--- a/Valutazione euristica/Allegato 1. Tabella Valutazione euristica (1).docx
+++ b/Valutazione euristica/Allegato 1. Tabella Valutazione euristica (1).docx
@@ -80,17 +80,17 @@
         <w:tblLook w:val="04A0" w:firstRow="1" w:lastRow="0" w:firstColumn="1" w:lastColumn="0" w:noHBand="0" w:noVBand="1"/>
       </w:tblPr>
       <w:tblGrid>
-        <w:gridCol w:w="1026"/>
-        <w:gridCol w:w="2640"/>
-        <w:gridCol w:w="1642"/>
-        <w:gridCol w:w="1606"/>
-        <w:gridCol w:w="1828"/>
-        <w:gridCol w:w="886"/>
+        <w:gridCol w:w="1024"/>
+        <w:gridCol w:w="2317"/>
+        <w:gridCol w:w="1902"/>
+        <w:gridCol w:w="1600"/>
+        <w:gridCol w:w="1902"/>
+        <w:gridCol w:w="883"/>
       </w:tblGrid>
       <w:tr>
         <w:tc>
           <w:tcPr>
-            <w:tcW w:w="1101" w:type="dxa"/>
+            <w:tcW w:w="1024" w:type="dxa"/>
           </w:tcPr>
           <w:p>
             <w:pPr>
@@ -108,7 +108,7 @@
         </w:tc>
         <w:tc>
           <w:tcPr>
-            <w:tcW w:w="1726" w:type="dxa"/>
+            <w:tcW w:w="2317" w:type="dxa"/>
           </w:tcPr>
           <w:p>
             <w:pPr>
@@ -126,7 +126,7 @@
         </w:tc>
         <w:tc>
           <w:tcPr>
-            <w:tcW w:w="2023" w:type="dxa"/>
+            <w:tcW w:w="1902" w:type="dxa"/>
           </w:tcPr>
           <w:p>
             <w:pPr>
@@ -144,7 +144,7 @@
         </w:tc>
         <w:tc>
           <w:tcPr>
-            <w:tcW w:w="1715" w:type="dxa"/>
+            <w:tcW w:w="1600" w:type="dxa"/>
           </w:tcPr>
           <w:p>
             <w:pPr>
@@ -162,7 +162,7 @@
         </w:tc>
         <w:tc>
           <w:tcPr>
-            <w:tcW w:w="1975" w:type="dxa"/>
+            <w:tcW w:w="1902" w:type="dxa"/>
           </w:tcPr>
           <w:p>
             <w:pPr>
@@ -180,7 +180,7 @@
         </w:tc>
         <w:tc>
           <w:tcPr>
-            <w:tcW w:w="1088" w:type="dxa"/>
+            <w:tcW w:w="883" w:type="dxa"/>
           </w:tcPr>
           <w:p>
             <w:pPr>
@@ -200,7 +200,7 @@
       <w:tr>
         <w:tc>
           <w:tcPr>
-            <w:tcW w:w="1101" w:type="dxa"/>
+            <w:tcW w:w="1024" w:type="dxa"/>
           </w:tcPr>
           <w:p>
             <w:r>
@@ -210,7 +210,7 @@
         </w:tc>
         <w:tc>
           <w:tcPr>
-            <w:tcW w:w="1726" w:type="dxa"/>
+            <w:tcW w:w="2317" w:type="dxa"/>
           </w:tcPr>
           <w:p>
             <w:r>
@@ -220,7 +220,7 @@
         </w:tc>
         <w:tc>
           <w:tcPr>
-            <w:tcW w:w="2023" w:type="dxa"/>
+            <w:tcW w:w="1902" w:type="dxa"/>
           </w:tcPr>
           <w:p>
             <w:r>
@@ -235,7 +235,7 @@
         </w:tc>
         <w:tc>
           <w:tcPr>
-            <w:tcW w:w="1715" w:type="dxa"/>
+            <w:tcW w:w="1600" w:type="dxa"/>
           </w:tcPr>
           <w:p>
             <w:r>
@@ -245,7 +245,7 @@
         </w:tc>
         <w:tc>
           <w:tcPr>
-            <w:tcW w:w="1975" w:type="dxa"/>
+            <w:tcW w:w="1902" w:type="dxa"/>
           </w:tcPr>
           <w:p>
             <w:r>
@@ -255,7 +255,7 @@
         </w:tc>
         <w:tc>
           <w:tcPr>
-            <w:tcW w:w="1088" w:type="dxa"/>
+            <w:tcW w:w="883" w:type="dxa"/>
           </w:tcPr>
           <w:p>
             <w:r>
@@ -267,7 +267,7 @@
       <w:tr>
         <w:tc>
           <w:tcPr>
-            <w:tcW w:w="1101" w:type="dxa"/>
+            <w:tcW w:w="1024" w:type="dxa"/>
           </w:tcPr>
           <w:p>
             <w:r>
@@ -277,7 +277,7 @@
         </w:tc>
         <w:tc>
           <w:tcPr>
-            <w:tcW w:w="1726" w:type="dxa"/>
+            <w:tcW w:w="2317" w:type="dxa"/>
           </w:tcPr>
           <w:p>
             <w:r>
@@ -287,7 +287,7 @@
         </w:tc>
         <w:tc>
           <w:tcPr>
-            <w:tcW w:w="2023" w:type="dxa"/>
+            <w:tcW w:w="1902" w:type="dxa"/>
           </w:tcPr>
           <w:p>
             <w:pPr>
@@ -314,7 +314,7 @@
         </w:tc>
         <w:tc>
           <w:tcPr>
-            <w:tcW w:w="1715" w:type="dxa"/>
+            <w:tcW w:w="1600" w:type="dxa"/>
           </w:tcPr>
           <w:p>
             <w:r>
@@ -324,7 +324,7 @@
         </w:tc>
         <w:tc>
           <w:tcPr>
-            <w:tcW w:w="1975" w:type="dxa"/>
+            <w:tcW w:w="1902" w:type="dxa"/>
           </w:tcPr>
           <w:p>
             <w:r>
@@ -342,7 +342,7 @@
         </w:tc>
         <w:tc>
           <w:tcPr>
-            <w:tcW w:w="1088" w:type="dxa"/>
+            <w:tcW w:w="883" w:type="dxa"/>
           </w:tcPr>
           <w:p>
             <w:r>
@@ -354,7 +354,7 @@
       <w:tr>
         <w:tc>
           <w:tcPr>
-            <w:tcW w:w="1101" w:type="dxa"/>
+            <w:tcW w:w="1024" w:type="dxa"/>
           </w:tcPr>
           <w:p>
             <w:r>
@@ -364,7 +364,7 @@
         </w:tc>
         <w:tc>
           <w:tcPr>
-            <w:tcW w:w="1726" w:type="dxa"/>
+            <w:tcW w:w="2317" w:type="dxa"/>
           </w:tcPr>
           <w:p>
             <w:r>
@@ -374,7 +374,7 @@
         </w:tc>
         <w:tc>
           <w:tcPr>
-            <w:tcW w:w="2023" w:type="dxa"/>
+            <w:tcW w:w="1902" w:type="dxa"/>
           </w:tcPr>
           <w:p>
             <w:r>
@@ -384,7 +384,7 @@
         </w:tc>
         <w:tc>
           <w:tcPr>
-            <w:tcW w:w="1715" w:type="dxa"/>
+            <w:tcW w:w="1600" w:type="dxa"/>
           </w:tcPr>
           <w:p>
             <w:r>
@@ -394,7 +394,7 @@
         </w:tc>
         <w:tc>
           <w:tcPr>
-            <w:tcW w:w="1975" w:type="dxa"/>
+            <w:tcW w:w="1902" w:type="dxa"/>
           </w:tcPr>
           <w:p>
             <w:r>
@@ -412,7 +412,7 @@
         </w:tc>
         <w:tc>
           <w:tcPr>
-            <w:tcW w:w="1088" w:type="dxa"/>
+            <w:tcW w:w="883" w:type="dxa"/>
           </w:tcPr>
           <w:p>
             <w:r>
@@ -424,7 +424,7 @@
       <w:tr>
         <w:tc>
           <w:tcPr>
-            <w:tcW w:w="1101" w:type="dxa"/>
+            <w:tcW w:w="1024" w:type="dxa"/>
           </w:tcPr>
           <w:p>
             <w:pPr>
@@ -438,7 +438,7 @@
         </w:tc>
         <w:tc>
           <w:tcPr>
-            <w:tcW w:w="1726" w:type="dxa"/>
+            <w:tcW w:w="2317" w:type="dxa"/>
           </w:tcPr>
           <w:p>
             <w:pPr>
@@ -494,7 +494,7 @@
         </w:tc>
         <w:tc>
           <w:tcPr>
-            <w:tcW w:w="2023" w:type="dxa"/>
+            <w:tcW w:w="1902" w:type="dxa"/>
           </w:tcPr>
           <w:p>
             <w:pPr>
@@ -516,7 +516,7 @@
         </w:tc>
         <w:tc>
           <w:tcPr>
-            <w:tcW w:w="1715" w:type="dxa"/>
+            <w:tcW w:w="1600" w:type="dxa"/>
           </w:tcPr>
           <w:p>
             <w:pPr>
@@ -536,7 +536,7 @@
         </w:tc>
         <w:tc>
           <w:tcPr>
-            <w:tcW w:w="1975" w:type="dxa"/>
+            <w:tcW w:w="1902" w:type="dxa"/>
           </w:tcPr>
           <w:p>
             <w:pPr>
@@ -558,7 +558,7 @@
         </w:tc>
         <w:tc>
           <w:tcPr>
-            <w:tcW w:w="1088" w:type="dxa"/>
+            <w:tcW w:w="883" w:type="dxa"/>
           </w:tcPr>
           <w:p>
             <w:pPr>
@@ -574,7 +574,7 @@
       <w:tr>
         <w:tc>
           <w:tcPr>
-            <w:tcW w:w="1101" w:type="dxa"/>
+            <w:tcW w:w="1024" w:type="dxa"/>
           </w:tcPr>
           <w:p>
             <w:pPr>
@@ -588,7 +588,7 @@
         </w:tc>
         <w:tc>
           <w:tcPr>
-            <w:tcW w:w="1726" w:type="dxa"/>
+            <w:tcW w:w="2317" w:type="dxa"/>
           </w:tcPr>
           <w:p>
             <w:pPr>
@@ -634,7 +634,7 @@
         </w:tc>
         <w:tc>
           <w:tcPr>
-            <w:tcW w:w="2023" w:type="dxa"/>
+            <w:tcW w:w="1902" w:type="dxa"/>
           </w:tcPr>
           <w:p>
             <w:pPr>
@@ -650,17 +650,13 @@
             </w:r>
             <w:proofErr w:type="gramEnd"/>
             <w:r>
-              <w:t xml:space="preserve"> </w:t>
-            </w:r>
-            <w:r>
-              <w:lastRenderedPageBreak/>
-              <w:t>a causa della rappresentazione con quadrati antiestetici</w:t>
-            </w:r>
-          </w:p>
-        </w:tc>
-        <w:tc>
-          <w:tcPr>
-            <w:tcW w:w="1715" w:type="dxa"/>
+              <w:t xml:space="preserve"> a causa della rappresentazione con quadrati antiestetici</w:t>
+            </w:r>
+          </w:p>
+        </w:tc>
+        <w:tc>
+          <w:tcPr>
+            <w:tcW w:w="1600" w:type="dxa"/>
           </w:tcPr>
           <w:p>
             <w:pPr>
@@ -668,14 +664,13 @@
               <w:spacing w:before="57"/>
             </w:pPr>
             <w:r>
-              <w:lastRenderedPageBreak/>
               <w:t>Riconoscimento piuttosto di memorizzazione</w:t>
             </w:r>
           </w:p>
         </w:tc>
         <w:tc>
           <w:tcPr>
-            <w:tcW w:w="1975" w:type="dxa"/>
+            <w:tcW w:w="1902" w:type="dxa"/>
           </w:tcPr>
           <w:p>
             <w:pPr>
@@ -713,7 +708,6 @@
               <w:spacing w:before="57"/>
             </w:pPr>
             <w:r>
-              <w:lastRenderedPageBreak/>
               <w:t xml:space="preserve">      </w:t>
             </w:r>
             <w:r>
@@ -734,13 +728,17 @@
               <w:spacing w:before="57" w:after="57"/>
             </w:pPr>
             <w:r>
-              <w:t>Sostituire ogni quadrato con una immagine appropriata e porre il link sotto di essa</w:t>
-            </w:r>
-          </w:p>
-        </w:tc>
-        <w:tc>
-          <w:tcPr>
-            <w:tcW w:w="1088" w:type="dxa"/>
+              <w:t xml:space="preserve">Sostituire ogni quadrato con una immagine appropriata e </w:t>
+            </w:r>
+            <w:r>
+              <w:lastRenderedPageBreak/>
+              <w:t>porre il link sotto di essa</w:t>
+            </w:r>
+          </w:p>
+        </w:tc>
+        <w:tc>
+          <w:tcPr>
+            <w:tcW w:w="883" w:type="dxa"/>
           </w:tcPr>
           <w:p>
             <w:pPr>
@@ -757,7 +755,7 @@
       <w:tr>
         <w:tc>
           <w:tcPr>
-            <w:tcW w:w="1101" w:type="dxa"/>
+            <w:tcW w:w="1024" w:type="dxa"/>
           </w:tcPr>
           <w:p>
             <w:r>
@@ -767,7 +765,7 @@
         </w:tc>
         <w:tc>
           <w:tcPr>
-            <w:tcW w:w="1726" w:type="dxa"/>
+            <w:tcW w:w="2317" w:type="dxa"/>
           </w:tcPr>
           <w:p>
             <w:pPr>
@@ -794,7 +792,7 @@
         </w:tc>
         <w:tc>
           <w:tcPr>
-            <w:tcW w:w="2023" w:type="dxa"/>
+            <w:tcW w:w="1902" w:type="dxa"/>
           </w:tcPr>
           <w:p>
             <w:r>
@@ -809,7 +807,7 @@
         </w:tc>
         <w:tc>
           <w:tcPr>
-            <w:tcW w:w="1715" w:type="dxa"/>
+            <w:tcW w:w="1600" w:type="dxa"/>
           </w:tcPr>
           <w:p>
             <w:pPr>
@@ -824,7 +822,7 @@
         </w:tc>
         <w:tc>
           <w:tcPr>
-            <w:tcW w:w="1975" w:type="dxa"/>
+            <w:tcW w:w="1902" w:type="dxa"/>
           </w:tcPr>
           <w:p>
             <w:r>
@@ -842,7 +840,7 @@
         </w:tc>
         <w:tc>
           <w:tcPr>
-            <w:tcW w:w="1088" w:type="dxa"/>
+            <w:tcW w:w="883" w:type="dxa"/>
           </w:tcPr>
           <w:p>
             <w:r>
@@ -854,7 +852,7 @@
       <w:tr>
         <w:tc>
           <w:tcPr>
-            <w:tcW w:w="1101" w:type="dxa"/>
+            <w:tcW w:w="1024" w:type="dxa"/>
           </w:tcPr>
           <w:p>
             <w:r>
@@ -864,7 +862,7 @@
         </w:tc>
         <w:tc>
           <w:tcPr>
-            <w:tcW w:w="1726" w:type="dxa"/>
+            <w:tcW w:w="2317" w:type="dxa"/>
           </w:tcPr>
           <w:p>
             <w:pPr>
@@ -882,7 +880,7 @@
         </w:tc>
         <w:tc>
           <w:tcPr>
-            <w:tcW w:w="2023" w:type="dxa"/>
+            <w:tcW w:w="1902" w:type="dxa"/>
           </w:tcPr>
           <w:p>
             <w:r>
@@ -892,7 +890,7 @@
         </w:tc>
         <w:tc>
           <w:tcPr>
-            <w:tcW w:w="1715" w:type="dxa"/>
+            <w:tcW w:w="1600" w:type="dxa"/>
           </w:tcPr>
           <w:p>
             <w:r>
@@ -902,7 +900,7 @@
         </w:tc>
         <w:tc>
           <w:tcPr>
-            <w:tcW w:w="1975" w:type="dxa"/>
+            <w:tcW w:w="1902" w:type="dxa"/>
           </w:tcPr>
           <w:p>
             <w:r>
@@ -912,7 +910,7 @@
         </w:tc>
         <w:tc>
           <w:tcPr>
-            <w:tcW w:w="1088" w:type="dxa"/>
+            <w:tcW w:w="883" w:type="dxa"/>
           </w:tcPr>
           <w:p>
             <w:r>
@@ -924,7 +922,7 @@
       <w:tr>
         <w:tc>
           <w:tcPr>
-            <w:tcW w:w="1101" w:type="dxa"/>
+            <w:tcW w:w="1024" w:type="dxa"/>
           </w:tcPr>
           <w:p>
             <w:r>
@@ -934,7 +932,7 @@
         </w:tc>
         <w:tc>
           <w:tcPr>
-            <w:tcW w:w="1726" w:type="dxa"/>
+            <w:tcW w:w="2317" w:type="dxa"/>
           </w:tcPr>
           <w:p>
             <w:pPr>
@@ -957,7 +955,7 @@
         </w:tc>
         <w:tc>
           <w:tcPr>
-            <w:tcW w:w="2023" w:type="dxa"/>
+            <w:tcW w:w="1902" w:type="dxa"/>
           </w:tcPr>
           <w:p>
             <w:r>
@@ -967,7 +965,7 @@
         </w:tc>
         <w:tc>
           <w:tcPr>
-            <w:tcW w:w="1715" w:type="dxa"/>
+            <w:tcW w:w="1600" w:type="dxa"/>
           </w:tcPr>
           <w:p>
             <w:r>
@@ -977,7 +975,7 @@
         </w:tc>
         <w:tc>
           <w:tcPr>
-            <w:tcW w:w="1975" w:type="dxa"/>
+            <w:tcW w:w="1902" w:type="dxa"/>
           </w:tcPr>
           <w:p>
             <w:r>
@@ -987,7 +985,7 @@
         </w:tc>
         <w:tc>
           <w:tcPr>
-            <w:tcW w:w="1088" w:type="dxa"/>
+            <w:tcW w:w="883" w:type="dxa"/>
           </w:tcPr>
           <w:p>
             <w:r>
@@ -999,7 +997,7 @@
       <w:tr>
         <w:tc>
           <w:tcPr>
-            <w:tcW w:w="1101" w:type="dxa"/>
+            <w:tcW w:w="1024" w:type="dxa"/>
           </w:tcPr>
           <w:p>
             <w:r>
@@ -1009,7 +1007,7 @@
         </w:tc>
         <w:tc>
           <w:tcPr>
-            <w:tcW w:w="1726" w:type="dxa"/>
+            <w:tcW w:w="2317" w:type="dxa"/>
           </w:tcPr>
           <w:p>
             <w:pPr>
@@ -1032,7 +1030,7 @@
         </w:tc>
         <w:tc>
           <w:tcPr>
-            <w:tcW w:w="2023" w:type="dxa"/>
+            <w:tcW w:w="1902" w:type="dxa"/>
           </w:tcPr>
           <w:p>
             <w:r>
@@ -1042,7 +1040,7 @@
         </w:tc>
         <w:tc>
           <w:tcPr>
-            <w:tcW w:w="1715" w:type="dxa"/>
+            <w:tcW w:w="1600" w:type="dxa"/>
           </w:tcPr>
           <w:p>
             <w:r>
@@ -1052,7 +1050,7 @@
         </w:tc>
         <w:tc>
           <w:tcPr>
-            <w:tcW w:w="1975" w:type="dxa"/>
+            <w:tcW w:w="1902" w:type="dxa"/>
           </w:tcPr>
           <w:p>
             <w:r>
@@ -1070,7 +1068,7 @@
         </w:tc>
         <w:tc>
           <w:tcPr>
-            <w:tcW w:w="1088" w:type="dxa"/>
+            <w:tcW w:w="883" w:type="dxa"/>
           </w:tcPr>
           <w:p>
             <w:r>
@@ -1082,7 +1080,7 @@
       <w:tr>
         <w:tc>
           <w:tcPr>
-            <w:tcW w:w="1101" w:type="dxa"/>
+            <w:tcW w:w="1024" w:type="dxa"/>
           </w:tcPr>
           <w:p>
             <w:r>
@@ -1092,7 +1090,7 @@
         </w:tc>
         <w:tc>
           <w:tcPr>
-            <w:tcW w:w="1726" w:type="dxa"/>
+            <w:tcW w:w="2317" w:type="dxa"/>
           </w:tcPr>
           <w:p>
             <w:pPr>
@@ -1111,7 +1109,7 @@
         </w:tc>
         <w:tc>
           <w:tcPr>
-            <w:tcW w:w="2023" w:type="dxa"/>
+            <w:tcW w:w="1902" w:type="dxa"/>
           </w:tcPr>
           <w:p>
             <w:r>
@@ -1121,7 +1119,7 @@
         </w:tc>
         <w:tc>
           <w:tcPr>
-            <w:tcW w:w="1715" w:type="dxa"/>
+            <w:tcW w:w="1600" w:type="dxa"/>
           </w:tcPr>
           <w:p>
             <w:r>
@@ -1131,7 +1129,7 @@
         </w:tc>
         <w:tc>
           <w:tcPr>
-            <w:tcW w:w="1975" w:type="dxa"/>
+            <w:tcW w:w="1902" w:type="dxa"/>
           </w:tcPr>
           <w:p>
             <w:r>
@@ -1144,21 +1142,16 @@
               <w:t xml:space="preserve"> </w:t>
             </w:r>
             <w:r>
-              <w:t xml:space="preserve">il numero minimo di caratteri </w:t>
-            </w:r>
-            <w:r>
-              <w:lastRenderedPageBreak/>
-              <w:t>imposto dal sito (=3)</w:t>
-            </w:r>
-          </w:p>
-        </w:tc>
-        <w:tc>
-          <w:tcPr>
-            <w:tcW w:w="1088" w:type="dxa"/>
-          </w:tcPr>
-          <w:p>
-            <w:r>
-              <w:lastRenderedPageBreak/>
+              <w:t>il numero minimo di caratteri imposto dal sito (=3)</w:t>
+            </w:r>
+          </w:p>
+        </w:tc>
+        <w:tc>
+          <w:tcPr>
+            <w:tcW w:w="883" w:type="dxa"/>
+          </w:tcPr>
+          <w:p>
+            <w:r>
               <w:t>2</w:t>
             </w:r>
           </w:p>
@@ -1167,7 +1160,7 @@
       <w:tr>
         <w:tc>
           <w:tcPr>
-            <w:tcW w:w="1101" w:type="dxa"/>
+            <w:tcW w:w="1024" w:type="dxa"/>
           </w:tcPr>
           <w:p>
             <w:r>
@@ -1177,7 +1170,7 @@
         </w:tc>
         <w:tc>
           <w:tcPr>
-            <w:tcW w:w="1726" w:type="dxa"/>
+            <w:tcW w:w="2317" w:type="dxa"/>
           </w:tcPr>
           <w:p>
             <w:pPr>
@@ -1195,7 +1188,7 @@
         </w:tc>
         <w:tc>
           <w:tcPr>
-            <w:tcW w:w="2023" w:type="dxa"/>
+            <w:tcW w:w="1902" w:type="dxa"/>
           </w:tcPr>
           <w:p>
             <w:r>
@@ -1205,7 +1198,7 @@
         </w:tc>
         <w:tc>
           <w:tcPr>
-            <w:tcW w:w="1715" w:type="dxa"/>
+            <w:tcW w:w="1600" w:type="dxa"/>
           </w:tcPr>
           <w:p>
             <w:r>
@@ -1215,7 +1208,7 @@
         </w:tc>
         <w:tc>
           <w:tcPr>
-            <w:tcW w:w="1975" w:type="dxa"/>
+            <w:tcW w:w="1902" w:type="dxa"/>
           </w:tcPr>
           <w:p>
             <w:r>
@@ -1233,7 +1226,7 @@
         </w:tc>
         <w:tc>
           <w:tcPr>
-            <w:tcW w:w="1088" w:type="dxa"/>
+            <w:tcW w:w="883" w:type="dxa"/>
           </w:tcPr>
           <w:p>
             <w:r>
@@ -1245,7 +1238,7 @@
       <w:tr>
         <w:tc>
           <w:tcPr>
-            <w:tcW w:w="1101" w:type="dxa"/>
+            <w:tcW w:w="1024" w:type="dxa"/>
           </w:tcPr>
           <w:p>
             <w:r>
@@ -1255,7 +1248,7 @@
         </w:tc>
         <w:tc>
           <w:tcPr>
-            <w:tcW w:w="1726" w:type="dxa"/>
+            <w:tcW w:w="2317" w:type="dxa"/>
           </w:tcPr>
           <w:p>
             <w:pPr>
@@ -1278,20 +1271,17 @@
         </w:tc>
         <w:tc>
           <w:tcPr>
-            <w:tcW w:w="2023" w:type="dxa"/>
-          </w:tcPr>
-          <w:p>
-            <w:r>
-              <w:t>Vengono proposti troppi link insieme relativi a tematiche different</w:t>
-            </w:r>
-            <w:r>
-              <w:t>i</w:t>
-            </w:r>
-          </w:p>
-        </w:tc>
-        <w:tc>
-          <w:tcPr>
-            <w:tcW w:w="1715" w:type="dxa"/>
+            <w:tcW w:w="1902" w:type="dxa"/>
+          </w:tcPr>
+          <w:p>
+            <w:r>
+              <w:t>Vengono proposti troppi link insieme relativi a tematiche differenti</w:t>
+            </w:r>
+          </w:p>
+        </w:tc>
+        <w:tc>
+          <w:tcPr>
+            <w:tcW w:w="1600" w:type="dxa"/>
           </w:tcPr>
           <w:p>
             <w:r>
@@ -1301,14 +1291,11 @@
         </w:tc>
         <w:tc>
           <w:tcPr>
-            <w:tcW w:w="1975" w:type="dxa"/>
-          </w:tcPr>
-          <w:p>
-            <w:r>
-              <w:t xml:space="preserve">Eseguire una suddivisione adeguata dei link </w:t>
-            </w:r>
-            <w:r>
-              <w:t>in aree tematiche.</w:t>
+            <w:tcW w:w="1902" w:type="dxa"/>
+          </w:tcPr>
+          <w:p>
+            <w:r>
+              <w:t>Eseguire una suddivisione adeguata dei link in aree tematiche.</w:t>
             </w:r>
           </w:p>
           <w:p>
@@ -1319,16 +1306,21 @@
               <w:t xml:space="preserve"> la distanza spaziale a quella semantica</w:t>
             </w:r>
             <w:r>
-              <w:t>. Ad esempio: “polizia municipale” e “protezione civile” andrebbero sotto una stessa area tematica.</w:t>
-            </w:r>
-          </w:p>
-        </w:tc>
-        <w:tc>
-          <w:tcPr>
-            <w:tcW w:w="1088" w:type="dxa"/>
-          </w:tcPr>
-          <w:p>
-            <w:r>
+              <w:t xml:space="preserve">. </w:t>
+            </w:r>
+            <w:r>
+              <w:lastRenderedPageBreak/>
+              <w:t>Ad esempio: “polizia municipale” e “protezione civile” andrebbero sotto una stessa area tematica.</w:t>
+            </w:r>
+          </w:p>
+        </w:tc>
+        <w:tc>
+          <w:tcPr>
+            <w:tcW w:w="883" w:type="dxa"/>
+          </w:tcPr>
+          <w:p>
+            <w:r>
+              <w:lastRenderedPageBreak/>
               <w:t>3</w:t>
             </w:r>
           </w:p>
@@ -1337,7 +1329,7 @@
       <w:tr>
         <w:tc>
           <w:tcPr>
-            <w:tcW w:w="1101" w:type="dxa"/>
+            <w:tcW w:w="1024" w:type="dxa"/>
           </w:tcPr>
           <w:p>
             <w:r>
@@ -1347,7 +1339,7 @@
         </w:tc>
         <w:tc>
           <w:tcPr>
-            <w:tcW w:w="1726" w:type="dxa"/>
+            <w:tcW w:w="2317" w:type="dxa"/>
           </w:tcPr>
           <w:p>
             <w:pPr>
@@ -1378,7 +1370,7 @@
         </w:tc>
         <w:tc>
           <w:tcPr>
-            <w:tcW w:w="2023" w:type="dxa"/>
+            <w:tcW w:w="1902" w:type="dxa"/>
           </w:tcPr>
           <w:p>
             <w:r>
@@ -1388,7 +1380,7 @@
         </w:tc>
         <w:tc>
           <w:tcPr>
-            <w:tcW w:w="1715" w:type="dxa"/>
+            <w:tcW w:w="1600" w:type="dxa"/>
           </w:tcPr>
           <w:p>
             <w:pPr>
@@ -1402,7 +1394,7 @@
         </w:tc>
         <w:tc>
           <w:tcPr>
-            <w:tcW w:w="1975" w:type="dxa"/>
+            <w:tcW w:w="1902" w:type="dxa"/>
           </w:tcPr>
           <w:p>
             <w:pPr>
@@ -1433,7 +1425,7 @@
         </w:tc>
         <w:tc>
           <w:tcPr>
-            <w:tcW w:w="1088" w:type="dxa"/>
+            <w:tcW w:w="883" w:type="dxa"/>
           </w:tcPr>
           <w:p>
             <w:r>
@@ -1445,7 +1437,7 @@
       <w:tr>
         <w:tc>
           <w:tcPr>
-            <w:tcW w:w="1101" w:type="dxa"/>
+            <w:tcW w:w="1024" w:type="dxa"/>
           </w:tcPr>
           <w:p>
             <w:r>
@@ -1455,7 +1447,7 @@
         </w:tc>
         <w:tc>
           <w:tcPr>
-            <w:tcW w:w="1726" w:type="dxa"/>
+            <w:tcW w:w="2317" w:type="dxa"/>
           </w:tcPr>
           <w:p>
             <w:pPr>
@@ -1491,7 +1483,7 @@
         </w:tc>
         <w:tc>
           <w:tcPr>
-            <w:tcW w:w="2023" w:type="dxa"/>
+            <w:tcW w:w="1902" w:type="dxa"/>
           </w:tcPr>
           <w:p>
             <w:pPr>
@@ -1505,7 +1497,7 @@
         </w:tc>
         <w:tc>
           <w:tcPr>
-            <w:tcW w:w="1715" w:type="dxa"/>
+            <w:tcW w:w="1600" w:type="dxa"/>
           </w:tcPr>
           <w:p>
             <w:r>
@@ -1515,7 +1507,7 @@
         </w:tc>
         <w:tc>
           <w:tcPr>
-            <w:tcW w:w="1975" w:type="dxa"/>
+            <w:tcW w:w="1902" w:type="dxa"/>
           </w:tcPr>
           <w:p>
             <w:r>
@@ -1525,7 +1517,7 @@
         </w:tc>
         <w:tc>
           <w:tcPr>
-            <w:tcW w:w="1088" w:type="dxa"/>
+            <w:tcW w:w="883" w:type="dxa"/>
           </w:tcPr>
           <w:p>
             <w:r>
@@ -1537,7 +1529,7 @@
       <w:tr>
         <w:tc>
           <w:tcPr>
-            <w:tcW w:w="1101" w:type="dxa"/>
+            <w:tcW w:w="1024" w:type="dxa"/>
           </w:tcPr>
           <w:p>
             <w:r>
@@ -1547,7 +1539,7 @@
         </w:tc>
         <w:tc>
           <w:tcPr>
-            <w:tcW w:w="1726" w:type="dxa"/>
+            <w:tcW w:w="2317" w:type="dxa"/>
           </w:tcPr>
           <w:p>
             <w:pPr>
@@ -1583,15 +1575,11 @@
         </w:tc>
         <w:tc>
           <w:tcPr>
-            <w:tcW w:w="2023" w:type="dxa"/>
-          </w:tcPr>
-          <w:p>
-            <w:r>
-              <w:t xml:space="preserve">Gli elementi del menù non sono uniformi nel comportamento e questa differenza non è fatta notare propriamente. (Alcuni portano a nuove pagine, mentre altri </w:t>
-            </w:r>
-            <w:r>
-              <w:lastRenderedPageBreak/>
-              <w:t xml:space="preserve">propongono un </w:t>
+            <w:tcW w:w="1902" w:type="dxa"/>
+          </w:tcPr>
+          <w:p>
+            <w:r>
+              <w:t xml:space="preserve">Gli elementi del menù non sono uniformi nel comportamento e questa differenza non è fatta notare propriamente. (Alcuni portano a nuove pagine, mentre altri propongono un </w:t>
             </w:r>
             <w:proofErr w:type="spellStart"/>
             <w:r>
@@ -1605,21 +1593,17 @@
         </w:tc>
         <w:tc>
           <w:tcPr>
-            <w:tcW w:w="1715" w:type="dxa"/>
-          </w:tcPr>
-          <w:p>
-            <w:r>
-              <w:lastRenderedPageBreak/>
-              <w:t xml:space="preserve">Coerenza e </w:t>
-            </w:r>
-            <w:r>
-              <w:t>standard</w:t>
-            </w:r>
-          </w:p>
-        </w:tc>
-        <w:tc>
-          <w:tcPr>
-            <w:tcW w:w="1975" w:type="dxa"/>
+            <w:tcW w:w="1600" w:type="dxa"/>
+          </w:tcPr>
+          <w:p>
+            <w:r>
+              <w:t>Coerenza e standard</w:t>
+            </w:r>
+          </w:p>
+        </w:tc>
+        <w:tc>
+          <w:tcPr>
+            <w:tcW w:w="1902" w:type="dxa"/>
           </w:tcPr>
           <w:p>
             <w:r>
@@ -1637,7 +1621,7 @@
         </w:tc>
         <w:tc>
           <w:tcPr>
-            <w:tcW w:w="1088" w:type="dxa"/>
+            <w:tcW w:w="883" w:type="dxa"/>
           </w:tcPr>
           <w:p>
             <w:r>
@@ -1649,7 +1633,7 @@
       <w:tr>
         <w:tc>
           <w:tcPr>
-            <w:tcW w:w="1101" w:type="dxa"/>
+            <w:tcW w:w="1024" w:type="dxa"/>
           </w:tcPr>
           <w:p>
             <w:r>
@@ -1659,7 +1643,7 @@
         </w:tc>
         <w:tc>
           <w:tcPr>
-            <w:tcW w:w="1726" w:type="dxa"/>
+            <w:tcW w:w="2317" w:type="dxa"/>
           </w:tcPr>
           <w:p>
             <w:r>
@@ -1669,7 +1653,7 @@
         </w:tc>
         <w:tc>
           <w:tcPr>
-            <w:tcW w:w="2023" w:type="dxa"/>
+            <w:tcW w:w="1902" w:type="dxa"/>
           </w:tcPr>
           <w:p>
             <w:pPr>
@@ -1683,7 +1667,7 @@
         </w:tc>
         <w:tc>
           <w:tcPr>
-            <w:tcW w:w="1715" w:type="dxa"/>
+            <w:tcW w:w="1600" w:type="dxa"/>
           </w:tcPr>
           <w:p>
             <w:r>
@@ -1693,7 +1677,7 @@
         </w:tc>
         <w:tc>
           <w:tcPr>
-            <w:tcW w:w="1975" w:type="dxa"/>
+            <w:tcW w:w="1902" w:type="dxa"/>
           </w:tcPr>
           <w:p>
             <w:pPr>
@@ -1712,7 +1696,7 @@
         </w:tc>
         <w:tc>
           <w:tcPr>
-            <w:tcW w:w="1088" w:type="dxa"/>
+            <w:tcW w:w="883" w:type="dxa"/>
           </w:tcPr>
           <w:p>
             <w:r>
@@ -1724,7 +1708,7 @@
       <w:tr>
         <w:tc>
           <w:tcPr>
-            <w:tcW w:w="1101" w:type="dxa"/>
+            <w:tcW w:w="1024" w:type="dxa"/>
           </w:tcPr>
           <w:p>
             <w:r>
@@ -1734,7 +1718,7 @@
         </w:tc>
         <w:tc>
           <w:tcPr>
-            <w:tcW w:w="1726" w:type="dxa"/>
+            <w:tcW w:w="2317" w:type="dxa"/>
           </w:tcPr>
           <w:p>
             <w:r>
@@ -1747,7 +1731,7 @@
         </w:tc>
         <w:tc>
           <w:tcPr>
-            <w:tcW w:w="2023" w:type="dxa"/>
+            <w:tcW w:w="1902" w:type="dxa"/>
           </w:tcPr>
           <w:p>
             <w:pPr>
@@ -1761,7 +1745,7 @@
         </w:tc>
         <w:tc>
           <w:tcPr>
-            <w:tcW w:w="1715" w:type="dxa"/>
+            <w:tcW w:w="1600" w:type="dxa"/>
           </w:tcPr>
           <w:p>
             <w:r>
@@ -1771,7 +1755,7 @@
         </w:tc>
         <w:tc>
           <w:tcPr>
-            <w:tcW w:w="1975" w:type="dxa"/>
+            <w:tcW w:w="1902" w:type="dxa"/>
           </w:tcPr>
           <w:p>
             <w:pPr>
@@ -1785,7 +1769,7 @@
         </w:tc>
         <w:tc>
           <w:tcPr>
-            <w:tcW w:w="1088" w:type="dxa"/>
+            <w:tcW w:w="883" w:type="dxa"/>
           </w:tcPr>
           <w:p>
             <w:r>
@@ -1797,17 +1781,18 @@
       <w:tr>
         <w:tc>
           <w:tcPr>
-            <w:tcW w:w="1101" w:type="dxa"/>
-          </w:tcPr>
-          <w:p>
-            <w:r>
+            <w:tcW w:w="1024" w:type="dxa"/>
+          </w:tcPr>
+          <w:p>
+            <w:r>
+              <w:lastRenderedPageBreak/>
               <w:t>19</w:t>
             </w:r>
           </w:p>
         </w:tc>
         <w:tc>
           <w:tcPr>
-            <w:tcW w:w="1726" w:type="dxa"/>
+            <w:tcW w:w="2317" w:type="dxa"/>
           </w:tcPr>
           <w:p>
             <w:pPr>
@@ -1825,7 +1810,7 @@
         </w:tc>
         <w:tc>
           <w:tcPr>
-            <w:tcW w:w="2023" w:type="dxa"/>
+            <w:tcW w:w="1902" w:type="dxa"/>
           </w:tcPr>
           <w:p>
             <w:pPr>
@@ -1840,7 +1825,7 @@
         </w:tc>
         <w:tc>
           <w:tcPr>
-            <w:tcW w:w="1715" w:type="dxa"/>
+            <w:tcW w:w="1600" w:type="dxa"/>
           </w:tcPr>
           <w:p>
             <w:r>
@@ -1850,7 +1835,7 @@
         </w:tc>
         <w:tc>
           <w:tcPr>
-            <w:tcW w:w="1975" w:type="dxa"/>
+            <w:tcW w:w="1902" w:type="dxa"/>
           </w:tcPr>
           <w:p>
             <w:r>
@@ -1871,7 +1856,7 @@
         </w:tc>
         <w:tc>
           <w:tcPr>
-            <w:tcW w:w="1088" w:type="dxa"/>
+            <w:tcW w:w="883" w:type="dxa"/>
           </w:tcPr>
           <w:p>
             <w:r>
@@ -1883,7 +1868,7 @@
       <w:tr>
         <w:tc>
           <w:tcPr>
-            <w:tcW w:w="1101" w:type="dxa"/>
+            <w:tcW w:w="1024" w:type="dxa"/>
           </w:tcPr>
           <w:p>
             <w:r>
@@ -1893,7 +1878,7 @@
         </w:tc>
         <w:tc>
           <w:tcPr>
-            <w:tcW w:w="1726" w:type="dxa"/>
+            <w:tcW w:w="2317" w:type="dxa"/>
           </w:tcPr>
           <w:p>
             <w:r>
@@ -1908,7 +1893,7 @@
         </w:tc>
         <w:tc>
           <w:tcPr>
-            <w:tcW w:w="2023" w:type="dxa"/>
+            <w:tcW w:w="1902" w:type="dxa"/>
           </w:tcPr>
           <w:p>
             <w:r>
@@ -1918,7 +1903,7 @@
         </w:tc>
         <w:tc>
           <w:tcPr>
-            <w:tcW w:w="1715" w:type="dxa"/>
+            <w:tcW w:w="1600" w:type="dxa"/>
           </w:tcPr>
           <w:p>
             <w:r>
@@ -1928,7 +1913,7 @@
         </w:tc>
         <w:tc>
           <w:tcPr>
-            <w:tcW w:w="1975" w:type="dxa"/>
+            <w:tcW w:w="1902" w:type="dxa"/>
           </w:tcPr>
           <w:p>
             <w:r>
@@ -1938,7 +1923,7 @@
         </w:tc>
         <w:tc>
           <w:tcPr>
-            <w:tcW w:w="1088" w:type="dxa"/>
+            <w:tcW w:w="883" w:type="dxa"/>
           </w:tcPr>
           <w:p>
             <w:r>
@@ -1950,7 +1935,7 @@
       <w:tr>
         <w:tc>
           <w:tcPr>
-            <w:tcW w:w="1101" w:type="dxa"/>
+            <w:tcW w:w="1024" w:type="dxa"/>
           </w:tcPr>
           <w:p>
             <w:r>
@@ -1960,7 +1945,7 @@
         </w:tc>
         <w:tc>
           <w:tcPr>
-            <w:tcW w:w="1726" w:type="dxa"/>
+            <w:tcW w:w="2317" w:type="dxa"/>
           </w:tcPr>
           <w:p>
             <w:pPr>
@@ -1989,7 +1974,7 @@
         </w:tc>
         <w:tc>
           <w:tcPr>
-            <w:tcW w:w="2023" w:type="dxa"/>
+            <w:tcW w:w="1902" w:type="dxa"/>
           </w:tcPr>
           <w:p>
             <w:r>
@@ -1999,7 +1984,7 @@
         </w:tc>
         <w:tc>
           <w:tcPr>
-            <w:tcW w:w="1715" w:type="dxa"/>
+            <w:tcW w:w="1600" w:type="dxa"/>
           </w:tcPr>
           <w:p>
             <w:r>
@@ -2009,7 +1994,7 @@
         </w:tc>
         <w:tc>
           <w:tcPr>
-            <w:tcW w:w="1975" w:type="dxa"/>
+            <w:tcW w:w="1902" w:type="dxa"/>
           </w:tcPr>
           <w:p>
             <w:r>
@@ -2019,7 +2004,7 @@
         </w:tc>
         <w:tc>
           <w:tcPr>
-            <w:tcW w:w="1088" w:type="dxa"/>
+            <w:tcW w:w="883" w:type="dxa"/>
           </w:tcPr>
           <w:p>
             <w:r>
@@ -2031,7 +2016,7 @@
       <w:tr>
         <w:tc>
           <w:tcPr>
-            <w:tcW w:w="1101" w:type="dxa"/>
+            <w:tcW w:w="1024" w:type="dxa"/>
           </w:tcPr>
           <w:p>
             <w:r>
@@ -2041,7 +2026,7 @@
         </w:tc>
         <w:tc>
           <w:tcPr>
-            <w:tcW w:w="1726" w:type="dxa"/>
+            <w:tcW w:w="2317" w:type="dxa"/>
           </w:tcPr>
           <w:p>
             <w:pPr>
@@ -2059,7 +2044,7 @@
         </w:tc>
         <w:tc>
           <w:tcPr>
-            <w:tcW w:w="2023" w:type="dxa"/>
+            <w:tcW w:w="1902" w:type="dxa"/>
           </w:tcPr>
           <w:p>
             <w:r>
@@ -2069,7 +2054,7 @@
         </w:tc>
         <w:tc>
           <w:tcPr>
-            <w:tcW w:w="1715" w:type="dxa"/>
+            <w:tcW w:w="1600" w:type="dxa"/>
           </w:tcPr>
           <w:p>
             <w:r>
@@ -2079,7 +2064,7 @@
         </w:tc>
         <w:tc>
           <w:tcPr>
-            <w:tcW w:w="1975" w:type="dxa"/>
+            <w:tcW w:w="1902" w:type="dxa"/>
           </w:tcPr>
           <w:p>
             <w:r>
@@ -2100,7 +2085,7 @@
         </w:tc>
         <w:tc>
           <w:tcPr>
-            <w:tcW w:w="1088" w:type="dxa"/>
+            <w:tcW w:w="883" w:type="dxa"/>
           </w:tcPr>
           <w:p>
             <w:r>
@@ -2112,7 +2097,7 @@
       <w:tr>
         <w:tc>
           <w:tcPr>
-            <w:tcW w:w="1101" w:type="dxa"/>
+            <w:tcW w:w="1024" w:type="dxa"/>
           </w:tcPr>
           <w:p>
             <w:r>
@@ -2122,7 +2107,7 @@
         </w:tc>
         <w:tc>
           <w:tcPr>
-            <w:tcW w:w="1726" w:type="dxa"/>
+            <w:tcW w:w="2317" w:type="dxa"/>
           </w:tcPr>
           <w:p>
             <w:r>
@@ -2137,15 +2122,11 @@
         </w:tc>
         <w:tc>
           <w:tcPr>
-            <w:tcW w:w="2023" w:type="dxa"/>
-          </w:tcPr>
-          <w:p>
-            <w:r>
-              <w:t xml:space="preserve">Il motore di ricerca fornito non permette </w:t>
-            </w:r>
-            <w:r>
-              <w:lastRenderedPageBreak/>
-              <w:t xml:space="preserve">di trovare pagine e servizi rapidamente in quanto effettua una ricerca puramente per </w:t>
+            <w:tcW w:w="1902" w:type="dxa"/>
+          </w:tcPr>
+          <w:p>
+            <w:r>
+              <w:t xml:space="preserve">Il motore di ricerca fornito non permette di trovare pagine e servizi rapidamente in quanto effettua una ricerca puramente per </w:t>
             </w:r>
             <w:proofErr w:type="gramStart"/>
             <w:r>
@@ -2159,12 +2140,11 @@
         </w:tc>
         <w:tc>
           <w:tcPr>
-            <w:tcW w:w="1715" w:type="dxa"/>
+            <w:tcW w:w="1600" w:type="dxa"/>
           </w:tcPr>
           <w:p>
             <w:bookmarkStart w:id="0" w:name="d1e335"/>
             <w:r>
-              <w:lastRenderedPageBreak/>
               <w:t>Flessibilità e efficienza d'uso</w:t>
             </w:r>
             <w:bookmarkEnd w:id="0"/>
@@ -2173,25 +2153,20 @@
         </w:tc>
         <w:tc>
           <w:tcPr>
-            <w:tcW w:w="1975" w:type="dxa"/>
-          </w:tcPr>
-          <w:p>
-            <w:r>
-              <w:t xml:space="preserve">Strutturare il ritrovamento dell’informazione </w:t>
-            </w:r>
-            <w:r>
-              <w:lastRenderedPageBreak/>
-              <w:t>in modo tale che se la keyword inserita corrisponda ad una pagina o servizio del sito, il risultato in alto sia quello piuttosto che documenti che contengono quella parola</w:t>
-            </w:r>
-          </w:p>
-        </w:tc>
-        <w:tc>
-          <w:tcPr>
-            <w:tcW w:w="1088" w:type="dxa"/>
-          </w:tcPr>
-          <w:p>
-            <w:r>
-              <w:lastRenderedPageBreak/>
+            <w:tcW w:w="1902" w:type="dxa"/>
+          </w:tcPr>
+          <w:p>
+            <w:r>
+              <w:t>Strutturare il ritrovamento dell’informazione in modo tale che se la keyword inserita corrisponda ad una pagina o servizio del sito, il risultato in alto sia quello piuttosto che documenti che contengono quella parola</w:t>
+            </w:r>
+          </w:p>
+        </w:tc>
+        <w:tc>
+          <w:tcPr>
+            <w:tcW w:w="883" w:type="dxa"/>
+          </w:tcPr>
+          <w:p>
+            <w:r>
               <w:t>3</w:t>
             </w:r>
           </w:p>
@@ -2200,7 +2175,7 @@
       <w:tr>
         <w:tc>
           <w:tcPr>
-            <w:tcW w:w="1101" w:type="dxa"/>
+            <w:tcW w:w="1024" w:type="dxa"/>
           </w:tcPr>
           <w:p>
             <w:r>
@@ -2210,7 +2185,7 @@
         </w:tc>
         <w:tc>
           <w:tcPr>
-            <w:tcW w:w="1726" w:type="dxa"/>
+            <w:tcW w:w="2317" w:type="dxa"/>
           </w:tcPr>
           <w:p>
             <w:r>
@@ -2220,23 +2195,25 @@
         </w:tc>
         <w:tc>
           <w:tcPr>
-            <w:tcW w:w="2023" w:type="dxa"/>
-          </w:tcPr>
-          <w:p>
-            <w:r>
-              <w:t>La pagina ha una struttura controversa, è sfruttata solo la parte centrale dello schermo lasciando ai lati un grande spazio, questo non permette di organizzare al meglio il layout</w:t>
-            </w:r>
-            <w:r>
-              <w:t xml:space="preserve"> e rende la pagina poco chiara</w:t>
-            </w:r>
-          </w:p>
-        </w:tc>
-        <w:tc>
-          <w:tcPr>
-            <w:tcW w:w="1715" w:type="dxa"/>
-          </w:tcPr>
-          <w:p>
-            <w:r>
+            <w:tcW w:w="1902" w:type="dxa"/>
+          </w:tcPr>
+          <w:p>
+            <w:r>
+              <w:t xml:space="preserve">La pagina ha una struttura controversa, è </w:t>
+            </w:r>
+            <w:r>
+              <w:lastRenderedPageBreak/>
+              <w:t>sfruttata solo la parte centrale dello schermo lasciando ai lati un grande spazio, questo non permette di organizzare al meglio il layout e rende la pagina poco chiara</w:t>
+            </w:r>
+          </w:p>
+        </w:tc>
+        <w:tc>
+          <w:tcPr>
+            <w:tcW w:w="1600" w:type="dxa"/>
+          </w:tcPr>
+          <w:p>
+            <w:r>
+              <w:lastRenderedPageBreak/>
               <w:t>Design estetico e minimalista</w:t>
             </w:r>
             <w:r>
@@ -2245,6 +2222,7 @@
           </w:p>
           <w:p>
             <w:r>
+              <w:lastRenderedPageBreak/>
               <w:t>Visibilità dello stato del sistema</w:t>
             </w:r>
           </w:p>
@@ -2252,20 +2230,26 @@
         </w:tc>
         <w:tc>
           <w:tcPr>
-            <w:tcW w:w="1975" w:type="dxa"/>
-          </w:tcPr>
-          <w:p>
-            <w:r>
-              <w:t>Cambiare il layout della pagina sfruttando lo spazio laterale, attualmente non impiegato</w:t>
-            </w:r>
-          </w:p>
-        </w:tc>
-        <w:tc>
-          <w:tcPr>
-            <w:tcW w:w="1088" w:type="dxa"/>
-          </w:tcPr>
-          <w:p>
-            <w:r>
+            <w:tcW w:w="1902" w:type="dxa"/>
+          </w:tcPr>
+          <w:p>
+            <w:r>
+              <w:lastRenderedPageBreak/>
+              <w:t xml:space="preserve">Cambiare il layout della pagina sfruttando lo </w:t>
+            </w:r>
+            <w:r>
+              <w:lastRenderedPageBreak/>
+              <w:t>spazio laterale, attualmente non impiegato</w:t>
+            </w:r>
+          </w:p>
+        </w:tc>
+        <w:tc>
+          <w:tcPr>
+            <w:tcW w:w="883" w:type="dxa"/>
+          </w:tcPr>
+          <w:p>
+            <w:r>
+              <w:lastRenderedPageBreak/>
               <w:t>5</w:t>
             </w:r>
           </w:p>
@@ -2274,7 +2258,7 @@
       <w:tr>
         <w:tc>
           <w:tcPr>
-            <w:tcW w:w="1101" w:type="dxa"/>
+            <w:tcW w:w="1024" w:type="dxa"/>
           </w:tcPr>
           <w:p>
             <w:r>
@@ -2284,7 +2268,7 @@
         </w:tc>
         <w:tc>
           <w:tcPr>
-            <w:tcW w:w="1726" w:type="dxa"/>
+            <w:tcW w:w="2317" w:type="dxa"/>
           </w:tcPr>
           <w:p>
             <w:pPr>
@@ -2307,7 +2291,7 @@
         </w:tc>
         <w:tc>
           <w:tcPr>
-            <w:tcW w:w="2023" w:type="dxa"/>
+            <w:tcW w:w="1902" w:type="dxa"/>
           </w:tcPr>
           <w:p>
             <w:r>
@@ -2322,7 +2306,7 @@
         </w:tc>
         <w:tc>
           <w:tcPr>
-            <w:tcW w:w="1715" w:type="dxa"/>
+            <w:tcW w:w="1600" w:type="dxa"/>
           </w:tcPr>
           <w:p>
             <w:r>
@@ -2332,23 +2316,17 @@
         </w:tc>
         <w:tc>
           <w:tcPr>
-            <w:tcW w:w="1975" w:type="dxa"/>
-          </w:tcPr>
-          <w:p>
-            <w:r>
-              <w:t xml:space="preserve">Far risaltare maggiormente la possibilità di scorrere le notizie e bandi tramite appositi </w:t>
-            </w:r>
-            <w:r>
-              <w:t>controlli</w:t>
-            </w:r>
-            <w:r>
-              <w:t xml:space="preserve"> ben visibili</w:t>
-            </w:r>
-          </w:p>
-        </w:tc>
-        <w:tc>
-          <w:tcPr>
-            <w:tcW w:w="1088" w:type="dxa"/>
+            <w:tcW w:w="1902" w:type="dxa"/>
+          </w:tcPr>
+          <w:p>
+            <w:r>
+              <w:t>Far risaltare maggiormente la possibilità di scorrere le notizie e bandi tramite appositi controlli ben visibili</w:t>
+            </w:r>
+          </w:p>
+        </w:tc>
+        <w:tc>
+          <w:tcPr>
+            <w:tcW w:w="883" w:type="dxa"/>
           </w:tcPr>
           <w:p>
             <w:r>
@@ -2360,7 +2338,7 @@
       <w:tr>
         <w:tc>
           <w:tcPr>
-            <w:tcW w:w="1101" w:type="dxa"/>
+            <w:tcW w:w="1024" w:type="dxa"/>
           </w:tcPr>
           <w:p>
             <w:r>
@@ -2370,7 +2348,7 @@
         </w:tc>
         <w:tc>
           <w:tcPr>
-            <w:tcW w:w="1726" w:type="dxa"/>
+            <w:tcW w:w="2317" w:type="dxa"/>
           </w:tcPr>
           <w:p>
             <w:r>
@@ -2380,22 +2358,15 @@
         </w:tc>
         <w:tc>
           <w:tcPr>
-            <w:tcW w:w="2023" w:type="dxa"/>
-          </w:tcPr>
-          <w:p>
-            <w:r>
-              <w:t>Ridimensionare la finestra porta a rendere inutilizzabili alcune parti del sito</w:t>
-            </w:r>
-            <w:r>
-              <w:t xml:space="preserve">. </w:t>
+            <w:tcW w:w="1902" w:type="dxa"/>
+          </w:tcPr>
+          <w:p>
+            <w:r>
+              <w:t xml:space="preserve">Ridimensionare la finestra porta a rendere inutilizzabili alcune parti del sito. </w:t>
             </w:r>
             <w:proofErr w:type="gramStart"/>
             <w:r>
-              <w:t xml:space="preserve">In </w:t>
-            </w:r>
-            <w:r>
-              <w:lastRenderedPageBreak/>
-              <w:t>particolare</w:t>
+              <w:t>In particolare</w:t>
             </w:r>
             <w:proofErr w:type="gramEnd"/>
             <w:r>
@@ -2405,11 +2376,10 @@
         </w:tc>
         <w:tc>
           <w:tcPr>
-            <w:tcW w:w="1715" w:type="dxa"/>
-          </w:tcPr>
-          <w:p>
-            <w:r>
-              <w:lastRenderedPageBreak/>
+            <w:tcW w:w="1600" w:type="dxa"/>
+          </w:tcPr>
+          <w:p>
+            <w:r>
               <w:t>Controllo da parte dell'utente e sua libertà</w:t>
             </w:r>
             <w:r>
@@ -2425,7 +2395,7 @@
         </w:tc>
         <w:tc>
           <w:tcPr>
-            <w:tcW w:w="1975" w:type="dxa"/>
+            <w:tcW w:w="1902" w:type="dxa"/>
           </w:tcPr>
           <w:p>
             <w:r>
@@ -2435,7 +2405,7 @@
         </w:tc>
         <w:tc>
           <w:tcPr>
-            <w:tcW w:w="1088" w:type="dxa"/>
+            <w:tcW w:w="883" w:type="dxa"/>
           </w:tcPr>
           <w:p>
             <w:r>
@@ -2447,7 +2417,7 @@
       <w:tr>
         <w:tc>
           <w:tcPr>
-            <w:tcW w:w="1101" w:type="dxa"/>
+            <w:tcW w:w="1024" w:type="dxa"/>
           </w:tcPr>
           <w:p>
             <w:r>
@@ -2457,7 +2427,7 @@
         </w:tc>
         <w:tc>
           <w:tcPr>
-            <w:tcW w:w="1726" w:type="dxa"/>
+            <w:tcW w:w="2317" w:type="dxa"/>
           </w:tcPr>
           <w:p>
             <w:r>
@@ -2467,7 +2437,7 @@
         </w:tc>
         <w:tc>
           <w:tcPr>
-            <w:tcW w:w="2023" w:type="dxa"/>
+            <w:tcW w:w="1902" w:type="dxa"/>
           </w:tcPr>
           <w:p>
             <w:r>
@@ -2477,7 +2447,7 @@
         </w:tc>
         <w:tc>
           <w:tcPr>
-            <w:tcW w:w="1715" w:type="dxa"/>
+            <w:tcW w:w="1600" w:type="dxa"/>
           </w:tcPr>
           <w:p>
             <w:bookmarkStart w:id="1" w:name="d1e129"/>
@@ -2490,7 +2460,7 @@
         </w:tc>
         <w:tc>
           <w:tcPr>
-            <w:tcW w:w="1975" w:type="dxa"/>
+            <w:tcW w:w="1902" w:type="dxa"/>
           </w:tcPr>
           <w:p>
             <w:r>
@@ -2500,7 +2470,7 @@
         </w:tc>
         <w:tc>
           <w:tcPr>
-            <w:tcW w:w="1088" w:type="dxa"/>
+            <w:tcW w:w="883" w:type="dxa"/>
           </w:tcPr>
           <w:p>
             <w:r>
@@ -2512,7 +2482,7 @@
       <w:tr>
         <w:tc>
           <w:tcPr>
-            <w:tcW w:w="1101" w:type="dxa"/>
+            <w:tcW w:w="1024" w:type="dxa"/>
           </w:tcPr>
           <w:p>
             <w:r>
@@ -2522,7 +2492,7 @@
         </w:tc>
         <w:tc>
           <w:tcPr>
-            <w:tcW w:w="1726" w:type="dxa"/>
+            <w:tcW w:w="2317" w:type="dxa"/>
           </w:tcPr>
           <w:p>
             <w:r>
@@ -2532,7 +2502,7 @@
         </w:tc>
         <w:tc>
           <w:tcPr>
-            <w:tcW w:w="2023" w:type="dxa"/>
+            <w:tcW w:w="1902" w:type="dxa"/>
           </w:tcPr>
           <w:p>
             <w:r>
@@ -2542,7 +2512,7 @@
         </w:tc>
         <w:tc>
           <w:tcPr>
-            <w:tcW w:w="1715" w:type="dxa"/>
+            <w:tcW w:w="1600" w:type="dxa"/>
           </w:tcPr>
           <w:p>
             <w:r>
@@ -2552,26 +2522,17 @@
         </w:tc>
         <w:tc>
           <w:tcPr>
-            <w:tcW w:w="1975" w:type="dxa"/>
-          </w:tcPr>
-          <w:p>
-            <w:r>
-              <w:t xml:space="preserve">Ingrandirle, cambiarne </w:t>
-            </w:r>
-            <w:r>
-              <w:t xml:space="preserve">il </w:t>
-            </w:r>
-            <w:r>
-              <w:t xml:space="preserve">layout e </w:t>
-            </w:r>
-            <w:r>
-              <w:t>colorarle con colori più accesi; ponendole in risalto</w:t>
-            </w:r>
-          </w:p>
-        </w:tc>
-        <w:tc>
-          <w:tcPr>
-            <w:tcW w:w="1088" w:type="dxa"/>
+            <w:tcW w:w="1902" w:type="dxa"/>
+          </w:tcPr>
+          <w:p>
+            <w:r>
+              <w:t>Ingrandirle, cambiarne il layout e colorarle con colori più accesi; ponendole in risalto</w:t>
+            </w:r>
+          </w:p>
+        </w:tc>
+        <w:tc>
+          <w:tcPr>
+            <w:tcW w:w="883" w:type="dxa"/>
           </w:tcPr>
           <w:p>
             <w:r>
@@ -2583,20 +2544,17 @@
       <w:tr>
         <w:tc>
           <w:tcPr>
-            <w:tcW w:w="1101" w:type="dxa"/>
-          </w:tcPr>
-          <w:p>
-            <w:r>
-              <w:t>2</w:t>
-            </w:r>
-            <w:r>
-              <w:t>9</w:t>
-            </w:r>
-          </w:p>
-        </w:tc>
-        <w:tc>
-          <w:tcPr>
-            <w:tcW w:w="1726" w:type="dxa"/>
+            <w:tcW w:w="1024" w:type="dxa"/>
+          </w:tcPr>
+          <w:p>
+            <w:r>
+              <w:t>29</w:t>
+            </w:r>
+          </w:p>
+        </w:tc>
+        <w:tc>
+          <w:tcPr>
+            <w:tcW w:w="2317" w:type="dxa"/>
           </w:tcPr>
           <w:p>
             <w:r>
@@ -2606,7 +2564,7 @@
         </w:tc>
         <w:tc>
           <w:tcPr>
-            <w:tcW w:w="2023" w:type="dxa"/>
+            <w:tcW w:w="1902" w:type="dxa"/>
           </w:tcPr>
           <w:p>
             <w:r>
@@ -2616,7 +2574,7 @@
         </w:tc>
         <w:tc>
           <w:tcPr>
-            <w:tcW w:w="1715" w:type="dxa"/>
+            <w:tcW w:w="1600" w:type="dxa"/>
           </w:tcPr>
           <w:p>
             <w:r>
@@ -2626,7 +2584,7 @@
         </w:tc>
         <w:tc>
           <w:tcPr>
-            <w:tcW w:w="1975" w:type="dxa"/>
+            <w:tcW w:w="1902" w:type="dxa"/>
           </w:tcPr>
           <w:p>
             <w:r>
@@ -2636,7 +2594,7 @@
         </w:tc>
         <w:tc>
           <w:tcPr>
-            <w:tcW w:w="1088" w:type="dxa"/>
+            <w:tcW w:w="883" w:type="dxa"/>
           </w:tcPr>
           <w:p>
             <w:r>
@@ -2648,7 +2606,7 @@
       <w:tr>
         <w:tc>
           <w:tcPr>
-            <w:tcW w:w="1101" w:type="dxa"/>
+            <w:tcW w:w="1024" w:type="dxa"/>
           </w:tcPr>
           <w:p>
             <w:r>
@@ -2658,73 +2616,96 @@
         </w:tc>
         <w:tc>
           <w:tcPr>
-            <w:tcW w:w="1726" w:type="dxa"/>
-          </w:tcPr>
-          <w:p>
-            <w:r>
-              <w:t>Tutte le pagine in cui è possibile scegliere una sezione</w:t>
-            </w:r>
-          </w:p>
-          <w:p>
-            <w:r>
-              <w:t>“menù di sezione”</w:t>
-            </w:r>
-          </w:p>
-        </w:tc>
-        <w:tc>
-          <w:tcPr>
-            <w:tcW w:w="2023" w:type="dxa"/>
-          </w:tcPr>
-          <w:p>
-            <w:r>
-              <w:t>L’elenco degli elementi del “menù di sezione” è un elenco troppo folto senza alcun ordine e senza raggruppamenti</w:t>
-            </w:r>
-          </w:p>
-        </w:tc>
-        <w:tc>
-          <w:tcPr>
-            <w:tcW w:w="1715" w:type="dxa"/>
-          </w:tcPr>
-          <w:p>
-            <w:r>
-              <w:t xml:space="preserve">Riconoscimento piuttosto che </w:t>
-            </w:r>
-            <w:proofErr w:type="gramStart"/>
-            <w:r>
-              <w:t>memorizzazione</w:t>
-            </w:r>
-            <w:r>
-              <w:t xml:space="preserve">, </w:t>
-            </w:r>
-            <w:r>
-              <w:t xml:space="preserve"> </w:t>
-            </w:r>
-            <w:r>
-              <w:t>Flessibilità</w:t>
-            </w:r>
-            <w:proofErr w:type="gramEnd"/>
-            <w:r>
-              <w:t xml:space="preserve"> ed efficienza d’uso</w:t>
-            </w:r>
-          </w:p>
-        </w:tc>
-        <w:tc>
-          <w:tcPr>
-            <w:tcW w:w="1975" w:type="dxa"/>
-          </w:tcPr>
-          <w:p>
-            <w:r>
-              <w:t>Presentare l’elenco seguendo un criterio opportuno (ad esempio: enti fisici, documenti, informazioni)</w:t>
-            </w:r>
-          </w:p>
-        </w:tc>
-        <w:tc>
-          <w:tcPr>
-            <w:tcW w:w="1088" w:type="dxa"/>
-          </w:tcPr>
-          <w:p>
-            <w:r>
-              <w:t>3</w:t>
+            <w:tcW w:w="2317" w:type="dxa"/>
+          </w:tcPr>
+          <w:p>
+            <w:pPr>
+              <w:pStyle w:val="Standard"/>
+              <w:spacing w:before="57"/>
+            </w:pPr>
+            <w:r>
+              <w:t>Tutte le pagine</w:t>
+            </w:r>
+          </w:p>
+          <w:p>
+            <w:pPr>
+              <w:pStyle w:val="Standard"/>
+              <w:spacing w:before="57"/>
+            </w:pPr>
+            <w:proofErr w:type="spellStart"/>
+            <w:r>
+              <w:t>Footer</w:t>
+            </w:r>
+            <w:proofErr w:type="spellEnd"/>
+          </w:p>
+        </w:tc>
+        <w:tc>
+          <w:tcPr>
+            <w:tcW w:w="1902" w:type="dxa"/>
+          </w:tcPr>
+          <w:p>
+            <w:pPr>
+              <w:pStyle w:val="Standard"/>
+              <w:spacing w:before="57"/>
+            </w:pPr>
+            <w:r>
+              <w:t>I link</w:t>
+            </w:r>
+          </w:p>
+          <w:p>
+            <w:pPr>
+              <w:pStyle w:val="Standard"/>
+              <w:spacing w:before="57" w:after="57"/>
+            </w:pPr>
+            <w:r>
+              <w:t xml:space="preserve">Posta elettronica certificata, Mappa del sito, Bussola della trasparenza e Report non sono </w:t>
+            </w:r>
+            <w:r>
+              <w:lastRenderedPageBreak/>
+              <w:t>subito riconoscibili come link</w:t>
+            </w:r>
+          </w:p>
+        </w:tc>
+        <w:tc>
+          <w:tcPr>
+            <w:tcW w:w="1600" w:type="dxa"/>
+          </w:tcPr>
+          <w:p>
+            <w:pPr>
+              <w:pStyle w:val="Standard"/>
+              <w:spacing w:before="57"/>
+            </w:pPr>
+            <w:r>
+              <w:lastRenderedPageBreak/>
+              <w:t>Visibilità dello stato del sistema</w:t>
+            </w:r>
+          </w:p>
+        </w:tc>
+        <w:tc>
+          <w:tcPr>
+            <w:tcW w:w="1902" w:type="dxa"/>
+          </w:tcPr>
+          <w:p>
+            <w:pPr>
+              <w:pStyle w:val="Standard"/>
+              <w:spacing w:before="57"/>
+            </w:pPr>
+            <w:r>
+              <w:t>Sottolineare il testo o utilizzare un colore diverso</w:t>
+            </w:r>
+          </w:p>
+        </w:tc>
+        <w:tc>
+          <w:tcPr>
+            <w:tcW w:w="883" w:type="dxa"/>
+          </w:tcPr>
+          <w:p>
+            <w:pPr>
+              <w:pStyle w:val="Standard"/>
+              <w:spacing w:before="57"/>
+            </w:pPr>
+            <w:r>
+              <w:t>1</w:t>
             </w:r>
           </w:p>
         </w:tc>
@@ -2732,7 +2713,7 @@
       <w:tr>
         <w:tc>
           <w:tcPr>
-            <w:tcW w:w="1101" w:type="dxa"/>
+            <w:tcW w:w="1024" w:type="dxa"/>
           </w:tcPr>
           <w:p>
             <w:r>
@@ -2742,69 +2723,75 @@
         </w:tc>
         <w:tc>
           <w:tcPr>
-            <w:tcW w:w="1726" w:type="dxa"/>
-          </w:tcPr>
-          <w:p>
-            <w:r>
-              <w:t xml:space="preserve">Tutte le pagine </w:t>
-            </w:r>
-          </w:p>
-          <w:p>
-            <w:r>
-              <w:t>Eccetto la homepage</w:t>
-            </w:r>
-          </w:p>
-        </w:tc>
-        <w:tc>
-          <w:tcPr>
-            <w:tcW w:w="2023" w:type="dxa"/>
-          </w:tcPr>
-          <w:p>
-            <w:r>
-              <w:t>Menù laterale posizionato a destra della pagina</w:t>
-            </w:r>
-          </w:p>
-        </w:tc>
-        <w:tc>
-          <w:tcPr>
-            <w:tcW w:w="1715" w:type="dxa"/>
-          </w:tcPr>
-          <w:p>
-            <w:pPr>
-              <w:rPr>
-                <w:bCs/>
-              </w:rPr>
-            </w:pPr>
-            <w:r>
-              <w:rPr>
-                <w:bCs/>
-              </w:rPr>
-              <w:t>Visibilità dello stato del sistema</w:t>
-            </w:r>
-          </w:p>
-          <w:p/>
-        </w:tc>
-        <w:tc>
-          <w:tcPr>
-            <w:tcW w:w="1975" w:type="dxa"/>
-          </w:tcPr>
-          <w:p>
-            <w:r>
-              <w:t>Posizionare il menù nella parte sinistra della pagina per facilitare il ritrovamento delle informazioni di interesse dato che l’utente quasi sicuramente leggerà i contenuti della pagina da sinistra verso destra</w:t>
-            </w:r>
-          </w:p>
-        </w:tc>
-        <w:tc>
-          <w:tcPr>
-            <w:tcW w:w="1088" w:type="dxa"/>
-          </w:tcPr>
-          <w:p/>
+            <w:tcW w:w="2317" w:type="dxa"/>
+          </w:tcPr>
+          <w:p>
+            <w:r>
+              <w:t>Tutte le pagine in cui è possibile scegliere una sezione</w:t>
+            </w:r>
+          </w:p>
+          <w:p>
+            <w:r>
+              <w:t>“menù di sezione”</w:t>
+            </w:r>
+          </w:p>
+        </w:tc>
+        <w:tc>
+          <w:tcPr>
+            <w:tcW w:w="1902" w:type="dxa"/>
+          </w:tcPr>
+          <w:p>
+            <w:r>
+              <w:t>L’elenco degli elementi del “menù di sezione” è un elenco troppo folto senza alcun ordine e senza raggruppamenti</w:t>
+            </w:r>
+          </w:p>
+        </w:tc>
+        <w:tc>
+          <w:tcPr>
+            <w:tcW w:w="1600" w:type="dxa"/>
+          </w:tcPr>
+          <w:p>
+            <w:r>
+              <w:t xml:space="preserve">Riconoscimento piuttosto che </w:t>
+            </w:r>
+            <w:proofErr w:type="gramStart"/>
+            <w:r>
+              <w:t xml:space="preserve">memorizzazione, </w:t>
+            </w:r>
+            <w:r>
+              <w:t xml:space="preserve"> Flessibilità</w:t>
+            </w:r>
+            <w:proofErr w:type="gramEnd"/>
+            <w:r>
+              <w:t xml:space="preserve"> ed efficienza d’uso</w:t>
+            </w:r>
+          </w:p>
+        </w:tc>
+        <w:tc>
+          <w:tcPr>
+            <w:tcW w:w="1902" w:type="dxa"/>
+          </w:tcPr>
+          <w:p>
+            <w:r>
+              <w:t>Presentare l’elenco seguendo un criterio opportuno (ad esempio: enti fisici, documenti, informazioni)</w:t>
+            </w:r>
+          </w:p>
+        </w:tc>
+        <w:tc>
+          <w:tcPr>
+            <w:tcW w:w="883" w:type="dxa"/>
+          </w:tcPr>
+          <w:p>
+            <w:r>
+              <w:t>3</w:t>
+            </w:r>
+          </w:p>
         </w:tc>
       </w:tr>
       <w:tr>
         <w:tc>
           <w:tcPr>
-            <w:tcW w:w="1101" w:type="dxa"/>
+            <w:tcW w:w="1024" w:type="dxa"/>
           </w:tcPr>
           <w:p>
             <w:r>
@@ -2814,77 +2801,69 @@
         </w:tc>
         <w:tc>
           <w:tcPr>
-            <w:tcW w:w="1726" w:type="dxa"/>
-          </w:tcPr>
-          <w:p>
-            <w:pPr>
-              <w:rPr>
-                <w:b/>
-              </w:rPr>
-            </w:pPr>
-            <w:r>
-              <w:rPr>
-                <w:b/>
-              </w:rPr>
-              <w:t>/istituzionale/il-comune</w:t>
-            </w:r>
-          </w:p>
-        </w:tc>
-        <w:tc>
-          <w:tcPr>
-            <w:tcW w:w="2023" w:type="dxa"/>
-          </w:tcPr>
-          <w:p>
-            <w:r>
-              <w:t xml:space="preserve">Il menù laterale destro cambia </w:t>
-            </w:r>
-            <w:r>
-              <w:lastRenderedPageBreak/>
-              <w:t>l’ordine degli elementi in maniera casuale</w:t>
-            </w:r>
-          </w:p>
-        </w:tc>
-        <w:tc>
-          <w:tcPr>
-            <w:tcW w:w="1715" w:type="dxa"/>
-          </w:tcPr>
-          <w:p>
-            <w:r>
-              <w:lastRenderedPageBreak/>
-              <w:t>Coerenza e standard</w:t>
-            </w:r>
-          </w:p>
-        </w:tc>
-        <w:tc>
-          <w:tcPr>
-            <w:tcW w:w="1975" w:type="dxa"/>
-          </w:tcPr>
-          <w:p>
-            <w:r>
-              <w:t xml:space="preserve">Rendere permanente </w:t>
-            </w:r>
-            <w:r>
-              <w:lastRenderedPageBreak/>
-              <w:t>l’ordine degli elementi nel menù</w:t>
-            </w:r>
-          </w:p>
-        </w:tc>
-        <w:tc>
-          <w:tcPr>
-            <w:tcW w:w="1088" w:type="dxa"/>
-          </w:tcPr>
-          <w:p>
-            <w:r>
-              <w:lastRenderedPageBreak/>
-              <w:t>1</w:t>
-            </w:r>
-          </w:p>
+            <w:tcW w:w="2317" w:type="dxa"/>
+          </w:tcPr>
+          <w:p>
+            <w:r>
+              <w:t xml:space="preserve">Tutte le pagine </w:t>
+            </w:r>
+          </w:p>
+          <w:p>
+            <w:r>
+              <w:t>Eccetto la homepage</w:t>
+            </w:r>
+          </w:p>
+        </w:tc>
+        <w:tc>
+          <w:tcPr>
+            <w:tcW w:w="1902" w:type="dxa"/>
+          </w:tcPr>
+          <w:p>
+            <w:r>
+              <w:t>Menù laterale posizionato a destra della pagina</w:t>
+            </w:r>
+          </w:p>
+        </w:tc>
+        <w:tc>
+          <w:tcPr>
+            <w:tcW w:w="1600" w:type="dxa"/>
+          </w:tcPr>
+          <w:p>
+            <w:pPr>
+              <w:rPr>
+                <w:bCs/>
+              </w:rPr>
+            </w:pPr>
+            <w:r>
+              <w:rPr>
+                <w:bCs/>
+              </w:rPr>
+              <w:t>Visibilità dello stato del sistema</w:t>
+            </w:r>
+          </w:p>
+          <w:p/>
+        </w:tc>
+        <w:tc>
+          <w:tcPr>
+            <w:tcW w:w="1902" w:type="dxa"/>
+          </w:tcPr>
+          <w:p>
+            <w:r>
+              <w:t>Posizionare il menù nella parte sinistra della pagina per facilitare il ritrovamento delle informazioni di interesse dato che l’utente quasi sicuramente leggerà i contenuti della pagina da sinistra verso destra</w:t>
+            </w:r>
+          </w:p>
+        </w:tc>
+        <w:tc>
+          <w:tcPr>
+            <w:tcW w:w="883" w:type="dxa"/>
+          </w:tcPr>
+          <w:p/>
         </w:tc>
       </w:tr>
       <w:tr>
         <w:tc>
           <w:tcPr>
-            <w:tcW w:w="1101" w:type="dxa"/>
+            <w:tcW w:w="1024" w:type="dxa"/>
           </w:tcPr>
           <w:p>
             <w:r>
@@ -2894,60 +2873,47 @@
         </w:tc>
         <w:tc>
           <w:tcPr>
-            <w:tcW w:w="1726" w:type="dxa"/>
-          </w:tcPr>
-          <w:p>
-            <w:r>
-              <w:t>Tutte le pagine eccetto la homepage</w:t>
-            </w:r>
-          </w:p>
-          <w:p>
-            <w:r>
-              <w:t>“menù superiore”</w:t>
-            </w:r>
-          </w:p>
-        </w:tc>
-        <w:tc>
-          <w:tcPr>
-            <w:tcW w:w="2023" w:type="dxa"/>
-          </w:tcPr>
-          <w:p>
-            <w:r>
-              <w:t xml:space="preserve">Il menù superiore risulta essere poco visibile. Nonostante l’importanza delle voci di questo </w:t>
-            </w:r>
-            <w:proofErr w:type="spellStart"/>
-            <w:r>
-              <w:t>menù</w:t>
-            </w:r>
-            <w:proofErr w:type="spellEnd"/>
-            <w:r>
-              <w:t>.</w:t>
-            </w:r>
-          </w:p>
-        </w:tc>
-        <w:tc>
-          <w:tcPr>
-            <w:tcW w:w="1715" w:type="dxa"/>
-          </w:tcPr>
-          <w:p>
-            <w:r>
-              <w:t>Visibilità dello stato del sistema</w:t>
-            </w:r>
-          </w:p>
-        </w:tc>
-        <w:tc>
-          <w:tcPr>
-            <w:tcW w:w="1975" w:type="dxa"/>
-          </w:tcPr>
-          <w:p>
-            <w:r>
-              <w:t>Riposizionare il menù per renderlo più visibile, utilizzando caratteri più grandi.</w:t>
-            </w:r>
-          </w:p>
-        </w:tc>
-        <w:tc>
-          <w:tcPr>
-            <w:tcW w:w="1088" w:type="dxa"/>
+            <w:tcW w:w="2317" w:type="dxa"/>
+          </w:tcPr>
+          <w:p>
+            <w:r>
+              <w:t xml:space="preserve">Tutte le pagine </w:t>
+            </w:r>
+          </w:p>
+        </w:tc>
+        <w:tc>
+          <w:tcPr>
+            <w:tcW w:w="1902" w:type="dxa"/>
+          </w:tcPr>
+          <w:p>
+            <w:r>
+              <w:t>Il pulsante “uffici” porta ad una pagina con titolo “organigramma”</w:t>
+            </w:r>
+          </w:p>
+        </w:tc>
+        <w:tc>
+          <w:tcPr>
+            <w:tcW w:w="1600" w:type="dxa"/>
+          </w:tcPr>
+          <w:p>
+            <w:r>
+              <w:t>Coerenza e standard</w:t>
+            </w:r>
+          </w:p>
+        </w:tc>
+        <w:tc>
+          <w:tcPr>
+            <w:tcW w:w="1902" w:type="dxa"/>
+          </w:tcPr>
+          <w:p>
+            <w:r>
+              <w:t>Cambiare l’etichetta del pulsante</w:t>
+            </w:r>
+          </w:p>
+        </w:tc>
+        <w:tc>
+          <w:tcPr>
+            <w:tcW w:w="883" w:type="dxa"/>
           </w:tcPr>
           <w:p>
             <w:r>
@@ -2959,7 +2925,7 @@
       <w:tr>
         <w:tc>
           <w:tcPr>
-            <w:tcW w:w="1101" w:type="dxa"/>
+            <w:tcW w:w="1024" w:type="dxa"/>
           </w:tcPr>
           <w:p>
             <w:r>
@@ -2969,7 +2935,7 @@
         </w:tc>
         <w:tc>
           <w:tcPr>
-            <w:tcW w:w="1726" w:type="dxa"/>
+            <w:tcW w:w="2317" w:type="dxa"/>
           </w:tcPr>
           <w:p>
             <w:pPr>
@@ -2984,64 +2950,44 @@
               <w:t>/istituzionale/il-comune</w:t>
             </w:r>
           </w:p>
-          <w:p>
-            <w:r>
-              <w:t>paragrafo</w:t>
-            </w:r>
-            <w:r>
-              <w:rPr>
-                <w:b/>
-              </w:rPr>
-              <w:t xml:space="preserve"> </w:t>
-            </w:r>
-            <w:r>
-              <w:t>de “il comune”</w:t>
-            </w:r>
-          </w:p>
-        </w:tc>
-        <w:tc>
-          <w:tcPr>
-            <w:tcW w:w="2023" w:type="dxa"/>
-          </w:tcPr>
-          <w:p>
-            <w:r>
-              <w:t xml:space="preserve">La descrizione della pagina </w:t>
-            </w:r>
-            <w:r>
-              <w:t>risulta superflua e controintuitiva</w:t>
-            </w:r>
-          </w:p>
-        </w:tc>
-        <w:tc>
-          <w:tcPr>
-            <w:tcW w:w="1715" w:type="dxa"/>
-          </w:tcPr>
-          <w:p>
-            <w:r>
-              <w:t>Allineamento tra il mondo del sistema e quello reale</w:t>
-            </w:r>
-            <w:r>
-              <w:t>, Prevenzione di errori</w:t>
-            </w:r>
-          </w:p>
-        </w:tc>
-        <w:tc>
-          <w:tcPr>
-            <w:tcW w:w="1975" w:type="dxa"/>
-          </w:tcPr>
-          <w:p>
-            <w:r>
-              <w:t>Lasciare solo il menù delle sezioni in modo da evitare confusione.</w:t>
-            </w:r>
-          </w:p>
-        </w:tc>
-        <w:tc>
-          <w:tcPr>
-            <w:tcW w:w="1088" w:type="dxa"/>
-          </w:tcPr>
-          <w:p>
-            <w:r>
-              <w:t>3</w:t>
+        </w:tc>
+        <w:tc>
+          <w:tcPr>
+            <w:tcW w:w="1902" w:type="dxa"/>
+          </w:tcPr>
+          <w:p>
+            <w:r>
+              <w:t>Il menù laterale destro cambia l’ordine degli elementi in maniera casuale</w:t>
+            </w:r>
+          </w:p>
+        </w:tc>
+        <w:tc>
+          <w:tcPr>
+            <w:tcW w:w="1600" w:type="dxa"/>
+          </w:tcPr>
+          <w:p>
+            <w:r>
+              <w:t>Coerenza e standard</w:t>
+            </w:r>
+          </w:p>
+        </w:tc>
+        <w:tc>
+          <w:tcPr>
+            <w:tcW w:w="1902" w:type="dxa"/>
+          </w:tcPr>
+          <w:p>
+            <w:r>
+              <w:t>Rendere permanente l’ordine degli elementi nel menù</w:t>
+            </w:r>
+          </w:p>
+        </w:tc>
+        <w:tc>
+          <w:tcPr>
+            <w:tcW w:w="883" w:type="dxa"/>
+          </w:tcPr>
+          <w:p>
+            <w:r>
+              <w:t>1</w:t>
             </w:r>
           </w:p>
         </w:tc>
@@ -3049,7 +2995,7 @@
       <w:tr>
         <w:tc>
           <w:tcPr>
-            <w:tcW w:w="1101" w:type="dxa"/>
+            <w:tcW w:w="1024" w:type="dxa"/>
           </w:tcPr>
           <w:p>
             <w:r>
@@ -3059,388 +3005,883 @@
         </w:tc>
         <w:tc>
           <w:tcPr>
-            <w:tcW w:w="1726" w:type="dxa"/>
-          </w:tcPr>
-          <w:p>
-            <w:pPr>
-              <w:rPr>
-                <w:b/>
-              </w:rPr>
-            </w:pPr>
-            <w:r>
-              <w:rPr>
-                <w:b/>
-              </w:rPr>
-              <w:t>/istituzionale/organigramma</w:t>
-            </w:r>
-          </w:p>
-        </w:tc>
-        <w:tc>
-          <w:tcPr>
-            <w:tcW w:w="2023" w:type="dxa"/>
-          </w:tcPr>
-          <w:p>
-            <w:bookmarkStart w:id="2" w:name="_GoBack"/>
-            <w:bookmarkEnd w:id="2"/>
-          </w:p>
-        </w:tc>
-        <w:tc>
-          <w:tcPr>
-            <w:tcW w:w="1715" w:type="dxa"/>
-          </w:tcPr>
-          <w:p/>
-        </w:tc>
-        <w:tc>
-          <w:tcPr>
-            <w:tcW w:w="1975" w:type="dxa"/>
-          </w:tcPr>
-          <w:p/>
-        </w:tc>
-        <w:tc>
-          <w:tcPr>
-            <w:tcW w:w="1088" w:type="dxa"/>
-          </w:tcPr>
-          <w:p/>
+            <w:tcW w:w="2317" w:type="dxa"/>
+          </w:tcPr>
+          <w:p>
+            <w:r>
+              <w:t>Tutte le pagine eccetto la homepage</w:t>
+            </w:r>
+          </w:p>
+          <w:p>
+            <w:r>
+              <w:t>“menù superiore”</w:t>
+            </w:r>
+          </w:p>
+        </w:tc>
+        <w:tc>
+          <w:tcPr>
+            <w:tcW w:w="1902" w:type="dxa"/>
+          </w:tcPr>
+          <w:p>
+            <w:r>
+              <w:t xml:space="preserve">Il menù superiore risulta essere poco visibile. Nonostante l’importanza delle voci di questo </w:t>
+            </w:r>
+            <w:proofErr w:type="spellStart"/>
+            <w:r>
+              <w:t>menù</w:t>
+            </w:r>
+            <w:proofErr w:type="spellEnd"/>
+            <w:r>
+              <w:t>.</w:t>
+            </w:r>
+          </w:p>
+        </w:tc>
+        <w:tc>
+          <w:tcPr>
+            <w:tcW w:w="1600" w:type="dxa"/>
+          </w:tcPr>
+          <w:p>
+            <w:r>
+              <w:t>Visibilità dello stato del sistema</w:t>
+            </w:r>
+          </w:p>
+        </w:tc>
+        <w:tc>
+          <w:tcPr>
+            <w:tcW w:w="1902" w:type="dxa"/>
+          </w:tcPr>
+          <w:p>
+            <w:r>
+              <w:t>Riposizionare il menù per renderlo più visibile, utilizzando caratteri più grandi.</w:t>
+            </w:r>
+          </w:p>
+        </w:tc>
+        <w:tc>
+          <w:tcPr>
+            <w:tcW w:w="883" w:type="dxa"/>
+          </w:tcPr>
+          <w:p>
+            <w:r>
+              <w:t>3</w:t>
+            </w:r>
+          </w:p>
         </w:tc>
       </w:tr>
       <w:tr>
         <w:tc>
           <w:tcPr>
-            <w:tcW w:w="1101" w:type="dxa"/>
-          </w:tcPr>
-          <w:p/>
-        </w:tc>
-        <w:tc>
-          <w:tcPr>
-            <w:tcW w:w="1726" w:type="dxa"/>
-          </w:tcPr>
-          <w:p/>
-        </w:tc>
-        <w:tc>
-          <w:tcPr>
-            <w:tcW w:w="2023" w:type="dxa"/>
-          </w:tcPr>
-          <w:p/>
-        </w:tc>
-        <w:tc>
-          <w:tcPr>
-            <w:tcW w:w="1715" w:type="dxa"/>
-          </w:tcPr>
-          <w:p/>
-        </w:tc>
-        <w:tc>
-          <w:tcPr>
-            <w:tcW w:w="1975" w:type="dxa"/>
-          </w:tcPr>
-          <w:p/>
-        </w:tc>
-        <w:tc>
-          <w:tcPr>
-            <w:tcW w:w="1088" w:type="dxa"/>
-          </w:tcPr>
-          <w:p/>
+            <w:tcW w:w="1024" w:type="dxa"/>
+          </w:tcPr>
+          <w:p>
+            <w:r>
+              <w:t>36</w:t>
+            </w:r>
+          </w:p>
+        </w:tc>
+        <w:tc>
+          <w:tcPr>
+            <w:tcW w:w="2317" w:type="dxa"/>
+          </w:tcPr>
+          <w:p>
+            <w:pPr>
+              <w:rPr>
+                <w:b/>
+              </w:rPr>
+            </w:pPr>
+            <w:r>
+              <w:rPr>
+                <w:b/>
+              </w:rPr>
+              <w:t>/istituzionale/il-comune</w:t>
+            </w:r>
+          </w:p>
+          <w:p>
+            <w:r>
+              <w:t>paragrafo</w:t>
+            </w:r>
+            <w:r>
+              <w:rPr>
+                <w:b/>
+              </w:rPr>
+              <w:t xml:space="preserve"> </w:t>
+            </w:r>
+            <w:r>
+              <w:t>de “il comune”</w:t>
+            </w:r>
+          </w:p>
+        </w:tc>
+        <w:tc>
+          <w:tcPr>
+            <w:tcW w:w="1902" w:type="dxa"/>
+          </w:tcPr>
+          <w:p>
+            <w:r>
+              <w:t>La descrizione della pagina risulta superflua e controintuitiva</w:t>
+            </w:r>
+          </w:p>
+        </w:tc>
+        <w:tc>
+          <w:tcPr>
+            <w:tcW w:w="1600" w:type="dxa"/>
+          </w:tcPr>
+          <w:p>
+            <w:r>
+              <w:t>Allineamento tra il mondo del sistema e quello reale</w:t>
+            </w:r>
+            <w:r>
+              <w:t>, Prevenzione di errori</w:t>
+            </w:r>
+          </w:p>
+        </w:tc>
+        <w:tc>
+          <w:tcPr>
+            <w:tcW w:w="1902" w:type="dxa"/>
+          </w:tcPr>
+          <w:p>
+            <w:r>
+              <w:t>Lasciare solo il menù delle sezioni in modo da evitare confusione.</w:t>
+            </w:r>
+          </w:p>
+        </w:tc>
+        <w:tc>
+          <w:tcPr>
+            <w:tcW w:w="883" w:type="dxa"/>
+          </w:tcPr>
+          <w:p>
+            <w:r>
+              <w:t>3</w:t>
+            </w:r>
+          </w:p>
         </w:tc>
       </w:tr>
       <w:tr>
         <w:tc>
           <w:tcPr>
-            <w:tcW w:w="1101" w:type="dxa"/>
-          </w:tcPr>
-          <w:p/>
-        </w:tc>
-        <w:tc>
-          <w:tcPr>
-            <w:tcW w:w="1726" w:type="dxa"/>
-          </w:tcPr>
-          <w:p/>
-        </w:tc>
-        <w:tc>
-          <w:tcPr>
-            <w:tcW w:w="2023" w:type="dxa"/>
-          </w:tcPr>
-          <w:p/>
-        </w:tc>
-        <w:tc>
-          <w:tcPr>
-            <w:tcW w:w="1715" w:type="dxa"/>
-          </w:tcPr>
-          <w:p/>
-        </w:tc>
-        <w:tc>
-          <w:tcPr>
-            <w:tcW w:w="1975" w:type="dxa"/>
-          </w:tcPr>
-          <w:p/>
-        </w:tc>
-        <w:tc>
-          <w:tcPr>
-            <w:tcW w:w="1088" w:type="dxa"/>
-          </w:tcPr>
-          <w:p/>
+            <w:tcW w:w="1024" w:type="dxa"/>
+          </w:tcPr>
+          <w:p>
+            <w:r>
+              <w:t>37</w:t>
+            </w:r>
+          </w:p>
+        </w:tc>
+        <w:tc>
+          <w:tcPr>
+            <w:tcW w:w="2317" w:type="dxa"/>
+          </w:tcPr>
+          <w:p>
+            <w:pPr>
+              <w:rPr>
+                <w:b/>
+              </w:rPr>
+            </w:pPr>
+            <w:r>
+              <w:rPr>
+                <w:b/>
+              </w:rPr>
+              <w:t>/istituzionale/</w:t>
+            </w:r>
+            <w:r>
+              <w:rPr>
+                <w:b/>
+              </w:rPr>
+              <w:t>segretario-generale</w:t>
+            </w:r>
+          </w:p>
+        </w:tc>
+        <w:tc>
+          <w:tcPr>
+            <w:tcW w:w="1902" w:type="dxa"/>
+          </w:tcPr>
+          <w:p>
+            <w:r>
+              <w:t>La parola “recapiti” la quale dovrebbe essere un sottotitolo non è evidenziata come tale</w:t>
+            </w:r>
+          </w:p>
+        </w:tc>
+        <w:tc>
+          <w:tcPr>
+            <w:tcW w:w="1600" w:type="dxa"/>
+          </w:tcPr>
+          <w:p>
+            <w:r>
+              <w:t>Visibilità dello stato del sistema</w:t>
+            </w:r>
+          </w:p>
+        </w:tc>
+        <w:tc>
+          <w:tcPr>
+            <w:tcW w:w="1902" w:type="dxa"/>
+          </w:tcPr>
+          <w:p>
+            <w:r>
+              <w:t>Utilizzare lo stile dei sottotitoli</w:t>
+            </w:r>
+          </w:p>
+        </w:tc>
+        <w:tc>
+          <w:tcPr>
+            <w:tcW w:w="883" w:type="dxa"/>
+          </w:tcPr>
+          <w:p>
+            <w:r>
+              <w:t>2</w:t>
+            </w:r>
+          </w:p>
         </w:tc>
       </w:tr>
       <w:tr>
         <w:tc>
           <w:tcPr>
-            <w:tcW w:w="1101" w:type="dxa"/>
-          </w:tcPr>
-          <w:p/>
-        </w:tc>
-        <w:tc>
-          <w:tcPr>
-            <w:tcW w:w="1726" w:type="dxa"/>
-          </w:tcPr>
-          <w:p/>
-        </w:tc>
-        <w:tc>
-          <w:tcPr>
-            <w:tcW w:w="2023" w:type="dxa"/>
-          </w:tcPr>
-          <w:p/>
-        </w:tc>
-        <w:tc>
-          <w:tcPr>
-            <w:tcW w:w="1715" w:type="dxa"/>
-          </w:tcPr>
-          <w:p/>
-        </w:tc>
-        <w:tc>
-          <w:tcPr>
-            <w:tcW w:w="1975" w:type="dxa"/>
-          </w:tcPr>
-          <w:p/>
-        </w:tc>
-        <w:tc>
-          <w:tcPr>
-            <w:tcW w:w="1088" w:type="dxa"/>
-          </w:tcPr>
-          <w:p/>
+            <w:tcW w:w="1024" w:type="dxa"/>
+          </w:tcPr>
+          <w:p>
+            <w:r>
+              <w:lastRenderedPageBreak/>
+              <w:t>38</w:t>
+            </w:r>
+          </w:p>
+        </w:tc>
+        <w:tc>
+          <w:tcPr>
+            <w:tcW w:w="2317" w:type="dxa"/>
+          </w:tcPr>
+          <w:p>
+            <w:pPr>
+              <w:rPr>
+                <w:b/>
+              </w:rPr>
+            </w:pPr>
+            <w:r>
+              <w:rPr>
+                <w:b/>
+              </w:rPr>
+              <w:t>pagine/polizia-municipale-servizio-infrazioni</w:t>
+            </w:r>
+          </w:p>
+        </w:tc>
+        <w:tc>
+          <w:tcPr>
+            <w:tcW w:w="1902" w:type="dxa"/>
+          </w:tcPr>
+          <w:p>
+            <w:r>
+              <w:t>La lista di certificazioni/moduli è troppo lunga e non segue un criterio</w:t>
+            </w:r>
+          </w:p>
+        </w:tc>
+        <w:tc>
+          <w:tcPr>
+            <w:tcW w:w="1600" w:type="dxa"/>
+          </w:tcPr>
+          <w:p>
+            <w:r>
+              <w:t>Design estetico e minimalista</w:t>
+            </w:r>
+          </w:p>
+        </w:tc>
+        <w:tc>
+          <w:tcPr>
+            <w:tcW w:w="1902" w:type="dxa"/>
+          </w:tcPr>
+          <w:p>
+            <w:r>
+              <w:t>Suddividere le certificazioni/moduli in categorie per rendere le liste meno lunghe</w:t>
+            </w:r>
+          </w:p>
+        </w:tc>
+        <w:tc>
+          <w:tcPr>
+            <w:tcW w:w="883" w:type="dxa"/>
+          </w:tcPr>
+          <w:p>
+            <w:r>
+              <w:t>3</w:t>
+            </w:r>
+          </w:p>
         </w:tc>
       </w:tr>
       <w:tr>
         <w:tc>
           <w:tcPr>
-            <w:tcW w:w="1101" w:type="dxa"/>
-          </w:tcPr>
+            <w:tcW w:w="1024" w:type="dxa"/>
+          </w:tcPr>
+          <w:p>
+            <w:r>
+              <w:t>39</w:t>
+            </w:r>
+          </w:p>
+        </w:tc>
+        <w:tc>
+          <w:tcPr>
+            <w:tcW w:w="2317" w:type="dxa"/>
+          </w:tcPr>
+          <w:p>
+            <w:pPr>
+              <w:rPr>
+                <w:b/>
+              </w:rPr>
+            </w:pPr>
+            <w:r>
+              <w:rPr>
+                <w:b/>
+              </w:rPr>
+              <w:t>pagine/polizia-municipale-servizio-infrazioni</w:t>
+            </w:r>
+          </w:p>
+        </w:tc>
+        <w:tc>
+          <w:tcPr>
+            <w:tcW w:w="1902" w:type="dxa"/>
+          </w:tcPr>
+          <w:p>
+            <w:r>
+              <w:t>Link verso “Infrazioni autovelox” non funzionante</w:t>
+            </w:r>
+          </w:p>
+        </w:tc>
+        <w:tc>
+          <w:tcPr>
+            <w:tcW w:w="1600" w:type="dxa"/>
+          </w:tcPr>
+          <w:p>
+            <w:r>
+              <w:t xml:space="preserve">Prevenzione degli errori, </w:t>
+            </w:r>
+            <w:r>
+              <w:t>Visibilità e stato del sistema</w:t>
+            </w:r>
+          </w:p>
           <w:p/>
         </w:tc>
         <w:tc>
           <w:tcPr>
-            <w:tcW w:w="1726" w:type="dxa"/>
-          </w:tcPr>
-          <w:p/>
-        </w:tc>
-        <w:tc>
-          <w:tcPr>
-            <w:tcW w:w="2023" w:type="dxa"/>
-          </w:tcPr>
-          <w:p/>
-        </w:tc>
-        <w:tc>
-          <w:tcPr>
-            <w:tcW w:w="1715" w:type="dxa"/>
-          </w:tcPr>
-          <w:p/>
-        </w:tc>
-        <w:tc>
-          <w:tcPr>
-            <w:tcW w:w="1975" w:type="dxa"/>
-          </w:tcPr>
-          <w:p/>
-        </w:tc>
-        <w:tc>
-          <w:tcPr>
-            <w:tcW w:w="1088" w:type="dxa"/>
-          </w:tcPr>
-          <w:p/>
+            <w:tcW w:w="1902" w:type="dxa"/>
+          </w:tcPr>
+          <w:p>
+            <w:r>
+              <w:t>Informare del non funzionamento del link</w:t>
+            </w:r>
+            <w:r>
+              <w:t>, correggerlo o renderlo non cliccabile</w:t>
+            </w:r>
+          </w:p>
+        </w:tc>
+        <w:tc>
+          <w:tcPr>
+            <w:tcW w:w="883" w:type="dxa"/>
+          </w:tcPr>
+          <w:p>
+            <w:r>
+              <w:t>2</w:t>
+            </w:r>
+          </w:p>
         </w:tc>
       </w:tr>
       <w:tr>
         <w:tc>
           <w:tcPr>
-            <w:tcW w:w="1101" w:type="dxa"/>
-          </w:tcPr>
-          <w:p/>
-        </w:tc>
-        <w:tc>
-          <w:tcPr>
-            <w:tcW w:w="1726" w:type="dxa"/>
-          </w:tcPr>
-          <w:p/>
-        </w:tc>
-        <w:tc>
-          <w:tcPr>
-            <w:tcW w:w="2023" w:type="dxa"/>
-          </w:tcPr>
-          <w:p/>
-        </w:tc>
-        <w:tc>
-          <w:tcPr>
-            <w:tcW w:w="1715" w:type="dxa"/>
-          </w:tcPr>
-          <w:p/>
-        </w:tc>
-        <w:tc>
-          <w:tcPr>
-            <w:tcW w:w="1975" w:type="dxa"/>
-          </w:tcPr>
-          <w:p/>
-        </w:tc>
-        <w:tc>
-          <w:tcPr>
-            <w:tcW w:w="1088" w:type="dxa"/>
-          </w:tcPr>
-          <w:p/>
+            <w:tcW w:w="1024" w:type="dxa"/>
+          </w:tcPr>
+          <w:p>
+            <w:r>
+              <w:t>40</w:t>
+            </w:r>
+          </w:p>
+        </w:tc>
+        <w:tc>
+          <w:tcPr>
+            <w:tcW w:w="2317" w:type="dxa"/>
+          </w:tcPr>
+          <w:p>
+            <w:r>
+              <w:rPr>
+                <w:b/>
+              </w:rPr>
+              <w:t>pagine/polizia-municipale-servizio-infrazioni</w:t>
+            </w:r>
+          </w:p>
+        </w:tc>
+        <w:tc>
+          <w:tcPr>
+            <w:tcW w:w="1902" w:type="dxa"/>
+          </w:tcPr>
+          <w:p>
+            <w:r>
+              <w:t>Acronimi potrebbero essere non compresi</w:t>
+            </w:r>
+          </w:p>
+        </w:tc>
+        <w:tc>
+          <w:tcPr>
+            <w:tcW w:w="1600" w:type="dxa"/>
+          </w:tcPr>
+          <w:p>
+            <w:pPr>
+              <w:rPr>
+                <w:bCs/>
+              </w:rPr>
+            </w:pPr>
+            <w:r>
+              <w:rPr>
+                <w:bCs/>
+              </w:rPr>
+              <w:t>Allineamento tra il mondo del sistema e quello reale</w:t>
+            </w:r>
+          </w:p>
+          <w:p>
+            <w:pPr>
+              <w:rPr>
+                <w:bCs/>
+              </w:rPr>
+            </w:pPr>
+          </w:p>
+        </w:tc>
+        <w:tc>
+          <w:tcPr>
+            <w:tcW w:w="1902" w:type="dxa"/>
+          </w:tcPr>
+          <w:p>
+            <w:r>
+              <w:t>Esplicitare il significato degli acronimi</w:t>
+            </w:r>
+          </w:p>
+        </w:tc>
+        <w:tc>
+          <w:tcPr>
+            <w:tcW w:w="883" w:type="dxa"/>
+          </w:tcPr>
+          <w:p>
+            <w:r>
+              <w:t>1</w:t>
+            </w:r>
+          </w:p>
         </w:tc>
       </w:tr>
       <w:tr>
         <w:tc>
           <w:tcPr>
-            <w:tcW w:w="1101" w:type="dxa"/>
-          </w:tcPr>
-          <w:p/>
-        </w:tc>
-        <w:tc>
-          <w:tcPr>
-            <w:tcW w:w="1726" w:type="dxa"/>
-          </w:tcPr>
-          <w:p/>
-        </w:tc>
-        <w:tc>
-          <w:tcPr>
-            <w:tcW w:w="2023" w:type="dxa"/>
-          </w:tcPr>
-          <w:p/>
-        </w:tc>
-        <w:tc>
-          <w:tcPr>
-            <w:tcW w:w="1715" w:type="dxa"/>
-          </w:tcPr>
-          <w:p/>
-        </w:tc>
-        <w:tc>
-          <w:tcPr>
-            <w:tcW w:w="1975" w:type="dxa"/>
-          </w:tcPr>
-          <w:p/>
-        </w:tc>
-        <w:tc>
-          <w:tcPr>
-            <w:tcW w:w="1088" w:type="dxa"/>
-          </w:tcPr>
-          <w:p/>
+            <w:tcW w:w="1024" w:type="dxa"/>
+          </w:tcPr>
+          <w:p>
+            <w:r>
+              <w:t>41</w:t>
+            </w:r>
+          </w:p>
+        </w:tc>
+        <w:tc>
+          <w:tcPr>
+            <w:tcW w:w="2317" w:type="dxa"/>
+          </w:tcPr>
+          <w:p>
+            <w:r>
+              <w:rPr>
+                <w:b/>
+              </w:rPr>
+              <w:t>pagine/polizia-municipale-servizio-infrazioni</w:t>
+            </w:r>
+          </w:p>
+        </w:tc>
+        <w:tc>
+          <w:tcPr>
+            <w:tcW w:w="1902" w:type="dxa"/>
+          </w:tcPr>
+          <w:p>
+            <w:r>
+              <w:t>Informazioni relative all’attraversamento di un link sono assenti (formato)</w:t>
+            </w:r>
+          </w:p>
+        </w:tc>
+        <w:tc>
+          <w:tcPr>
+            <w:tcW w:w="1600" w:type="dxa"/>
+          </w:tcPr>
+          <w:p>
+            <w:pPr>
+              <w:rPr>
+                <w:bCs/>
+              </w:rPr>
+            </w:pPr>
+            <w:r>
+              <w:rPr>
+                <w:bCs/>
+              </w:rPr>
+              <w:t>Prevenzione di errori</w:t>
+            </w:r>
+          </w:p>
+        </w:tc>
+        <w:tc>
+          <w:tcPr>
+            <w:tcW w:w="1902" w:type="dxa"/>
+          </w:tcPr>
+          <w:p>
+            <w:r>
+              <w:t xml:space="preserve">Indicare il formato del file da scaricare nella label del link </w:t>
+            </w:r>
+          </w:p>
+        </w:tc>
+        <w:tc>
+          <w:tcPr>
+            <w:tcW w:w="883" w:type="dxa"/>
+          </w:tcPr>
+          <w:p>
+            <w:r>
+              <w:t>2</w:t>
+            </w:r>
+          </w:p>
         </w:tc>
       </w:tr>
       <w:tr>
         <w:tc>
           <w:tcPr>
-            <w:tcW w:w="1101" w:type="dxa"/>
-          </w:tcPr>
-          <w:p/>
-        </w:tc>
-        <w:tc>
-          <w:tcPr>
-            <w:tcW w:w="1726" w:type="dxa"/>
-          </w:tcPr>
-          <w:p/>
-        </w:tc>
-        <w:tc>
-          <w:tcPr>
-            <w:tcW w:w="2023" w:type="dxa"/>
-          </w:tcPr>
-          <w:p/>
-        </w:tc>
-        <w:tc>
-          <w:tcPr>
-            <w:tcW w:w="1715" w:type="dxa"/>
-          </w:tcPr>
-          <w:p/>
-        </w:tc>
-        <w:tc>
-          <w:tcPr>
-            <w:tcW w:w="1975" w:type="dxa"/>
-          </w:tcPr>
-          <w:p/>
-        </w:tc>
-        <w:tc>
-          <w:tcPr>
-            <w:tcW w:w="1088" w:type="dxa"/>
-          </w:tcPr>
-          <w:p/>
+            <w:tcW w:w="1024" w:type="dxa"/>
+          </w:tcPr>
+          <w:p>
+            <w:r>
+              <w:t>42</w:t>
+            </w:r>
+          </w:p>
+        </w:tc>
+        <w:tc>
+          <w:tcPr>
+            <w:tcW w:w="2317" w:type="dxa"/>
+          </w:tcPr>
+          <w:p>
+            <w:pPr>
+              <w:rPr>
+                <w:b/>
+              </w:rPr>
+            </w:pPr>
+            <w:r>
+              <w:rPr>
+                <w:b/>
+              </w:rPr>
+              <w:t>istituzionale/archivio-documentale</w:t>
+            </w:r>
+          </w:p>
+        </w:tc>
+        <w:tc>
+          <w:tcPr>
+            <w:tcW w:w="1902" w:type="dxa"/>
+          </w:tcPr>
+          <w:p>
+            <w:r>
+              <w:t xml:space="preserve">Non sono presenti tutti i moduli (es: pass </w:t>
+            </w:r>
+            <w:proofErr w:type="spellStart"/>
+            <w:r>
+              <w:t>ztl</w:t>
+            </w:r>
+            <w:proofErr w:type="spellEnd"/>
+            <w:r>
+              <w:t>)</w:t>
+            </w:r>
+          </w:p>
+        </w:tc>
+        <w:tc>
+          <w:tcPr>
+            <w:tcW w:w="1600" w:type="dxa"/>
+          </w:tcPr>
+          <w:p>
+            <w:r>
+              <w:t>Allineamento tra il mondo del sistema e quello reale</w:t>
+            </w:r>
+          </w:p>
+        </w:tc>
+        <w:tc>
+          <w:tcPr>
+            <w:tcW w:w="1902" w:type="dxa"/>
+          </w:tcPr>
+          <w:p>
+            <w:r>
+              <w:t>Inserire tutti i moduli</w:t>
+            </w:r>
+          </w:p>
+        </w:tc>
+        <w:tc>
+          <w:tcPr>
+            <w:tcW w:w="883" w:type="dxa"/>
+          </w:tcPr>
+          <w:p>
+            <w:r>
+              <w:t>5</w:t>
+            </w:r>
+          </w:p>
         </w:tc>
       </w:tr>
       <w:tr>
         <w:tc>
           <w:tcPr>
-            <w:tcW w:w="1101" w:type="dxa"/>
-          </w:tcPr>
-          <w:p/>
-        </w:tc>
-        <w:tc>
-          <w:tcPr>
-            <w:tcW w:w="1726" w:type="dxa"/>
-          </w:tcPr>
-          <w:p/>
-        </w:tc>
-        <w:tc>
-          <w:tcPr>
-            <w:tcW w:w="2023" w:type="dxa"/>
-          </w:tcPr>
-          <w:p/>
-        </w:tc>
-        <w:tc>
-          <w:tcPr>
-            <w:tcW w:w="1715" w:type="dxa"/>
-          </w:tcPr>
-          <w:p/>
-        </w:tc>
-        <w:tc>
-          <w:tcPr>
-            <w:tcW w:w="1975" w:type="dxa"/>
-          </w:tcPr>
-          <w:p/>
-        </w:tc>
-        <w:tc>
-          <w:tcPr>
-            <w:tcW w:w="1088" w:type="dxa"/>
-          </w:tcPr>
-          <w:p/>
+            <w:tcW w:w="1024" w:type="dxa"/>
+          </w:tcPr>
+          <w:p>
+            <w:r>
+              <w:t>43</w:t>
+            </w:r>
+          </w:p>
+        </w:tc>
+        <w:tc>
+          <w:tcPr>
+            <w:tcW w:w="2317" w:type="dxa"/>
+          </w:tcPr>
+          <w:p>
+            <w:pPr>
+              <w:pStyle w:val="Standard"/>
+              <w:spacing w:before="57"/>
+              <w:rPr>
+                <w:b/>
+                <w:bCs/>
+              </w:rPr>
+            </w:pPr>
+            <w:r>
+              <w:rPr>
+                <w:b/>
+                <w:bCs/>
+              </w:rPr>
+              <w:t>pagine/polizia-municipale-servizio-infrazioni</w:t>
+            </w:r>
+          </w:p>
+          <w:p>
+            <w:pPr>
+              <w:pStyle w:val="Standard"/>
+              <w:spacing w:before="57"/>
+            </w:pPr>
+            <w:r>
+              <w:t xml:space="preserve">voce modulistica </w:t>
+            </w:r>
+            <w:proofErr w:type="gramStart"/>
+            <w:r>
+              <w:t>e  documenti</w:t>
+            </w:r>
+            <w:proofErr w:type="gramEnd"/>
+          </w:p>
+        </w:tc>
+        <w:tc>
+          <w:tcPr>
+            <w:tcW w:w="1902" w:type="dxa"/>
+          </w:tcPr>
+          <w:p>
+            <w:pPr>
+              <w:pStyle w:val="Standard"/>
+              <w:spacing w:before="57"/>
+            </w:pPr>
+            <w:r>
+              <w:t>La voce modulistica e documenti è apparentemente scollegata dalla sezione Allegati</w:t>
+            </w:r>
+            <w:r>
+              <w:t xml:space="preserve"> e superflua</w:t>
+            </w:r>
+          </w:p>
+        </w:tc>
+        <w:tc>
+          <w:tcPr>
+            <w:tcW w:w="1600" w:type="dxa"/>
+          </w:tcPr>
+          <w:p>
+            <w:pPr>
+              <w:pStyle w:val="Standard"/>
+              <w:spacing w:before="57"/>
+            </w:pPr>
+            <w:r>
+              <w:t>Allineamento tra il mondo del sistema e quello reale</w:t>
+            </w:r>
+            <w:r>
+              <w:t>,</w:t>
+            </w:r>
+          </w:p>
+          <w:p>
+            <w:pPr>
+              <w:pStyle w:val="Standard"/>
+              <w:spacing w:before="57"/>
+            </w:pPr>
+            <w:r>
+              <w:t>Design estetico e minimalista</w:t>
+            </w:r>
+          </w:p>
+        </w:tc>
+        <w:tc>
+          <w:tcPr>
+            <w:tcW w:w="1902" w:type="dxa"/>
+          </w:tcPr>
+          <w:p>
+            <w:pPr>
+              <w:pStyle w:val="Standard"/>
+              <w:spacing w:before="57" w:after="57"/>
+            </w:pPr>
+            <w:r>
+              <w:t>Rimuovere tale voce</w:t>
+            </w:r>
+          </w:p>
+        </w:tc>
+        <w:tc>
+          <w:tcPr>
+            <w:tcW w:w="883" w:type="dxa"/>
+          </w:tcPr>
+          <w:p>
+            <w:pPr>
+              <w:pStyle w:val="Standard"/>
+              <w:spacing w:before="57"/>
+            </w:pPr>
+            <w:r>
+              <w:t>1</w:t>
+            </w:r>
+          </w:p>
         </w:tc>
       </w:tr>
       <w:tr>
         <w:tc>
           <w:tcPr>
-            <w:tcW w:w="1101" w:type="dxa"/>
+            <w:tcW w:w="1024" w:type="dxa"/>
+          </w:tcPr>
+          <w:p>
+            <w:r>
+              <w:t>44</w:t>
+            </w:r>
+          </w:p>
+        </w:tc>
+        <w:tc>
+          <w:tcPr>
+            <w:tcW w:w="2317" w:type="dxa"/>
+          </w:tcPr>
+          <w:p>
+            <w:pPr>
+              <w:rPr>
+                <w:b/>
+              </w:rPr>
+            </w:pPr>
+            <w:r>
+              <w:rPr>
+                <w:b/>
+              </w:rPr>
+              <w:t>istituzionale/concorsi</w:t>
+            </w:r>
+          </w:p>
+          <w:p>
+            <w:bookmarkStart w:id="2" w:name="_GoBack"/>
+            <w:proofErr w:type="spellStart"/>
+            <w:r>
+              <w:t>form</w:t>
+            </w:r>
+            <w:proofErr w:type="spellEnd"/>
+            <w:r>
+              <w:t xml:space="preserve"> di input</w:t>
+            </w:r>
+            <w:bookmarkEnd w:id="2"/>
+          </w:p>
+        </w:tc>
+        <w:tc>
+          <w:tcPr>
+            <w:tcW w:w="1902" w:type="dxa"/>
+          </w:tcPr>
+          <w:p>
+            <w:r>
+              <w:t>Mancanza di feedback di errore nel formato di input durante l’immissione</w:t>
+            </w:r>
+          </w:p>
+        </w:tc>
+        <w:tc>
+          <w:tcPr>
+            <w:tcW w:w="1600" w:type="dxa"/>
+          </w:tcPr>
+          <w:p>
+            <w:r>
+              <w:t>Prevenzione di errori</w:t>
+            </w:r>
+          </w:p>
+        </w:tc>
+        <w:tc>
+          <w:tcPr>
+            <w:tcW w:w="1902" w:type="dxa"/>
+          </w:tcPr>
+          <w:p>
+            <w:r>
+              <w:t>Focus di colore rosso sulla casella di input</w:t>
+            </w:r>
+          </w:p>
+        </w:tc>
+        <w:tc>
+          <w:tcPr>
+            <w:tcW w:w="883" w:type="dxa"/>
+          </w:tcPr>
+          <w:p>
+            <w:r>
+              <w:t>1</w:t>
+            </w:r>
+          </w:p>
+        </w:tc>
+      </w:tr>
+      <w:tr>
+        <w:tc>
+          <w:tcPr>
+            <w:tcW w:w="1024" w:type="dxa"/>
           </w:tcPr>
           <w:p/>
         </w:tc>
         <w:tc>
           <w:tcPr>
-            <w:tcW w:w="1726" w:type="dxa"/>
+            <w:tcW w:w="2317" w:type="dxa"/>
           </w:tcPr>
           <w:p/>
         </w:tc>
         <w:tc>
           <w:tcPr>
-            <w:tcW w:w="2023" w:type="dxa"/>
+            <w:tcW w:w="1902" w:type="dxa"/>
           </w:tcPr>
           <w:p/>
         </w:tc>
         <w:tc>
           <w:tcPr>
-            <w:tcW w:w="1715" w:type="dxa"/>
+            <w:tcW w:w="1600" w:type="dxa"/>
           </w:tcPr>
           <w:p/>
         </w:tc>
         <w:tc>
           <w:tcPr>
-            <w:tcW w:w="1975" w:type="dxa"/>
+            <w:tcW w:w="1902" w:type="dxa"/>
           </w:tcPr>
           <w:p/>
         </w:tc>
         <w:tc>
           <w:tcPr>
-            <w:tcW w:w="1088" w:type="dxa"/>
+            <w:tcW w:w="883" w:type="dxa"/>
+          </w:tcPr>
+          <w:p/>
+        </w:tc>
+      </w:tr>
+      <w:tr>
+        <w:tc>
+          <w:tcPr>
+            <w:tcW w:w="1024" w:type="dxa"/>
+          </w:tcPr>
+          <w:p/>
+        </w:tc>
+        <w:tc>
+          <w:tcPr>
+            <w:tcW w:w="2317" w:type="dxa"/>
+          </w:tcPr>
+          <w:p/>
+        </w:tc>
+        <w:tc>
+          <w:tcPr>
+            <w:tcW w:w="1902" w:type="dxa"/>
+          </w:tcPr>
+          <w:p/>
+        </w:tc>
+        <w:tc>
+          <w:tcPr>
+            <w:tcW w:w="1600" w:type="dxa"/>
+          </w:tcPr>
+          <w:p/>
+        </w:tc>
+        <w:tc>
+          <w:tcPr>
+            <w:tcW w:w="1902" w:type="dxa"/>
+          </w:tcPr>
+          <w:p/>
+        </w:tc>
+        <w:tc>
+          <w:tcPr>
+            <w:tcW w:w="883" w:type="dxa"/>
           </w:tcPr>
           <w:p/>
         </w:tc>
@@ -3912,6 +4353,7 @@
     <w:lsdException w:name="HTML Sample" w:semiHidden="1" w:unhideWhenUsed="1"/>
     <w:lsdException w:name="HTML Typewriter" w:semiHidden="1" w:unhideWhenUsed="1"/>
     <w:lsdException w:name="HTML Variable" w:semiHidden="1" w:unhideWhenUsed="1"/>
+    <w:lsdException w:name="Normal Table" w:semiHidden="1" w:unhideWhenUsed="1"/>
     <w:lsdException w:name="annotation subject" w:semiHidden="1" w:unhideWhenUsed="1"/>
     <w:lsdException w:name="No List" w:semiHidden="1" w:unhideWhenUsed="1"/>
     <w:lsdException w:name="Outline List 1" w:semiHidden="1" w:unhideWhenUsed="1"/>
@@ -3955,8 +4397,10 @@
     <w:lsdException w:name="Table Elegant" w:semiHidden="1" w:unhideWhenUsed="1"/>
     <w:lsdException w:name="Table Professional" w:semiHidden="1" w:unhideWhenUsed="1"/>
     <w:lsdException w:name="Table Subtle 1" w:semiHidden="1" w:unhideWhenUsed="1"/>
+    <w:lsdException w:name="Table Subtle 2" w:semiHidden="1" w:unhideWhenUsed="1"/>
     <w:lsdException w:name="Table Web 1" w:semiHidden="1" w:unhideWhenUsed="1"/>
     <w:lsdException w:name="Table Web 2" w:semiHidden="1" w:unhideWhenUsed="1"/>
+    <w:lsdException w:name="Table Web 3" w:semiHidden="1" w:unhideWhenUsed="1"/>
     <w:lsdException w:name="Balloon Text" w:semiHidden="1" w:unhideWhenUsed="1"/>
     <w:lsdException w:name="Table Grid" w:uiPriority="59"/>
     <w:lsdException w:name="Table Theme" w:semiHidden="1" w:unhideWhenUsed="1"/>

--- a/Valutazione euristica/Allegato 1. Tabella Valutazione euristica (1).docx
+++ b/Valutazione euristica/Allegato 1. Tabella Valutazione euristica (1).docx
@@ -80,17 +80,17 @@
         <w:tblLook w:val="04A0" w:firstRow="1" w:lastRow="0" w:firstColumn="1" w:lastColumn="0" w:noHBand="0" w:noVBand="1"/>
       </w:tblPr>
       <w:tblGrid>
-        <w:gridCol w:w="1024"/>
-        <w:gridCol w:w="2317"/>
-        <w:gridCol w:w="1902"/>
-        <w:gridCol w:w="1600"/>
-        <w:gridCol w:w="1902"/>
-        <w:gridCol w:w="883"/>
+        <w:gridCol w:w="833"/>
+        <w:gridCol w:w="3788"/>
+        <w:gridCol w:w="1504"/>
+        <w:gridCol w:w="1273"/>
+        <w:gridCol w:w="1504"/>
+        <w:gridCol w:w="726"/>
       </w:tblGrid>
       <w:tr>
         <w:tc>
           <w:tcPr>
-            <w:tcW w:w="1024" w:type="dxa"/>
+            <w:tcW w:w="833" w:type="dxa"/>
           </w:tcPr>
           <w:p>
             <w:pPr>
@@ -108,7 +108,7 @@
         </w:tc>
         <w:tc>
           <w:tcPr>
-            <w:tcW w:w="2317" w:type="dxa"/>
+            <w:tcW w:w="3788" w:type="dxa"/>
           </w:tcPr>
           <w:p>
             <w:pPr>
@@ -126,7 +126,7 @@
         </w:tc>
         <w:tc>
           <w:tcPr>
-            <w:tcW w:w="1902" w:type="dxa"/>
+            <w:tcW w:w="1504" w:type="dxa"/>
           </w:tcPr>
           <w:p>
             <w:pPr>
@@ -144,7 +144,7 @@
         </w:tc>
         <w:tc>
           <w:tcPr>
-            <w:tcW w:w="1600" w:type="dxa"/>
+            <w:tcW w:w="1273" w:type="dxa"/>
           </w:tcPr>
           <w:p>
             <w:pPr>
@@ -162,7 +162,7 @@
         </w:tc>
         <w:tc>
           <w:tcPr>
-            <w:tcW w:w="1902" w:type="dxa"/>
+            <w:tcW w:w="1504" w:type="dxa"/>
           </w:tcPr>
           <w:p>
             <w:pPr>
@@ -180,7 +180,7 @@
         </w:tc>
         <w:tc>
           <w:tcPr>
-            <w:tcW w:w="883" w:type="dxa"/>
+            <w:tcW w:w="726" w:type="dxa"/>
           </w:tcPr>
           <w:p>
             <w:pPr>
@@ -200,7 +200,7 @@
       <w:tr>
         <w:tc>
           <w:tcPr>
-            <w:tcW w:w="1024" w:type="dxa"/>
+            <w:tcW w:w="833" w:type="dxa"/>
           </w:tcPr>
           <w:p>
             <w:r>
@@ -210,7 +210,7 @@
         </w:tc>
         <w:tc>
           <w:tcPr>
-            <w:tcW w:w="2317" w:type="dxa"/>
+            <w:tcW w:w="3788" w:type="dxa"/>
           </w:tcPr>
           <w:p>
             <w:r>
@@ -220,7 +220,7 @@
         </w:tc>
         <w:tc>
           <w:tcPr>
-            <w:tcW w:w="1902" w:type="dxa"/>
+            <w:tcW w:w="1504" w:type="dxa"/>
           </w:tcPr>
           <w:p>
             <w:r>
@@ -235,7 +235,7 @@
         </w:tc>
         <w:tc>
           <w:tcPr>
-            <w:tcW w:w="1600" w:type="dxa"/>
+            <w:tcW w:w="1273" w:type="dxa"/>
           </w:tcPr>
           <w:p>
             <w:r>
@@ -245,7 +245,7 @@
         </w:tc>
         <w:tc>
           <w:tcPr>
-            <w:tcW w:w="1902" w:type="dxa"/>
+            <w:tcW w:w="1504" w:type="dxa"/>
           </w:tcPr>
           <w:p>
             <w:r>
@@ -255,7 +255,7 @@
         </w:tc>
         <w:tc>
           <w:tcPr>
-            <w:tcW w:w="883" w:type="dxa"/>
+            <w:tcW w:w="726" w:type="dxa"/>
           </w:tcPr>
           <w:p>
             <w:r>
@@ -267,7 +267,7 @@
       <w:tr>
         <w:tc>
           <w:tcPr>
-            <w:tcW w:w="1024" w:type="dxa"/>
+            <w:tcW w:w="833" w:type="dxa"/>
           </w:tcPr>
           <w:p>
             <w:r>
@@ -277,7 +277,7 @@
         </w:tc>
         <w:tc>
           <w:tcPr>
-            <w:tcW w:w="2317" w:type="dxa"/>
+            <w:tcW w:w="3788" w:type="dxa"/>
           </w:tcPr>
           <w:p>
             <w:r>
@@ -287,7 +287,7 @@
         </w:tc>
         <w:tc>
           <w:tcPr>
-            <w:tcW w:w="1902" w:type="dxa"/>
+            <w:tcW w:w="1504" w:type="dxa"/>
           </w:tcPr>
           <w:p>
             <w:pPr>
@@ -314,7 +314,7 @@
         </w:tc>
         <w:tc>
           <w:tcPr>
-            <w:tcW w:w="1600" w:type="dxa"/>
+            <w:tcW w:w="1273" w:type="dxa"/>
           </w:tcPr>
           <w:p>
             <w:r>
@@ -324,7 +324,7 @@
         </w:tc>
         <w:tc>
           <w:tcPr>
-            <w:tcW w:w="1902" w:type="dxa"/>
+            <w:tcW w:w="1504" w:type="dxa"/>
           </w:tcPr>
           <w:p>
             <w:r>
@@ -342,7 +342,7 @@
         </w:tc>
         <w:tc>
           <w:tcPr>
-            <w:tcW w:w="883" w:type="dxa"/>
+            <w:tcW w:w="726" w:type="dxa"/>
           </w:tcPr>
           <w:p>
             <w:r>
@@ -354,7 +354,7 @@
       <w:tr>
         <w:tc>
           <w:tcPr>
-            <w:tcW w:w="1024" w:type="dxa"/>
+            <w:tcW w:w="833" w:type="dxa"/>
           </w:tcPr>
           <w:p>
             <w:r>
@@ -364,7 +364,7 @@
         </w:tc>
         <w:tc>
           <w:tcPr>
-            <w:tcW w:w="2317" w:type="dxa"/>
+            <w:tcW w:w="3788" w:type="dxa"/>
           </w:tcPr>
           <w:p>
             <w:r>
@@ -374,7 +374,7 @@
         </w:tc>
         <w:tc>
           <w:tcPr>
-            <w:tcW w:w="1902" w:type="dxa"/>
+            <w:tcW w:w="1504" w:type="dxa"/>
           </w:tcPr>
           <w:p>
             <w:r>
@@ -384,7 +384,7 @@
         </w:tc>
         <w:tc>
           <w:tcPr>
-            <w:tcW w:w="1600" w:type="dxa"/>
+            <w:tcW w:w="1273" w:type="dxa"/>
           </w:tcPr>
           <w:p>
             <w:r>
@@ -394,7 +394,7 @@
         </w:tc>
         <w:tc>
           <w:tcPr>
-            <w:tcW w:w="1902" w:type="dxa"/>
+            <w:tcW w:w="1504" w:type="dxa"/>
           </w:tcPr>
           <w:p>
             <w:r>
@@ -412,7 +412,7 @@
         </w:tc>
         <w:tc>
           <w:tcPr>
-            <w:tcW w:w="883" w:type="dxa"/>
+            <w:tcW w:w="726" w:type="dxa"/>
           </w:tcPr>
           <w:p>
             <w:r>
@@ -424,7 +424,7 @@
       <w:tr>
         <w:tc>
           <w:tcPr>
-            <w:tcW w:w="1024" w:type="dxa"/>
+            <w:tcW w:w="833" w:type="dxa"/>
           </w:tcPr>
           <w:p>
             <w:pPr>
@@ -438,7 +438,7 @@
         </w:tc>
         <w:tc>
           <w:tcPr>
-            <w:tcW w:w="2317" w:type="dxa"/>
+            <w:tcW w:w="3788" w:type="dxa"/>
           </w:tcPr>
           <w:p>
             <w:pPr>
@@ -494,7 +494,7 @@
         </w:tc>
         <w:tc>
           <w:tcPr>
-            <w:tcW w:w="1902" w:type="dxa"/>
+            <w:tcW w:w="1504" w:type="dxa"/>
           </w:tcPr>
           <w:p>
             <w:pPr>
@@ -516,7 +516,7 @@
         </w:tc>
         <w:tc>
           <w:tcPr>
-            <w:tcW w:w="1600" w:type="dxa"/>
+            <w:tcW w:w="1273" w:type="dxa"/>
           </w:tcPr>
           <w:p>
             <w:pPr>
@@ -536,7 +536,7 @@
         </w:tc>
         <w:tc>
           <w:tcPr>
-            <w:tcW w:w="1902" w:type="dxa"/>
+            <w:tcW w:w="1504" w:type="dxa"/>
           </w:tcPr>
           <w:p>
             <w:pPr>
@@ -558,7 +558,7 @@
         </w:tc>
         <w:tc>
           <w:tcPr>
-            <w:tcW w:w="883" w:type="dxa"/>
+            <w:tcW w:w="726" w:type="dxa"/>
           </w:tcPr>
           <w:p>
             <w:pPr>
@@ -574,7 +574,7 @@
       <w:tr>
         <w:tc>
           <w:tcPr>
-            <w:tcW w:w="1024" w:type="dxa"/>
+            <w:tcW w:w="833" w:type="dxa"/>
           </w:tcPr>
           <w:p>
             <w:pPr>
@@ -588,7 +588,7 @@
         </w:tc>
         <w:tc>
           <w:tcPr>
-            <w:tcW w:w="2317" w:type="dxa"/>
+            <w:tcW w:w="3788" w:type="dxa"/>
           </w:tcPr>
           <w:p>
             <w:pPr>
@@ -634,7 +634,7 @@
         </w:tc>
         <w:tc>
           <w:tcPr>
-            <w:tcW w:w="1902" w:type="dxa"/>
+            <w:tcW w:w="1504" w:type="dxa"/>
           </w:tcPr>
           <w:p>
             <w:pPr>
@@ -642,7 +642,11 @@
               <w:spacing w:before="57"/>
             </w:pPr>
             <w:r>
-              <w:t xml:space="preserve">Ci sono troppi link in quest'area della pagina ed inoltre sono presentati in maniera </w:t>
+              <w:t xml:space="preserve">Ci sono troppi link in quest'area della pagina ed inoltre </w:t>
+            </w:r>
+            <w:r>
+              <w:lastRenderedPageBreak/>
+              <w:t xml:space="preserve">sono presentati in maniera </w:t>
             </w:r>
             <w:proofErr w:type="gramStart"/>
             <w:r>
@@ -656,7 +660,7 @@
         </w:tc>
         <w:tc>
           <w:tcPr>
-            <w:tcW w:w="1600" w:type="dxa"/>
+            <w:tcW w:w="1273" w:type="dxa"/>
           </w:tcPr>
           <w:p>
             <w:pPr>
@@ -664,13 +668,14 @@
               <w:spacing w:before="57"/>
             </w:pPr>
             <w:r>
+              <w:lastRenderedPageBreak/>
               <w:t>Riconoscimento piuttosto di memorizzazione</w:t>
             </w:r>
           </w:p>
         </w:tc>
         <w:tc>
           <w:tcPr>
-            <w:tcW w:w="1902" w:type="dxa"/>
+            <w:tcW w:w="1504" w:type="dxa"/>
           </w:tcPr>
           <w:p>
             <w:pPr>
@@ -699,7 +704,11 @@
             </w:r>
             <w:proofErr w:type="gramEnd"/>
             <w:r>
-              <w:t xml:space="preserve"> rappresentativa della pagina linkata per ogni link</w:t>
+              <w:t xml:space="preserve"> </w:t>
+            </w:r>
+            <w:r>
+              <w:lastRenderedPageBreak/>
+              <w:t>rappresentativa della pagina linkata per ogni link</w:t>
             </w:r>
           </w:p>
           <w:p>
@@ -728,17 +737,13 @@
               <w:spacing w:before="57" w:after="57"/>
             </w:pPr>
             <w:r>
-              <w:t xml:space="preserve">Sostituire ogni quadrato con una immagine appropriata e </w:t>
-            </w:r>
-            <w:r>
-              <w:lastRenderedPageBreak/>
-              <w:t>porre il link sotto di essa</w:t>
-            </w:r>
-          </w:p>
-        </w:tc>
-        <w:tc>
-          <w:tcPr>
-            <w:tcW w:w="883" w:type="dxa"/>
+              <w:t>Sostituire ogni quadrato con una immagine appropriata e porre il link sotto di essa</w:t>
+            </w:r>
+          </w:p>
+        </w:tc>
+        <w:tc>
+          <w:tcPr>
+            <w:tcW w:w="726" w:type="dxa"/>
           </w:tcPr>
           <w:p>
             <w:pPr>
@@ -755,7 +760,7 @@
       <w:tr>
         <w:tc>
           <w:tcPr>
-            <w:tcW w:w="1024" w:type="dxa"/>
+            <w:tcW w:w="833" w:type="dxa"/>
           </w:tcPr>
           <w:p>
             <w:r>
@@ -765,7 +770,7 @@
         </w:tc>
         <w:tc>
           <w:tcPr>
-            <w:tcW w:w="2317" w:type="dxa"/>
+            <w:tcW w:w="3788" w:type="dxa"/>
           </w:tcPr>
           <w:p>
             <w:pPr>
@@ -792,7 +797,7 @@
         </w:tc>
         <w:tc>
           <w:tcPr>
-            <w:tcW w:w="1902" w:type="dxa"/>
+            <w:tcW w:w="1504" w:type="dxa"/>
           </w:tcPr>
           <w:p>
             <w:r>
@@ -807,7 +812,7 @@
         </w:tc>
         <w:tc>
           <w:tcPr>
-            <w:tcW w:w="1600" w:type="dxa"/>
+            <w:tcW w:w="1273" w:type="dxa"/>
           </w:tcPr>
           <w:p>
             <w:pPr>
@@ -822,7 +827,7 @@
         </w:tc>
         <w:tc>
           <w:tcPr>
-            <w:tcW w:w="1902" w:type="dxa"/>
+            <w:tcW w:w="1504" w:type="dxa"/>
           </w:tcPr>
           <w:p>
             <w:r>
@@ -840,7 +845,7 @@
         </w:tc>
         <w:tc>
           <w:tcPr>
-            <w:tcW w:w="883" w:type="dxa"/>
+            <w:tcW w:w="726" w:type="dxa"/>
           </w:tcPr>
           <w:p>
             <w:r>
@@ -852,7 +857,7 @@
       <w:tr>
         <w:tc>
           <w:tcPr>
-            <w:tcW w:w="1024" w:type="dxa"/>
+            <w:tcW w:w="833" w:type="dxa"/>
           </w:tcPr>
           <w:p>
             <w:r>
@@ -862,7 +867,7 @@
         </w:tc>
         <w:tc>
           <w:tcPr>
-            <w:tcW w:w="2317" w:type="dxa"/>
+            <w:tcW w:w="3788" w:type="dxa"/>
           </w:tcPr>
           <w:p>
             <w:pPr>
@@ -880,7 +885,7 @@
         </w:tc>
         <w:tc>
           <w:tcPr>
-            <w:tcW w:w="1902" w:type="dxa"/>
+            <w:tcW w:w="1504" w:type="dxa"/>
           </w:tcPr>
           <w:p>
             <w:r>
@@ -890,7 +895,7 @@
         </w:tc>
         <w:tc>
           <w:tcPr>
-            <w:tcW w:w="1600" w:type="dxa"/>
+            <w:tcW w:w="1273" w:type="dxa"/>
           </w:tcPr>
           <w:p>
             <w:r>
@@ -900,7 +905,7 @@
         </w:tc>
         <w:tc>
           <w:tcPr>
-            <w:tcW w:w="1902" w:type="dxa"/>
+            <w:tcW w:w="1504" w:type="dxa"/>
           </w:tcPr>
           <w:p>
             <w:r>
@@ -910,7 +915,7 @@
         </w:tc>
         <w:tc>
           <w:tcPr>
-            <w:tcW w:w="883" w:type="dxa"/>
+            <w:tcW w:w="726" w:type="dxa"/>
           </w:tcPr>
           <w:p>
             <w:r>
@@ -922,7 +927,7 @@
       <w:tr>
         <w:tc>
           <w:tcPr>
-            <w:tcW w:w="1024" w:type="dxa"/>
+            <w:tcW w:w="833" w:type="dxa"/>
           </w:tcPr>
           <w:p>
             <w:r>
@@ -932,7 +937,7 @@
         </w:tc>
         <w:tc>
           <w:tcPr>
-            <w:tcW w:w="2317" w:type="dxa"/>
+            <w:tcW w:w="3788" w:type="dxa"/>
           </w:tcPr>
           <w:p>
             <w:pPr>
@@ -955,7 +960,7 @@
         </w:tc>
         <w:tc>
           <w:tcPr>
-            <w:tcW w:w="1902" w:type="dxa"/>
+            <w:tcW w:w="1504" w:type="dxa"/>
           </w:tcPr>
           <w:p>
             <w:r>
@@ -965,7 +970,7 @@
         </w:tc>
         <w:tc>
           <w:tcPr>
-            <w:tcW w:w="1600" w:type="dxa"/>
+            <w:tcW w:w="1273" w:type="dxa"/>
           </w:tcPr>
           <w:p>
             <w:r>
@@ -975,7 +980,7 @@
         </w:tc>
         <w:tc>
           <w:tcPr>
-            <w:tcW w:w="1902" w:type="dxa"/>
+            <w:tcW w:w="1504" w:type="dxa"/>
           </w:tcPr>
           <w:p>
             <w:r>
@@ -985,7 +990,7 @@
         </w:tc>
         <w:tc>
           <w:tcPr>
-            <w:tcW w:w="883" w:type="dxa"/>
+            <w:tcW w:w="726" w:type="dxa"/>
           </w:tcPr>
           <w:p>
             <w:r>
@@ -997,7 +1002,7 @@
       <w:tr>
         <w:tc>
           <w:tcPr>
-            <w:tcW w:w="1024" w:type="dxa"/>
+            <w:tcW w:w="833" w:type="dxa"/>
           </w:tcPr>
           <w:p>
             <w:r>
@@ -1007,7 +1012,7 @@
         </w:tc>
         <w:tc>
           <w:tcPr>
-            <w:tcW w:w="2317" w:type="dxa"/>
+            <w:tcW w:w="3788" w:type="dxa"/>
           </w:tcPr>
           <w:p>
             <w:pPr>
@@ -1030,27 +1035,32 @@
         </w:tc>
         <w:tc>
           <w:tcPr>
-            <w:tcW w:w="1902" w:type="dxa"/>
-          </w:tcPr>
-          <w:p>
-            <w:r>
-              <w:t>Il pulsante “I.A.T BISCEGLIE INFORMAZIONI E ACCOGLIENZA TURISTICA”</w:t>
-            </w:r>
-          </w:p>
-        </w:tc>
-        <w:tc>
-          <w:tcPr>
-            <w:tcW w:w="1600" w:type="dxa"/>
-          </w:tcPr>
-          <w:p>
-            <w:r>
+            <w:tcW w:w="1504" w:type="dxa"/>
+          </w:tcPr>
+          <w:p>
+            <w:r>
+              <w:t xml:space="preserve">Il pulsante “I.A.T BISCEGLIE INFORMAZIONI E </w:t>
+            </w:r>
+            <w:r>
+              <w:lastRenderedPageBreak/>
+              <w:t>ACCOGLIENZA TURISTICA”</w:t>
+            </w:r>
+          </w:p>
+        </w:tc>
+        <w:tc>
+          <w:tcPr>
+            <w:tcW w:w="1273" w:type="dxa"/>
+          </w:tcPr>
+          <w:p>
+            <w:r>
+              <w:lastRenderedPageBreak/>
               <w:t>Prevenzione di errori</w:t>
             </w:r>
           </w:p>
         </w:tc>
         <w:tc>
           <w:tcPr>
-            <w:tcW w:w="1902" w:type="dxa"/>
+            <w:tcW w:w="1504" w:type="dxa"/>
           </w:tcPr>
           <w:p>
             <w:r>
@@ -1062,16 +1072,21 @@
             </w:r>
             <w:proofErr w:type="spellEnd"/>
             <w:r>
-              <w:t xml:space="preserve"> o rimuoverli in caso di malfunzionamenti</w:t>
-            </w:r>
-          </w:p>
-        </w:tc>
-        <w:tc>
-          <w:tcPr>
-            <w:tcW w:w="883" w:type="dxa"/>
-          </w:tcPr>
-          <w:p>
-            <w:r>
+              <w:t xml:space="preserve"> o rimuoverli in caso di </w:t>
+            </w:r>
+            <w:r>
+              <w:lastRenderedPageBreak/>
+              <w:t>malfunzionamenti</w:t>
+            </w:r>
+          </w:p>
+        </w:tc>
+        <w:tc>
+          <w:tcPr>
+            <w:tcW w:w="726" w:type="dxa"/>
+          </w:tcPr>
+          <w:p>
+            <w:r>
+              <w:lastRenderedPageBreak/>
               <w:t>3</w:t>
             </w:r>
           </w:p>
@@ -1080,7 +1095,7 @@
       <w:tr>
         <w:tc>
           <w:tcPr>
-            <w:tcW w:w="1024" w:type="dxa"/>
+            <w:tcW w:w="833" w:type="dxa"/>
           </w:tcPr>
           <w:p>
             <w:r>
@@ -1090,7 +1105,7 @@
         </w:tc>
         <w:tc>
           <w:tcPr>
-            <w:tcW w:w="2317" w:type="dxa"/>
+            <w:tcW w:w="3788" w:type="dxa"/>
           </w:tcPr>
           <w:p>
             <w:pPr>
@@ -1109,7 +1124,7 @@
         </w:tc>
         <w:tc>
           <w:tcPr>
-            <w:tcW w:w="1902" w:type="dxa"/>
+            <w:tcW w:w="1504" w:type="dxa"/>
           </w:tcPr>
           <w:p>
             <w:r>
@@ -1119,7 +1134,7 @@
         </w:tc>
         <w:tc>
           <w:tcPr>
-            <w:tcW w:w="1600" w:type="dxa"/>
+            <w:tcW w:w="1273" w:type="dxa"/>
           </w:tcPr>
           <w:p>
             <w:r>
@@ -1129,7 +1144,7 @@
         </w:tc>
         <w:tc>
           <w:tcPr>
-            <w:tcW w:w="1902" w:type="dxa"/>
+            <w:tcW w:w="1504" w:type="dxa"/>
           </w:tcPr>
           <w:p>
             <w:r>
@@ -1148,7 +1163,7 @@
         </w:tc>
         <w:tc>
           <w:tcPr>
-            <w:tcW w:w="883" w:type="dxa"/>
+            <w:tcW w:w="726" w:type="dxa"/>
           </w:tcPr>
           <w:p>
             <w:r>
@@ -1160,7 +1175,7 @@
       <w:tr>
         <w:tc>
           <w:tcPr>
-            <w:tcW w:w="1024" w:type="dxa"/>
+            <w:tcW w:w="833" w:type="dxa"/>
           </w:tcPr>
           <w:p>
             <w:r>
@@ -1170,7 +1185,7 @@
         </w:tc>
         <w:tc>
           <w:tcPr>
-            <w:tcW w:w="2317" w:type="dxa"/>
+            <w:tcW w:w="3788" w:type="dxa"/>
           </w:tcPr>
           <w:p>
             <w:pPr>
@@ -1188,7 +1203,7 @@
         </w:tc>
         <w:tc>
           <w:tcPr>
-            <w:tcW w:w="1902" w:type="dxa"/>
+            <w:tcW w:w="1504" w:type="dxa"/>
           </w:tcPr>
           <w:p>
             <w:r>
@@ -1198,7 +1213,7 @@
         </w:tc>
         <w:tc>
           <w:tcPr>
-            <w:tcW w:w="1600" w:type="dxa"/>
+            <w:tcW w:w="1273" w:type="dxa"/>
           </w:tcPr>
           <w:p>
             <w:r>
@@ -1208,7 +1223,7 @@
         </w:tc>
         <w:tc>
           <w:tcPr>
-            <w:tcW w:w="1902" w:type="dxa"/>
+            <w:tcW w:w="1504" w:type="dxa"/>
           </w:tcPr>
           <w:p>
             <w:r>
@@ -1226,7 +1241,7 @@
         </w:tc>
         <w:tc>
           <w:tcPr>
-            <w:tcW w:w="883" w:type="dxa"/>
+            <w:tcW w:w="726" w:type="dxa"/>
           </w:tcPr>
           <w:p>
             <w:r>
@@ -1238,7 +1253,7 @@
       <w:tr>
         <w:tc>
           <w:tcPr>
-            <w:tcW w:w="1024" w:type="dxa"/>
+            <w:tcW w:w="833" w:type="dxa"/>
           </w:tcPr>
           <w:p>
             <w:r>
@@ -1248,7 +1263,7 @@
         </w:tc>
         <w:tc>
           <w:tcPr>
-            <w:tcW w:w="2317" w:type="dxa"/>
+            <w:tcW w:w="3788" w:type="dxa"/>
           </w:tcPr>
           <w:p>
             <w:pPr>
@@ -1271,7 +1286,7 @@
         </w:tc>
         <w:tc>
           <w:tcPr>
-            <w:tcW w:w="1902" w:type="dxa"/>
+            <w:tcW w:w="1504" w:type="dxa"/>
           </w:tcPr>
           <w:p>
             <w:r>
@@ -1281,7 +1296,7 @@
         </w:tc>
         <w:tc>
           <w:tcPr>
-            <w:tcW w:w="1600" w:type="dxa"/>
+            <w:tcW w:w="1273" w:type="dxa"/>
           </w:tcPr>
           <w:p>
             <w:r>
@@ -1291,7 +1306,7 @@
         </w:tc>
         <w:tc>
           <w:tcPr>
-            <w:tcW w:w="1902" w:type="dxa"/>
+            <w:tcW w:w="1504" w:type="dxa"/>
           </w:tcPr>
           <w:p>
             <w:r>
@@ -1306,21 +1321,16 @@
               <w:t xml:space="preserve"> la distanza spaziale a quella semantica</w:t>
             </w:r>
             <w:r>
-              <w:t xml:space="preserve">. </w:t>
-            </w:r>
-            <w:r>
-              <w:lastRenderedPageBreak/>
-              <w:t>Ad esempio: “polizia municipale” e “protezione civile” andrebbero sotto una stessa area tematica.</w:t>
-            </w:r>
-          </w:p>
-        </w:tc>
-        <w:tc>
-          <w:tcPr>
-            <w:tcW w:w="883" w:type="dxa"/>
-          </w:tcPr>
-          <w:p>
-            <w:r>
-              <w:lastRenderedPageBreak/>
+              <w:t>. Ad esempio: “polizia municipale” e “protezione civile” andrebbero sotto una stessa area tematica.</w:t>
+            </w:r>
+          </w:p>
+        </w:tc>
+        <w:tc>
+          <w:tcPr>
+            <w:tcW w:w="726" w:type="dxa"/>
+          </w:tcPr>
+          <w:p>
+            <w:r>
               <w:t>3</w:t>
             </w:r>
           </w:p>
@@ -1329,7 +1339,7 @@
       <w:tr>
         <w:tc>
           <w:tcPr>
-            <w:tcW w:w="1024" w:type="dxa"/>
+            <w:tcW w:w="833" w:type="dxa"/>
           </w:tcPr>
           <w:p>
             <w:r>
@@ -1339,7 +1349,7 @@
         </w:tc>
         <w:tc>
           <w:tcPr>
-            <w:tcW w:w="2317" w:type="dxa"/>
+            <w:tcW w:w="3788" w:type="dxa"/>
           </w:tcPr>
           <w:p>
             <w:pPr>
@@ -1370,7 +1380,7 @@
         </w:tc>
         <w:tc>
           <w:tcPr>
-            <w:tcW w:w="1902" w:type="dxa"/>
+            <w:tcW w:w="1504" w:type="dxa"/>
           </w:tcPr>
           <w:p>
             <w:r>
@@ -1380,7 +1390,7 @@
         </w:tc>
         <w:tc>
           <w:tcPr>
-            <w:tcW w:w="1600" w:type="dxa"/>
+            <w:tcW w:w="1273" w:type="dxa"/>
           </w:tcPr>
           <w:p>
             <w:pPr>
@@ -1394,7 +1404,7 @@
         </w:tc>
         <w:tc>
           <w:tcPr>
-            <w:tcW w:w="1902" w:type="dxa"/>
+            <w:tcW w:w="1504" w:type="dxa"/>
           </w:tcPr>
           <w:p>
             <w:pPr>
@@ -1419,16 +1429,21 @@
               <w:spacing w:before="57" w:after="57"/>
             </w:pPr>
             <w:r>
-              <w:t>Colori con un miglior contrasto, ad esempio scrivere gli elementi del menù con il colore bianco su un background blu</w:t>
-            </w:r>
-          </w:p>
-        </w:tc>
-        <w:tc>
-          <w:tcPr>
-            <w:tcW w:w="883" w:type="dxa"/>
-          </w:tcPr>
-          <w:p>
-            <w:r>
+              <w:t xml:space="preserve">Colori con un miglior contrasto, ad esempio scrivere gli elementi del menù con il colore bianco su un </w:t>
+            </w:r>
+            <w:r>
+              <w:lastRenderedPageBreak/>
+              <w:t>background blu</w:t>
+            </w:r>
+          </w:p>
+        </w:tc>
+        <w:tc>
+          <w:tcPr>
+            <w:tcW w:w="726" w:type="dxa"/>
+          </w:tcPr>
+          <w:p>
+            <w:r>
+              <w:lastRenderedPageBreak/>
               <w:t>4</w:t>
             </w:r>
           </w:p>
@@ -1437,7 +1452,7 @@
       <w:tr>
         <w:tc>
           <w:tcPr>
-            <w:tcW w:w="1024" w:type="dxa"/>
+            <w:tcW w:w="833" w:type="dxa"/>
           </w:tcPr>
           <w:p>
             <w:r>
@@ -1447,7 +1462,7 @@
         </w:tc>
         <w:tc>
           <w:tcPr>
-            <w:tcW w:w="2317" w:type="dxa"/>
+            <w:tcW w:w="3788" w:type="dxa"/>
           </w:tcPr>
           <w:p>
             <w:pPr>
@@ -1483,7 +1498,7 @@
         </w:tc>
         <w:tc>
           <w:tcPr>
-            <w:tcW w:w="1902" w:type="dxa"/>
+            <w:tcW w:w="1504" w:type="dxa"/>
           </w:tcPr>
           <w:p>
             <w:pPr>
@@ -1497,7 +1512,7 @@
         </w:tc>
         <w:tc>
           <w:tcPr>
-            <w:tcW w:w="1600" w:type="dxa"/>
+            <w:tcW w:w="1273" w:type="dxa"/>
           </w:tcPr>
           <w:p>
             <w:r>
@@ -1507,7 +1522,7 @@
         </w:tc>
         <w:tc>
           <w:tcPr>
-            <w:tcW w:w="1902" w:type="dxa"/>
+            <w:tcW w:w="1504" w:type="dxa"/>
           </w:tcPr>
           <w:p>
             <w:r>
@@ -1517,7 +1532,7 @@
         </w:tc>
         <w:tc>
           <w:tcPr>
-            <w:tcW w:w="883" w:type="dxa"/>
+            <w:tcW w:w="726" w:type="dxa"/>
           </w:tcPr>
           <w:p>
             <w:r>
@@ -1529,7 +1544,7 @@
       <w:tr>
         <w:tc>
           <w:tcPr>
-            <w:tcW w:w="1024" w:type="dxa"/>
+            <w:tcW w:w="833" w:type="dxa"/>
           </w:tcPr>
           <w:p>
             <w:r>
@@ -1539,7 +1554,7 @@
         </w:tc>
         <w:tc>
           <w:tcPr>
-            <w:tcW w:w="2317" w:type="dxa"/>
+            <w:tcW w:w="3788" w:type="dxa"/>
           </w:tcPr>
           <w:p>
             <w:pPr>
@@ -1575,7 +1590,7 @@
         </w:tc>
         <w:tc>
           <w:tcPr>
-            <w:tcW w:w="1902" w:type="dxa"/>
+            <w:tcW w:w="1504" w:type="dxa"/>
           </w:tcPr>
           <w:p>
             <w:r>
@@ -1593,7 +1608,7 @@
         </w:tc>
         <w:tc>
           <w:tcPr>
-            <w:tcW w:w="1600" w:type="dxa"/>
+            <w:tcW w:w="1273" w:type="dxa"/>
           </w:tcPr>
           <w:p>
             <w:r>
@@ -1603,7 +1618,7 @@
         </w:tc>
         <w:tc>
           <w:tcPr>
-            <w:tcW w:w="1902" w:type="dxa"/>
+            <w:tcW w:w="1504" w:type="dxa"/>
           </w:tcPr>
           <w:p>
             <w:r>
@@ -1621,7 +1636,7 @@
         </w:tc>
         <w:tc>
           <w:tcPr>
-            <w:tcW w:w="883" w:type="dxa"/>
+            <w:tcW w:w="726" w:type="dxa"/>
           </w:tcPr>
           <w:p>
             <w:r>
@@ -1633,7 +1648,7 @@
       <w:tr>
         <w:tc>
           <w:tcPr>
-            <w:tcW w:w="1024" w:type="dxa"/>
+            <w:tcW w:w="833" w:type="dxa"/>
           </w:tcPr>
           <w:p>
             <w:r>
@@ -1643,7 +1658,7 @@
         </w:tc>
         <w:tc>
           <w:tcPr>
-            <w:tcW w:w="2317" w:type="dxa"/>
+            <w:tcW w:w="3788" w:type="dxa"/>
           </w:tcPr>
           <w:p>
             <w:r>
@@ -1653,7 +1668,7 @@
         </w:tc>
         <w:tc>
           <w:tcPr>
-            <w:tcW w:w="1902" w:type="dxa"/>
+            <w:tcW w:w="1504" w:type="dxa"/>
           </w:tcPr>
           <w:p>
             <w:pPr>
@@ -1667,7 +1682,7 @@
         </w:tc>
         <w:tc>
           <w:tcPr>
-            <w:tcW w:w="1600" w:type="dxa"/>
+            <w:tcW w:w="1273" w:type="dxa"/>
           </w:tcPr>
           <w:p>
             <w:r>
@@ -1677,7 +1692,7 @@
         </w:tc>
         <w:tc>
           <w:tcPr>
-            <w:tcW w:w="1902" w:type="dxa"/>
+            <w:tcW w:w="1504" w:type="dxa"/>
           </w:tcPr>
           <w:p>
             <w:pPr>
@@ -1696,7 +1711,7 @@
         </w:tc>
         <w:tc>
           <w:tcPr>
-            <w:tcW w:w="883" w:type="dxa"/>
+            <w:tcW w:w="726" w:type="dxa"/>
           </w:tcPr>
           <w:p>
             <w:r>
@@ -1708,7 +1723,7 @@
       <w:tr>
         <w:tc>
           <w:tcPr>
-            <w:tcW w:w="1024" w:type="dxa"/>
+            <w:tcW w:w="833" w:type="dxa"/>
           </w:tcPr>
           <w:p>
             <w:r>
@@ -1718,7 +1733,7 @@
         </w:tc>
         <w:tc>
           <w:tcPr>
-            <w:tcW w:w="2317" w:type="dxa"/>
+            <w:tcW w:w="3788" w:type="dxa"/>
           </w:tcPr>
           <w:p>
             <w:r>
@@ -1731,7 +1746,7 @@
         </w:tc>
         <w:tc>
           <w:tcPr>
-            <w:tcW w:w="1902" w:type="dxa"/>
+            <w:tcW w:w="1504" w:type="dxa"/>
           </w:tcPr>
           <w:p>
             <w:pPr>
@@ -1745,7 +1760,7 @@
         </w:tc>
         <w:tc>
           <w:tcPr>
-            <w:tcW w:w="1600" w:type="dxa"/>
+            <w:tcW w:w="1273" w:type="dxa"/>
           </w:tcPr>
           <w:p>
             <w:r>
@@ -1755,7 +1770,7 @@
         </w:tc>
         <w:tc>
           <w:tcPr>
-            <w:tcW w:w="1902" w:type="dxa"/>
+            <w:tcW w:w="1504" w:type="dxa"/>
           </w:tcPr>
           <w:p>
             <w:pPr>
@@ -1769,7 +1784,7 @@
         </w:tc>
         <w:tc>
           <w:tcPr>
-            <w:tcW w:w="883" w:type="dxa"/>
+            <w:tcW w:w="726" w:type="dxa"/>
           </w:tcPr>
           <w:p>
             <w:r>
@@ -1781,65 +1796,73 @@
       <w:tr>
         <w:tc>
           <w:tcPr>
-            <w:tcW w:w="1024" w:type="dxa"/>
-          </w:tcPr>
-          <w:p>
+            <w:tcW w:w="833" w:type="dxa"/>
+          </w:tcPr>
+          <w:p>
+            <w:r>
+              <w:t>19</w:t>
+            </w:r>
+          </w:p>
+        </w:tc>
+        <w:tc>
+          <w:tcPr>
+            <w:tcW w:w="3788" w:type="dxa"/>
+          </w:tcPr>
+          <w:p>
+            <w:pPr>
+              <w:rPr>
+                <w:b/>
+              </w:rPr>
+            </w:pPr>
+            <w:r>
+              <w:rPr>
+                <w:b/>
+              </w:rPr>
+              <w:t>Homepage</w:t>
+            </w:r>
+          </w:p>
+        </w:tc>
+        <w:tc>
+          <w:tcPr>
+            <w:tcW w:w="1504" w:type="dxa"/>
+          </w:tcPr>
+          <w:p>
+            <w:pPr>
+              <w:rPr>
+                <w:b/>
+              </w:rPr>
+            </w:pPr>
+            <w:r>
+              <w:t>Mancanza di un’area relativa alle caratteristich</w:t>
+            </w:r>
             <w:r>
               <w:lastRenderedPageBreak/>
-              <w:t>19</w:t>
-            </w:r>
-          </w:p>
-        </w:tc>
-        <w:tc>
-          <w:tcPr>
-            <w:tcW w:w="2317" w:type="dxa"/>
-          </w:tcPr>
-          <w:p>
-            <w:pPr>
-              <w:rPr>
-                <w:b/>
-              </w:rPr>
-            </w:pPr>
-            <w:r>
-              <w:rPr>
-                <w:b/>
-              </w:rPr>
-              <w:t>Homepage</w:t>
-            </w:r>
-          </w:p>
-        </w:tc>
-        <w:tc>
-          <w:tcPr>
-            <w:tcW w:w="1902" w:type="dxa"/>
-          </w:tcPr>
-          <w:p>
-            <w:pPr>
-              <w:rPr>
-                <w:b/>
-              </w:rPr>
-            </w:pPr>
-            <w:r>
-              <w:t>Mancanza di un’area relativa alle caratteristiche di accessibilità del sito</w:t>
-            </w:r>
-          </w:p>
-        </w:tc>
-        <w:tc>
-          <w:tcPr>
-            <w:tcW w:w="1600" w:type="dxa"/>
-          </w:tcPr>
-          <w:p>
-            <w:r>
+              <w:t>e di accessibilità del sito</w:t>
+            </w:r>
+          </w:p>
+        </w:tc>
+        <w:tc>
+          <w:tcPr>
+            <w:tcW w:w="1273" w:type="dxa"/>
+          </w:tcPr>
+          <w:p>
+            <w:r>
+              <w:lastRenderedPageBreak/>
               <w:t>Aiuto e documentazione</w:t>
             </w:r>
           </w:p>
         </w:tc>
         <w:tc>
           <w:tcPr>
-            <w:tcW w:w="1902" w:type="dxa"/>
-          </w:tcPr>
-          <w:p>
-            <w:r>
-              <w:t>Aggiungere un’area apposita dove sono presenti, ed evidenti, le caratteristiche di accessibilità del sito. (</w:t>
+            <w:tcW w:w="1504" w:type="dxa"/>
+          </w:tcPr>
+          <w:p>
+            <w:r>
+              <w:t xml:space="preserve">Aggiungere un’area apposita dove sono presenti, </w:t>
+            </w:r>
+            <w:r>
+              <w:lastRenderedPageBreak/>
+              <w:t>ed evidenti, le caratteristiche di accessibilità del sito. (</w:t>
             </w:r>
             <w:proofErr w:type="gramStart"/>
             <w:r>
@@ -1856,10 +1879,11 @@
         </w:tc>
         <w:tc>
           <w:tcPr>
-            <w:tcW w:w="883" w:type="dxa"/>
-          </w:tcPr>
-          <w:p>
-            <w:r>
+            <w:tcW w:w="726" w:type="dxa"/>
+          </w:tcPr>
+          <w:p>
+            <w:r>
+              <w:lastRenderedPageBreak/>
               <w:t>2</w:t>
             </w:r>
           </w:p>
@@ -1868,7 +1892,7 @@
       <w:tr>
         <w:tc>
           <w:tcPr>
-            <w:tcW w:w="1024" w:type="dxa"/>
+            <w:tcW w:w="833" w:type="dxa"/>
           </w:tcPr>
           <w:p>
             <w:r>
@@ -1878,7 +1902,7 @@
         </w:tc>
         <w:tc>
           <w:tcPr>
-            <w:tcW w:w="2317" w:type="dxa"/>
+            <w:tcW w:w="3788" w:type="dxa"/>
           </w:tcPr>
           <w:p>
             <w:r>
@@ -1893,7 +1917,7 @@
         </w:tc>
         <w:tc>
           <w:tcPr>
-            <w:tcW w:w="1902" w:type="dxa"/>
+            <w:tcW w:w="1504" w:type="dxa"/>
           </w:tcPr>
           <w:p>
             <w:r>
@@ -1903,7 +1927,7 @@
         </w:tc>
         <w:tc>
           <w:tcPr>
-            <w:tcW w:w="1600" w:type="dxa"/>
+            <w:tcW w:w="1273" w:type="dxa"/>
           </w:tcPr>
           <w:p>
             <w:r>
@@ -1913,7 +1937,7 @@
         </w:tc>
         <w:tc>
           <w:tcPr>
-            <w:tcW w:w="1902" w:type="dxa"/>
+            <w:tcW w:w="1504" w:type="dxa"/>
           </w:tcPr>
           <w:p>
             <w:r>
@@ -1923,7 +1947,7 @@
         </w:tc>
         <w:tc>
           <w:tcPr>
-            <w:tcW w:w="883" w:type="dxa"/>
+            <w:tcW w:w="726" w:type="dxa"/>
           </w:tcPr>
           <w:p>
             <w:r>
@@ -1935,7 +1959,7 @@
       <w:tr>
         <w:tc>
           <w:tcPr>
-            <w:tcW w:w="1024" w:type="dxa"/>
+            <w:tcW w:w="833" w:type="dxa"/>
           </w:tcPr>
           <w:p>
             <w:r>
@@ -1945,7 +1969,7 @@
         </w:tc>
         <w:tc>
           <w:tcPr>
-            <w:tcW w:w="2317" w:type="dxa"/>
+            <w:tcW w:w="3788" w:type="dxa"/>
           </w:tcPr>
           <w:p>
             <w:pPr>
@@ -1974,7 +1998,7 @@
         </w:tc>
         <w:tc>
           <w:tcPr>
-            <w:tcW w:w="1902" w:type="dxa"/>
+            <w:tcW w:w="1504" w:type="dxa"/>
           </w:tcPr>
           <w:p>
             <w:r>
@@ -1984,7 +2008,7 @@
         </w:tc>
         <w:tc>
           <w:tcPr>
-            <w:tcW w:w="1600" w:type="dxa"/>
+            <w:tcW w:w="1273" w:type="dxa"/>
           </w:tcPr>
           <w:p>
             <w:r>
@@ -1994,7 +2018,7 @@
         </w:tc>
         <w:tc>
           <w:tcPr>
-            <w:tcW w:w="1902" w:type="dxa"/>
+            <w:tcW w:w="1504" w:type="dxa"/>
           </w:tcPr>
           <w:p>
             <w:r>
@@ -2004,7 +2028,7 @@
         </w:tc>
         <w:tc>
           <w:tcPr>
-            <w:tcW w:w="883" w:type="dxa"/>
+            <w:tcW w:w="726" w:type="dxa"/>
           </w:tcPr>
           <w:p>
             <w:r>
@@ -2016,7 +2040,7 @@
       <w:tr>
         <w:tc>
           <w:tcPr>
-            <w:tcW w:w="1024" w:type="dxa"/>
+            <w:tcW w:w="833" w:type="dxa"/>
           </w:tcPr>
           <w:p>
             <w:r>
@@ -2026,7 +2050,7 @@
         </w:tc>
         <w:tc>
           <w:tcPr>
-            <w:tcW w:w="2317" w:type="dxa"/>
+            <w:tcW w:w="3788" w:type="dxa"/>
           </w:tcPr>
           <w:p>
             <w:pPr>
@@ -2044,7 +2068,7 @@
         </w:tc>
         <w:tc>
           <w:tcPr>
-            <w:tcW w:w="1902" w:type="dxa"/>
+            <w:tcW w:w="1504" w:type="dxa"/>
           </w:tcPr>
           <w:p>
             <w:r>
@@ -2054,7 +2078,7 @@
         </w:tc>
         <w:tc>
           <w:tcPr>
-            <w:tcW w:w="1600" w:type="dxa"/>
+            <w:tcW w:w="1273" w:type="dxa"/>
           </w:tcPr>
           <w:p>
             <w:r>
@@ -2064,7 +2088,7 @@
         </w:tc>
         <w:tc>
           <w:tcPr>
-            <w:tcW w:w="1902" w:type="dxa"/>
+            <w:tcW w:w="1504" w:type="dxa"/>
           </w:tcPr>
           <w:p>
             <w:r>
@@ -2085,7 +2109,7 @@
         </w:tc>
         <w:tc>
           <w:tcPr>
-            <w:tcW w:w="883" w:type="dxa"/>
+            <w:tcW w:w="726" w:type="dxa"/>
           </w:tcPr>
           <w:p>
             <w:r>
@@ -2097,7 +2121,7 @@
       <w:tr>
         <w:tc>
           <w:tcPr>
-            <w:tcW w:w="1024" w:type="dxa"/>
+            <w:tcW w:w="833" w:type="dxa"/>
           </w:tcPr>
           <w:p>
             <w:r>
@@ -2107,7 +2131,7 @@
         </w:tc>
         <w:tc>
           <w:tcPr>
-            <w:tcW w:w="2317" w:type="dxa"/>
+            <w:tcW w:w="3788" w:type="dxa"/>
           </w:tcPr>
           <w:p>
             <w:r>
@@ -2122,7 +2146,7 @@
         </w:tc>
         <w:tc>
           <w:tcPr>
-            <w:tcW w:w="1902" w:type="dxa"/>
+            <w:tcW w:w="1504" w:type="dxa"/>
           </w:tcPr>
           <w:p>
             <w:r>
@@ -2134,17 +2158,22 @@
             </w:r>
             <w:proofErr w:type="gramEnd"/>
             <w:r>
-              <w:t xml:space="preserve"> ad esempio “uffici” vengono ritrovati tutti i documenti e pagine che lo contengono senza un effettivo ordinamento per priorità, il primo risultato che ci si aspetterebbe invece è la pagina “uffici” relativa</w:t>
-            </w:r>
-          </w:p>
-        </w:tc>
-        <w:tc>
-          <w:tcPr>
-            <w:tcW w:w="1600" w:type="dxa"/>
+              <w:t xml:space="preserve"> ad esempio “uffici” vengono ritrovati tutti i documenti e pagine che lo contengono senza un effettivo ordinamento </w:t>
+            </w:r>
+            <w:r>
+              <w:lastRenderedPageBreak/>
+              <w:t>per priorità, il primo risultato che ci si aspetterebbe invece è la pagina “uffici” relativa</w:t>
+            </w:r>
+          </w:p>
+        </w:tc>
+        <w:tc>
+          <w:tcPr>
+            <w:tcW w:w="1273" w:type="dxa"/>
           </w:tcPr>
           <w:p>
             <w:bookmarkStart w:id="0" w:name="d1e335"/>
             <w:r>
+              <w:lastRenderedPageBreak/>
               <w:t>Flessibilità e efficienza d'uso</w:t>
             </w:r>
             <w:bookmarkEnd w:id="0"/>
@@ -2153,7 +2182,7 @@
         </w:tc>
         <w:tc>
           <w:tcPr>
-            <w:tcW w:w="1902" w:type="dxa"/>
+            <w:tcW w:w="1504" w:type="dxa"/>
           </w:tcPr>
           <w:p>
             <w:r>
@@ -2163,7 +2192,7 @@
         </w:tc>
         <w:tc>
           <w:tcPr>
-            <w:tcW w:w="883" w:type="dxa"/>
+            <w:tcW w:w="726" w:type="dxa"/>
           </w:tcPr>
           <w:p>
             <w:r>
@@ -2175,7 +2204,7 @@
       <w:tr>
         <w:tc>
           <w:tcPr>
-            <w:tcW w:w="1024" w:type="dxa"/>
+            <w:tcW w:w="833" w:type="dxa"/>
           </w:tcPr>
           <w:p>
             <w:r>
@@ -2185,7 +2214,7 @@
         </w:tc>
         <w:tc>
           <w:tcPr>
-            <w:tcW w:w="2317" w:type="dxa"/>
+            <w:tcW w:w="3788" w:type="dxa"/>
           </w:tcPr>
           <w:p>
             <w:r>
@@ -2195,25 +2224,20 @@
         </w:tc>
         <w:tc>
           <w:tcPr>
-            <w:tcW w:w="1902" w:type="dxa"/>
-          </w:tcPr>
-          <w:p>
-            <w:r>
-              <w:t xml:space="preserve">La pagina ha una struttura controversa, è </w:t>
-            </w:r>
-            <w:r>
-              <w:lastRenderedPageBreak/>
-              <w:t>sfruttata solo la parte centrale dello schermo lasciando ai lati un grande spazio, questo non permette di organizzare al meglio il layout e rende la pagina poco chiara</w:t>
-            </w:r>
-          </w:p>
-        </w:tc>
-        <w:tc>
-          <w:tcPr>
-            <w:tcW w:w="1600" w:type="dxa"/>
-          </w:tcPr>
-          <w:p>
-            <w:r>
-              <w:lastRenderedPageBreak/>
+            <w:tcW w:w="1504" w:type="dxa"/>
+          </w:tcPr>
+          <w:p>
+            <w:r>
+              <w:t>La pagina ha una struttura controversa, è sfruttata solo la parte centrale dello schermo lasciando ai lati un grande spazio, questo non permette di organizzare al meglio il layout e rende la pagina poco chiara</w:t>
+            </w:r>
+          </w:p>
+        </w:tc>
+        <w:tc>
+          <w:tcPr>
+            <w:tcW w:w="1273" w:type="dxa"/>
+          </w:tcPr>
+          <w:p>
+            <w:r>
               <w:t>Design estetico e minimalista</w:t>
             </w:r>
             <w:r>
@@ -2222,7 +2246,6 @@
           </w:p>
           <w:p>
             <w:r>
-              <w:lastRenderedPageBreak/>
               <w:t>Visibilità dello stato del sistema</w:t>
             </w:r>
           </w:p>
@@ -2230,26 +2253,20 @@
         </w:tc>
         <w:tc>
           <w:tcPr>
-            <w:tcW w:w="1902" w:type="dxa"/>
-          </w:tcPr>
-          <w:p>
-            <w:r>
-              <w:lastRenderedPageBreak/>
-              <w:t xml:space="preserve">Cambiare il layout della pagina sfruttando lo </w:t>
-            </w:r>
-            <w:r>
-              <w:lastRenderedPageBreak/>
-              <w:t>spazio laterale, attualmente non impiegato</w:t>
-            </w:r>
-          </w:p>
-        </w:tc>
-        <w:tc>
-          <w:tcPr>
-            <w:tcW w:w="883" w:type="dxa"/>
-          </w:tcPr>
-          <w:p>
-            <w:r>
-              <w:lastRenderedPageBreak/>
+            <w:tcW w:w="1504" w:type="dxa"/>
+          </w:tcPr>
+          <w:p>
+            <w:r>
+              <w:t>Cambiare il layout della pagina sfruttando lo spazio laterale, attualmente non impiegato</w:t>
+            </w:r>
+          </w:p>
+        </w:tc>
+        <w:tc>
+          <w:tcPr>
+            <w:tcW w:w="726" w:type="dxa"/>
+          </w:tcPr>
+          <w:p>
+            <w:r>
               <w:t>5</w:t>
             </w:r>
           </w:p>
@@ -2258,7 +2275,7 @@
       <w:tr>
         <w:tc>
           <w:tcPr>
-            <w:tcW w:w="1024" w:type="dxa"/>
+            <w:tcW w:w="833" w:type="dxa"/>
           </w:tcPr>
           <w:p>
             <w:r>
@@ -2268,7 +2285,7 @@
         </w:tc>
         <w:tc>
           <w:tcPr>
-            <w:tcW w:w="2317" w:type="dxa"/>
+            <w:tcW w:w="3788" w:type="dxa"/>
           </w:tcPr>
           <w:p>
             <w:pPr>
@@ -2291,7 +2308,7 @@
         </w:tc>
         <w:tc>
           <w:tcPr>
-            <w:tcW w:w="1902" w:type="dxa"/>
+            <w:tcW w:w="1504" w:type="dxa"/>
           </w:tcPr>
           <w:p>
             <w:r>
@@ -2306,7 +2323,7 @@
         </w:tc>
         <w:tc>
           <w:tcPr>
-            <w:tcW w:w="1600" w:type="dxa"/>
+            <w:tcW w:w="1273" w:type="dxa"/>
           </w:tcPr>
           <w:p>
             <w:r>
@@ -2316,7 +2333,7 @@
         </w:tc>
         <w:tc>
           <w:tcPr>
-            <w:tcW w:w="1902" w:type="dxa"/>
+            <w:tcW w:w="1504" w:type="dxa"/>
           </w:tcPr>
           <w:p>
             <w:r>
@@ -2326,7 +2343,7 @@
         </w:tc>
         <w:tc>
           <w:tcPr>
-            <w:tcW w:w="883" w:type="dxa"/>
+            <w:tcW w:w="726" w:type="dxa"/>
           </w:tcPr>
           <w:p>
             <w:r>
@@ -2338,7 +2355,7 @@
       <w:tr>
         <w:tc>
           <w:tcPr>
-            <w:tcW w:w="1024" w:type="dxa"/>
+            <w:tcW w:w="833" w:type="dxa"/>
           </w:tcPr>
           <w:p>
             <w:r>
@@ -2348,7 +2365,7 @@
         </w:tc>
         <w:tc>
           <w:tcPr>
-            <w:tcW w:w="2317" w:type="dxa"/>
+            <w:tcW w:w="3788" w:type="dxa"/>
           </w:tcPr>
           <w:p>
             <w:r>
@@ -2358,7 +2375,7 @@
         </w:tc>
         <w:tc>
           <w:tcPr>
-            <w:tcW w:w="1902" w:type="dxa"/>
+            <w:tcW w:w="1504" w:type="dxa"/>
           </w:tcPr>
           <w:p>
             <w:r>
@@ -2376,7 +2393,7 @@
         </w:tc>
         <w:tc>
           <w:tcPr>
-            <w:tcW w:w="1600" w:type="dxa"/>
+            <w:tcW w:w="1273" w:type="dxa"/>
           </w:tcPr>
           <w:p>
             <w:r>
@@ -2395,7 +2412,7 @@
         </w:tc>
         <w:tc>
           <w:tcPr>
-            <w:tcW w:w="1902" w:type="dxa"/>
+            <w:tcW w:w="1504" w:type="dxa"/>
           </w:tcPr>
           <w:p>
             <w:r>
@@ -2405,7 +2422,7 @@
         </w:tc>
         <w:tc>
           <w:tcPr>
-            <w:tcW w:w="883" w:type="dxa"/>
+            <w:tcW w:w="726" w:type="dxa"/>
           </w:tcPr>
           <w:p>
             <w:r>
@@ -2417,7 +2434,7 @@
       <w:tr>
         <w:tc>
           <w:tcPr>
-            <w:tcW w:w="1024" w:type="dxa"/>
+            <w:tcW w:w="833" w:type="dxa"/>
           </w:tcPr>
           <w:p>
             <w:r>
@@ -2427,7 +2444,7 @@
         </w:tc>
         <w:tc>
           <w:tcPr>
-            <w:tcW w:w="2317" w:type="dxa"/>
+            <w:tcW w:w="3788" w:type="dxa"/>
           </w:tcPr>
           <w:p>
             <w:r>
@@ -2437,22 +2454,31 @@
         </w:tc>
         <w:tc>
           <w:tcPr>
-            <w:tcW w:w="1902" w:type="dxa"/>
-          </w:tcPr>
-          <w:p>
-            <w:r>
-              <w:t>La navigazione effettuata con la sola tastiera è poco agevole (?)</w:t>
-            </w:r>
-          </w:p>
-        </w:tc>
-        <w:tc>
-          <w:tcPr>
-            <w:tcW w:w="1600" w:type="dxa"/>
+            <w:tcW w:w="1504" w:type="dxa"/>
+          </w:tcPr>
+          <w:p>
+            <w:r>
+              <w:t xml:space="preserve">La navigazione </w:t>
+            </w:r>
+            <w:r>
+              <w:lastRenderedPageBreak/>
+              <w:t>effettuata con la sola tastiera è poco agevole (?)</w:t>
+            </w:r>
+          </w:p>
+        </w:tc>
+        <w:tc>
+          <w:tcPr>
+            <w:tcW w:w="1273" w:type="dxa"/>
           </w:tcPr>
           <w:p>
             <w:bookmarkStart w:id="1" w:name="d1e129"/>
             <w:r>
-              <w:t>Controllo da parte dell'utente e sua libertà</w:t>
+              <w:lastRenderedPageBreak/>
+              <w:t xml:space="preserve">Controllo da parte </w:t>
+            </w:r>
+            <w:r>
+              <w:lastRenderedPageBreak/>
+              <w:t>dell'utente e sua libertà</w:t>
             </w:r>
             <w:bookmarkEnd w:id="1"/>
           </w:p>
@@ -2460,20 +2486,26 @@
         </w:tc>
         <w:tc>
           <w:tcPr>
-            <w:tcW w:w="1902" w:type="dxa"/>
-          </w:tcPr>
-          <w:p>
-            <w:r>
-              <w:t>Rendere possibile la navigazione all’interno delle aree tematiche con le frecce</w:t>
-            </w:r>
-          </w:p>
-        </w:tc>
-        <w:tc>
-          <w:tcPr>
-            <w:tcW w:w="883" w:type="dxa"/>
-          </w:tcPr>
-          <w:p>
-            <w:r>
+            <w:tcW w:w="1504" w:type="dxa"/>
+          </w:tcPr>
+          <w:p>
+            <w:r>
+              <w:lastRenderedPageBreak/>
+              <w:t xml:space="preserve">Rendere possibile la </w:t>
+            </w:r>
+            <w:r>
+              <w:lastRenderedPageBreak/>
+              <w:t>navigazione all’interno delle aree tematiche con le frecce</w:t>
+            </w:r>
+          </w:p>
+        </w:tc>
+        <w:tc>
+          <w:tcPr>
+            <w:tcW w:w="726" w:type="dxa"/>
+          </w:tcPr>
+          <w:p>
+            <w:r>
+              <w:lastRenderedPageBreak/>
               <w:t>1</w:t>
             </w:r>
           </w:p>
@@ -2482,7 +2514,7 @@
       <w:tr>
         <w:tc>
           <w:tcPr>
-            <w:tcW w:w="1024" w:type="dxa"/>
+            <w:tcW w:w="833" w:type="dxa"/>
           </w:tcPr>
           <w:p>
             <w:r>
@@ -2492,7 +2524,7 @@
         </w:tc>
         <w:tc>
           <w:tcPr>
-            <w:tcW w:w="2317" w:type="dxa"/>
+            <w:tcW w:w="3788" w:type="dxa"/>
           </w:tcPr>
           <w:p>
             <w:r>
@@ -2502,7 +2534,7 @@
         </w:tc>
         <w:tc>
           <w:tcPr>
-            <w:tcW w:w="1902" w:type="dxa"/>
+            <w:tcW w:w="1504" w:type="dxa"/>
           </w:tcPr>
           <w:p>
             <w:r>
@@ -2512,7 +2544,7 @@
         </w:tc>
         <w:tc>
           <w:tcPr>
-            <w:tcW w:w="1600" w:type="dxa"/>
+            <w:tcW w:w="1273" w:type="dxa"/>
           </w:tcPr>
           <w:p>
             <w:r>
@@ -2522,7 +2554,7 @@
         </w:tc>
         <w:tc>
           <w:tcPr>
-            <w:tcW w:w="1902" w:type="dxa"/>
+            <w:tcW w:w="1504" w:type="dxa"/>
           </w:tcPr>
           <w:p>
             <w:r>
@@ -2532,7 +2564,7 @@
         </w:tc>
         <w:tc>
           <w:tcPr>
-            <w:tcW w:w="883" w:type="dxa"/>
+            <w:tcW w:w="726" w:type="dxa"/>
           </w:tcPr>
           <w:p>
             <w:r>
@@ -2544,7 +2576,7 @@
       <w:tr>
         <w:tc>
           <w:tcPr>
-            <w:tcW w:w="1024" w:type="dxa"/>
+            <w:tcW w:w="833" w:type="dxa"/>
           </w:tcPr>
           <w:p>
             <w:r>
@@ -2554,7 +2586,7 @@
         </w:tc>
         <w:tc>
           <w:tcPr>
-            <w:tcW w:w="2317" w:type="dxa"/>
+            <w:tcW w:w="3788" w:type="dxa"/>
           </w:tcPr>
           <w:p>
             <w:r>
@@ -2564,7 +2596,7 @@
         </w:tc>
         <w:tc>
           <w:tcPr>
-            <w:tcW w:w="1902" w:type="dxa"/>
+            <w:tcW w:w="1504" w:type="dxa"/>
           </w:tcPr>
           <w:p>
             <w:r>
@@ -2574,7 +2606,7 @@
         </w:tc>
         <w:tc>
           <w:tcPr>
-            <w:tcW w:w="1600" w:type="dxa"/>
+            <w:tcW w:w="1273" w:type="dxa"/>
           </w:tcPr>
           <w:p>
             <w:r>
@@ -2584,7 +2616,7 @@
         </w:tc>
         <w:tc>
           <w:tcPr>
-            <w:tcW w:w="1902" w:type="dxa"/>
+            <w:tcW w:w="1504" w:type="dxa"/>
           </w:tcPr>
           <w:p>
             <w:r>
@@ -2594,7 +2626,7 @@
         </w:tc>
         <w:tc>
           <w:tcPr>
-            <w:tcW w:w="883" w:type="dxa"/>
+            <w:tcW w:w="726" w:type="dxa"/>
           </w:tcPr>
           <w:p>
             <w:r>
@@ -2606,7 +2638,7 @@
       <w:tr>
         <w:tc>
           <w:tcPr>
-            <w:tcW w:w="1024" w:type="dxa"/>
+            <w:tcW w:w="833" w:type="dxa"/>
           </w:tcPr>
           <w:p>
             <w:r>
@@ -2616,7 +2648,7 @@
         </w:tc>
         <w:tc>
           <w:tcPr>
-            <w:tcW w:w="2317" w:type="dxa"/>
+            <w:tcW w:w="3788" w:type="dxa"/>
           </w:tcPr>
           <w:p>
             <w:pPr>
@@ -2641,7 +2673,7 @@
         </w:tc>
         <w:tc>
           <w:tcPr>
-            <w:tcW w:w="1902" w:type="dxa"/>
+            <w:tcW w:w="1504" w:type="dxa"/>
           </w:tcPr>
           <w:p>
             <w:pPr>
@@ -2658,17 +2690,13 @@
               <w:spacing w:before="57" w:after="57"/>
             </w:pPr>
             <w:r>
-              <w:t xml:space="preserve">Posta elettronica certificata, Mappa del sito, Bussola della trasparenza e Report non sono </w:t>
-            </w:r>
-            <w:r>
-              <w:lastRenderedPageBreak/>
-              <w:t>subito riconoscibili come link</w:t>
-            </w:r>
-          </w:p>
-        </w:tc>
-        <w:tc>
-          <w:tcPr>
-            <w:tcW w:w="1600" w:type="dxa"/>
+              <w:t>Posta elettronica certificata, Mappa del sito, Bussola della trasparenza e Report non sono subito riconoscibili come link</w:t>
+            </w:r>
+          </w:p>
+        </w:tc>
+        <w:tc>
+          <w:tcPr>
+            <w:tcW w:w="1273" w:type="dxa"/>
           </w:tcPr>
           <w:p>
             <w:pPr>
@@ -2676,14 +2704,13 @@
               <w:spacing w:before="57"/>
             </w:pPr>
             <w:r>
-              <w:lastRenderedPageBreak/>
               <w:t>Visibilità dello stato del sistema</w:t>
             </w:r>
           </w:p>
         </w:tc>
         <w:tc>
           <w:tcPr>
-            <w:tcW w:w="1902" w:type="dxa"/>
+            <w:tcW w:w="1504" w:type="dxa"/>
           </w:tcPr>
           <w:p>
             <w:pPr>
@@ -2697,7 +2724,7 @@
         </w:tc>
         <w:tc>
           <w:tcPr>
-            <w:tcW w:w="883" w:type="dxa"/>
+            <w:tcW w:w="726" w:type="dxa"/>
           </w:tcPr>
           <w:p>
             <w:pPr>
@@ -2713,7 +2740,7 @@
       <w:tr>
         <w:tc>
           <w:tcPr>
-            <w:tcW w:w="1024" w:type="dxa"/>
+            <w:tcW w:w="833" w:type="dxa"/>
           </w:tcPr>
           <w:p>
             <w:r>
@@ -2723,7 +2750,7 @@
         </w:tc>
         <w:tc>
           <w:tcPr>
-            <w:tcW w:w="2317" w:type="dxa"/>
+            <w:tcW w:w="3788" w:type="dxa"/>
           </w:tcPr>
           <w:p>
             <w:r>
@@ -2738,7 +2765,7 @@
         </w:tc>
         <w:tc>
           <w:tcPr>
-            <w:tcW w:w="1902" w:type="dxa"/>
+            <w:tcW w:w="1504" w:type="dxa"/>
           </w:tcPr>
           <w:p>
             <w:r>
@@ -2748,7 +2775,7 @@
         </w:tc>
         <w:tc>
           <w:tcPr>
-            <w:tcW w:w="1600" w:type="dxa"/>
+            <w:tcW w:w="1273" w:type="dxa"/>
           </w:tcPr>
           <w:p>
             <w:r>
@@ -2769,7 +2796,7 @@
         </w:tc>
         <w:tc>
           <w:tcPr>
-            <w:tcW w:w="1902" w:type="dxa"/>
+            <w:tcW w:w="1504" w:type="dxa"/>
           </w:tcPr>
           <w:p>
             <w:r>
@@ -2779,7 +2806,7 @@
         </w:tc>
         <w:tc>
           <w:tcPr>
-            <w:tcW w:w="883" w:type="dxa"/>
+            <w:tcW w:w="726" w:type="dxa"/>
           </w:tcPr>
           <w:p>
             <w:r>
@@ -2791,7 +2818,7 @@
       <w:tr>
         <w:tc>
           <w:tcPr>
-            <w:tcW w:w="1024" w:type="dxa"/>
+            <w:tcW w:w="833" w:type="dxa"/>
           </w:tcPr>
           <w:p>
             <w:r>
@@ -2801,7 +2828,7 @@
         </w:tc>
         <w:tc>
           <w:tcPr>
-            <w:tcW w:w="2317" w:type="dxa"/>
+            <w:tcW w:w="3788" w:type="dxa"/>
           </w:tcPr>
           <w:p>
             <w:r>
@@ -2816,7 +2843,7 @@
         </w:tc>
         <w:tc>
           <w:tcPr>
-            <w:tcW w:w="1902" w:type="dxa"/>
+            <w:tcW w:w="1504" w:type="dxa"/>
           </w:tcPr>
           <w:p>
             <w:r>
@@ -2826,7 +2853,7 @@
         </w:tc>
         <w:tc>
           <w:tcPr>
-            <w:tcW w:w="1600" w:type="dxa"/>
+            <w:tcW w:w="1273" w:type="dxa"/>
           </w:tcPr>
           <w:p>
             <w:pPr>
@@ -2845,17 +2872,21 @@
         </w:tc>
         <w:tc>
           <w:tcPr>
-            <w:tcW w:w="1902" w:type="dxa"/>
-          </w:tcPr>
-          <w:p>
-            <w:r>
-              <w:t>Posizionare il menù nella parte sinistra della pagina per facilitare il ritrovamento delle informazioni di interesse dato che l’utente quasi sicuramente leggerà i contenuti della pagina da sinistra verso destra</w:t>
-            </w:r>
-          </w:p>
-        </w:tc>
-        <w:tc>
-          <w:tcPr>
-            <w:tcW w:w="883" w:type="dxa"/>
+            <w:tcW w:w="1504" w:type="dxa"/>
+          </w:tcPr>
+          <w:p>
+            <w:r>
+              <w:t xml:space="preserve">Posizionare il menù nella parte sinistra della pagina per facilitare il ritrovamento delle informazioni di interesse dato che </w:t>
+            </w:r>
+            <w:r>
+              <w:lastRenderedPageBreak/>
+              <w:t>l’utente quasi sicuramente leggerà i contenuti della pagina da sinistra verso destra</w:t>
+            </w:r>
+          </w:p>
+        </w:tc>
+        <w:tc>
+          <w:tcPr>
+            <w:tcW w:w="726" w:type="dxa"/>
           </w:tcPr>
           <w:p/>
         </w:tc>
@@ -2863,7 +2894,7 @@
       <w:tr>
         <w:tc>
           <w:tcPr>
-            <w:tcW w:w="1024" w:type="dxa"/>
+            <w:tcW w:w="833" w:type="dxa"/>
           </w:tcPr>
           <w:p>
             <w:r>
@@ -2873,7 +2904,7 @@
         </w:tc>
         <w:tc>
           <w:tcPr>
-            <w:tcW w:w="2317" w:type="dxa"/>
+            <w:tcW w:w="3788" w:type="dxa"/>
           </w:tcPr>
           <w:p>
             <w:r>
@@ -2883,7 +2914,7 @@
         </w:tc>
         <w:tc>
           <w:tcPr>
-            <w:tcW w:w="1902" w:type="dxa"/>
+            <w:tcW w:w="1504" w:type="dxa"/>
           </w:tcPr>
           <w:p>
             <w:r>
@@ -2893,7 +2924,7 @@
         </w:tc>
         <w:tc>
           <w:tcPr>
-            <w:tcW w:w="1600" w:type="dxa"/>
+            <w:tcW w:w="1273" w:type="dxa"/>
           </w:tcPr>
           <w:p>
             <w:r>
@@ -2903,7 +2934,7 @@
         </w:tc>
         <w:tc>
           <w:tcPr>
-            <w:tcW w:w="1902" w:type="dxa"/>
+            <w:tcW w:w="1504" w:type="dxa"/>
           </w:tcPr>
           <w:p>
             <w:r>
@@ -2913,7 +2944,7 @@
         </w:tc>
         <w:tc>
           <w:tcPr>
-            <w:tcW w:w="883" w:type="dxa"/>
+            <w:tcW w:w="726" w:type="dxa"/>
           </w:tcPr>
           <w:p>
             <w:r>
@@ -2925,7 +2956,7 @@
       <w:tr>
         <w:tc>
           <w:tcPr>
-            <w:tcW w:w="1024" w:type="dxa"/>
+            <w:tcW w:w="833" w:type="dxa"/>
           </w:tcPr>
           <w:p>
             <w:r>
@@ -2935,7 +2966,7 @@
         </w:tc>
         <w:tc>
           <w:tcPr>
-            <w:tcW w:w="2317" w:type="dxa"/>
+            <w:tcW w:w="3788" w:type="dxa"/>
           </w:tcPr>
           <w:p>
             <w:pPr>
@@ -2953,7 +2984,7 @@
         </w:tc>
         <w:tc>
           <w:tcPr>
-            <w:tcW w:w="1902" w:type="dxa"/>
+            <w:tcW w:w="1504" w:type="dxa"/>
           </w:tcPr>
           <w:p>
             <w:r>
@@ -2963,7 +2994,7 @@
         </w:tc>
         <w:tc>
           <w:tcPr>
-            <w:tcW w:w="1600" w:type="dxa"/>
+            <w:tcW w:w="1273" w:type="dxa"/>
           </w:tcPr>
           <w:p>
             <w:r>
@@ -2973,7 +3004,7 @@
         </w:tc>
         <w:tc>
           <w:tcPr>
-            <w:tcW w:w="1902" w:type="dxa"/>
+            <w:tcW w:w="1504" w:type="dxa"/>
           </w:tcPr>
           <w:p>
             <w:r>
@@ -2983,7 +3014,7 @@
         </w:tc>
         <w:tc>
           <w:tcPr>
-            <w:tcW w:w="883" w:type="dxa"/>
+            <w:tcW w:w="726" w:type="dxa"/>
           </w:tcPr>
           <w:p>
             <w:r>
@@ -2995,7 +3026,7 @@
       <w:tr>
         <w:tc>
           <w:tcPr>
-            <w:tcW w:w="1024" w:type="dxa"/>
+            <w:tcW w:w="833" w:type="dxa"/>
           </w:tcPr>
           <w:p>
             <w:r>
@@ -3005,7 +3036,7 @@
         </w:tc>
         <w:tc>
           <w:tcPr>
-            <w:tcW w:w="2317" w:type="dxa"/>
+            <w:tcW w:w="3788" w:type="dxa"/>
           </w:tcPr>
           <w:p>
             <w:r>
@@ -3020,7 +3051,7 @@
         </w:tc>
         <w:tc>
           <w:tcPr>
-            <w:tcW w:w="1902" w:type="dxa"/>
+            <w:tcW w:w="1504" w:type="dxa"/>
           </w:tcPr>
           <w:p>
             <w:r>
@@ -3038,7 +3069,7 @@
         </w:tc>
         <w:tc>
           <w:tcPr>
-            <w:tcW w:w="1600" w:type="dxa"/>
+            <w:tcW w:w="1273" w:type="dxa"/>
           </w:tcPr>
           <w:p>
             <w:r>
@@ -3048,7 +3079,7 @@
         </w:tc>
         <w:tc>
           <w:tcPr>
-            <w:tcW w:w="1902" w:type="dxa"/>
+            <w:tcW w:w="1504" w:type="dxa"/>
           </w:tcPr>
           <w:p>
             <w:r>
@@ -3058,7 +3089,7 @@
         </w:tc>
         <w:tc>
           <w:tcPr>
-            <w:tcW w:w="883" w:type="dxa"/>
+            <w:tcW w:w="726" w:type="dxa"/>
           </w:tcPr>
           <w:p>
             <w:r>
@@ -3070,7 +3101,7 @@
       <w:tr>
         <w:tc>
           <w:tcPr>
-            <w:tcW w:w="1024" w:type="dxa"/>
+            <w:tcW w:w="833" w:type="dxa"/>
           </w:tcPr>
           <w:p>
             <w:r>
@@ -3080,7 +3111,7 @@
         </w:tc>
         <w:tc>
           <w:tcPr>
-            <w:tcW w:w="2317" w:type="dxa"/>
+            <w:tcW w:w="3788" w:type="dxa"/>
           </w:tcPr>
           <w:p>
             <w:pPr>
@@ -3112,7 +3143,7 @@
         </w:tc>
         <w:tc>
           <w:tcPr>
-            <w:tcW w:w="1902" w:type="dxa"/>
+            <w:tcW w:w="1504" w:type="dxa"/>
           </w:tcPr>
           <w:p>
             <w:r>
@@ -3122,7 +3153,7 @@
         </w:tc>
         <w:tc>
           <w:tcPr>
-            <w:tcW w:w="1600" w:type="dxa"/>
+            <w:tcW w:w="1273" w:type="dxa"/>
           </w:tcPr>
           <w:p>
             <w:r>
@@ -3135,7 +3166,7 @@
         </w:tc>
         <w:tc>
           <w:tcPr>
-            <w:tcW w:w="1902" w:type="dxa"/>
+            <w:tcW w:w="1504" w:type="dxa"/>
           </w:tcPr>
           <w:p>
             <w:r>
@@ -3145,7 +3176,7 @@
         </w:tc>
         <w:tc>
           <w:tcPr>
-            <w:tcW w:w="883" w:type="dxa"/>
+            <w:tcW w:w="726" w:type="dxa"/>
           </w:tcPr>
           <w:p>
             <w:r>
@@ -3157,7 +3188,7 @@
       <w:tr>
         <w:tc>
           <w:tcPr>
-            <w:tcW w:w="1024" w:type="dxa"/>
+            <w:tcW w:w="833" w:type="dxa"/>
           </w:tcPr>
           <w:p>
             <w:r>
@@ -3167,7 +3198,7 @@
         </w:tc>
         <w:tc>
           <w:tcPr>
-            <w:tcW w:w="2317" w:type="dxa"/>
+            <w:tcW w:w="3788" w:type="dxa"/>
           </w:tcPr>
           <w:p>
             <w:pPr>
@@ -3191,7 +3222,7 @@
         </w:tc>
         <w:tc>
           <w:tcPr>
-            <w:tcW w:w="1902" w:type="dxa"/>
+            <w:tcW w:w="1504" w:type="dxa"/>
           </w:tcPr>
           <w:p>
             <w:r>
@@ -3201,7 +3232,7 @@
         </w:tc>
         <w:tc>
           <w:tcPr>
-            <w:tcW w:w="1600" w:type="dxa"/>
+            <w:tcW w:w="1273" w:type="dxa"/>
           </w:tcPr>
           <w:p>
             <w:r>
@@ -3211,7 +3242,7 @@
         </w:tc>
         <w:tc>
           <w:tcPr>
-            <w:tcW w:w="1902" w:type="dxa"/>
+            <w:tcW w:w="1504" w:type="dxa"/>
           </w:tcPr>
           <w:p>
             <w:r>
@@ -3221,7 +3252,7 @@
         </w:tc>
         <w:tc>
           <w:tcPr>
-            <w:tcW w:w="883" w:type="dxa"/>
+            <w:tcW w:w="726" w:type="dxa"/>
           </w:tcPr>
           <w:p>
             <w:r>
@@ -3233,18 +3264,17 @@
       <w:tr>
         <w:tc>
           <w:tcPr>
-            <w:tcW w:w="1024" w:type="dxa"/>
-          </w:tcPr>
-          <w:p>
-            <w:r>
-              <w:lastRenderedPageBreak/>
+            <w:tcW w:w="833" w:type="dxa"/>
+          </w:tcPr>
+          <w:p>
+            <w:r>
               <w:t>38</w:t>
             </w:r>
           </w:p>
         </w:tc>
         <w:tc>
           <w:tcPr>
-            <w:tcW w:w="2317" w:type="dxa"/>
+            <w:tcW w:w="3788" w:type="dxa"/>
           </w:tcPr>
           <w:p>
             <w:pPr>
@@ -3262,7 +3292,7 @@
         </w:tc>
         <w:tc>
           <w:tcPr>
-            <w:tcW w:w="1902" w:type="dxa"/>
+            <w:tcW w:w="1504" w:type="dxa"/>
           </w:tcPr>
           <w:p>
             <w:r>
@@ -3272,7 +3302,7 @@
         </w:tc>
         <w:tc>
           <w:tcPr>
-            <w:tcW w:w="1600" w:type="dxa"/>
+            <w:tcW w:w="1273" w:type="dxa"/>
           </w:tcPr>
           <w:p>
             <w:r>
@@ -3282,7 +3312,7 @@
         </w:tc>
         <w:tc>
           <w:tcPr>
-            <w:tcW w:w="1902" w:type="dxa"/>
+            <w:tcW w:w="1504" w:type="dxa"/>
           </w:tcPr>
           <w:p>
             <w:r>
@@ -3292,7 +3322,7 @@
         </w:tc>
         <w:tc>
           <w:tcPr>
-            <w:tcW w:w="883" w:type="dxa"/>
+            <w:tcW w:w="726" w:type="dxa"/>
           </w:tcPr>
           <w:p>
             <w:r>
@@ -3304,17 +3334,18 @@
       <w:tr>
         <w:tc>
           <w:tcPr>
-            <w:tcW w:w="1024" w:type="dxa"/>
-          </w:tcPr>
-          <w:p>
-            <w:r>
+            <w:tcW w:w="833" w:type="dxa"/>
+          </w:tcPr>
+          <w:p>
+            <w:r>
+              <w:lastRenderedPageBreak/>
               <w:t>39</w:t>
             </w:r>
           </w:p>
         </w:tc>
         <w:tc>
           <w:tcPr>
-            <w:tcW w:w="2317" w:type="dxa"/>
+            <w:tcW w:w="3788" w:type="dxa"/>
           </w:tcPr>
           <w:p>
             <w:pPr>
@@ -3332,7 +3363,7 @@
         </w:tc>
         <w:tc>
           <w:tcPr>
-            <w:tcW w:w="1902" w:type="dxa"/>
+            <w:tcW w:w="1504" w:type="dxa"/>
           </w:tcPr>
           <w:p>
             <w:r>
@@ -3342,7 +3373,7 @@
         </w:tc>
         <w:tc>
           <w:tcPr>
-            <w:tcW w:w="1600" w:type="dxa"/>
+            <w:tcW w:w="1273" w:type="dxa"/>
           </w:tcPr>
           <w:p>
             <w:r>
@@ -3356,20 +3387,17 @@
         </w:tc>
         <w:tc>
           <w:tcPr>
-            <w:tcW w:w="1902" w:type="dxa"/>
-          </w:tcPr>
-          <w:p>
-            <w:r>
-              <w:t>Informare del non funzionamento del link</w:t>
-            </w:r>
-            <w:r>
-              <w:t>, correggerlo o renderlo non cliccabile</w:t>
-            </w:r>
-          </w:p>
-        </w:tc>
-        <w:tc>
-          <w:tcPr>
-            <w:tcW w:w="883" w:type="dxa"/>
+            <w:tcW w:w="1504" w:type="dxa"/>
+          </w:tcPr>
+          <w:p>
+            <w:r>
+              <w:t>Informare del non funzionamento del link, correggerlo o renderlo non cliccabile</w:t>
+            </w:r>
+          </w:p>
+        </w:tc>
+        <w:tc>
+          <w:tcPr>
+            <w:tcW w:w="726" w:type="dxa"/>
           </w:tcPr>
           <w:p>
             <w:r>
@@ -3381,7 +3409,7 @@
       <w:tr>
         <w:tc>
           <w:tcPr>
-            <w:tcW w:w="1024" w:type="dxa"/>
+            <w:tcW w:w="833" w:type="dxa"/>
           </w:tcPr>
           <w:p>
             <w:r>
@@ -3391,7 +3419,7 @@
         </w:tc>
         <w:tc>
           <w:tcPr>
-            <w:tcW w:w="2317" w:type="dxa"/>
+            <w:tcW w:w="3788" w:type="dxa"/>
           </w:tcPr>
           <w:p>
             <w:r>
@@ -3404,7 +3432,7 @@
         </w:tc>
         <w:tc>
           <w:tcPr>
-            <w:tcW w:w="1902" w:type="dxa"/>
+            <w:tcW w:w="1504" w:type="dxa"/>
           </w:tcPr>
           <w:p>
             <w:r>
@@ -3414,7 +3442,7 @@
         </w:tc>
         <w:tc>
           <w:tcPr>
-            <w:tcW w:w="1600" w:type="dxa"/>
+            <w:tcW w:w="1273" w:type="dxa"/>
           </w:tcPr>
           <w:p>
             <w:pPr>
@@ -3439,7 +3467,7 @@
         </w:tc>
         <w:tc>
           <w:tcPr>
-            <w:tcW w:w="1902" w:type="dxa"/>
+            <w:tcW w:w="1504" w:type="dxa"/>
           </w:tcPr>
           <w:p>
             <w:r>
@@ -3449,7 +3477,7 @@
         </w:tc>
         <w:tc>
           <w:tcPr>
-            <w:tcW w:w="883" w:type="dxa"/>
+            <w:tcW w:w="726" w:type="dxa"/>
           </w:tcPr>
           <w:p>
             <w:r>
@@ -3461,7 +3489,7 @@
       <w:tr>
         <w:tc>
           <w:tcPr>
-            <w:tcW w:w="1024" w:type="dxa"/>
+            <w:tcW w:w="833" w:type="dxa"/>
           </w:tcPr>
           <w:p>
             <w:r>
@@ -3471,7 +3499,7 @@
         </w:tc>
         <w:tc>
           <w:tcPr>
-            <w:tcW w:w="2317" w:type="dxa"/>
+            <w:tcW w:w="3788" w:type="dxa"/>
           </w:tcPr>
           <w:p>
             <w:r>
@@ -3484,7 +3512,7 @@
         </w:tc>
         <w:tc>
           <w:tcPr>
-            <w:tcW w:w="1902" w:type="dxa"/>
+            <w:tcW w:w="1504" w:type="dxa"/>
           </w:tcPr>
           <w:p>
             <w:r>
@@ -3494,7 +3522,7 @@
         </w:tc>
         <w:tc>
           <w:tcPr>
-            <w:tcW w:w="1600" w:type="dxa"/>
+            <w:tcW w:w="1273" w:type="dxa"/>
           </w:tcPr>
           <w:p>
             <w:pPr>
@@ -3512,7 +3540,7 @@
         </w:tc>
         <w:tc>
           <w:tcPr>
-            <w:tcW w:w="1902" w:type="dxa"/>
+            <w:tcW w:w="1504" w:type="dxa"/>
           </w:tcPr>
           <w:p>
             <w:r>
@@ -3522,7 +3550,7 @@
         </w:tc>
         <w:tc>
           <w:tcPr>
-            <w:tcW w:w="883" w:type="dxa"/>
+            <w:tcW w:w="726" w:type="dxa"/>
           </w:tcPr>
           <w:p>
             <w:r>
@@ -3534,7 +3562,7 @@
       <w:tr>
         <w:tc>
           <w:tcPr>
-            <w:tcW w:w="1024" w:type="dxa"/>
+            <w:tcW w:w="833" w:type="dxa"/>
           </w:tcPr>
           <w:p>
             <w:r>
@@ -3544,7 +3572,7 @@
         </w:tc>
         <w:tc>
           <w:tcPr>
-            <w:tcW w:w="2317" w:type="dxa"/>
+            <w:tcW w:w="3788" w:type="dxa"/>
           </w:tcPr>
           <w:p>
             <w:pPr>
@@ -3562,7 +3590,7 @@
         </w:tc>
         <w:tc>
           <w:tcPr>
-            <w:tcW w:w="1902" w:type="dxa"/>
+            <w:tcW w:w="1504" w:type="dxa"/>
           </w:tcPr>
           <w:p>
             <w:r>
@@ -3580,7 +3608,7 @@
         </w:tc>
         <w:tc>
           <w:tcPr>
-            <w:tcW w:w="1600" w:type="dxa"/>
+            <w:tcW w:w="1273" w:type="dxa"/>
           </w:tcPr>
           <w:p>
             <w:r>
@@ -3590,7 +3618,7 @@
         </w:tc>
         <w:tc>
           <w:tcPr>
-            <w:tcW w:w="1902" w:type="dxa"/>
+            <w:tcW w:w="1504" w:type="dxa"/>
           </w:tcPr>
           <w:p>
             <w:r>
@@ -3600,7 +3628,7 @@
         </w:tc>
         <w:tc>
           <w:tcPr>
-            <w:tcW w:w="883" w:type="dxa"/>
+            <w:tcW w:w="726" w:type="dxa"/>
           </w:tcPr>
           <w:p>
             <w:r>
@@ -3612,7 +3640,7 @@
       <w:tr>
         <w:tc>
           <w:tcPr>
-            <w:tcW w:w="1024" w:type="dxa"/>
+            <w:tcW w:w="833" w:type="dxa"/>
           </w:tcPr>
           <w:p>
             <w:r>
@@ -3622,7 +3650,7 @@
         </w:tc>
         <w:tc>
           <w:tcPr>
-            <w:tcW w:w="2317" w:type="dxa"/>
+            <w:tcW w:w="3788" w:type="dxa"/>
           </w:tcPr>
           <w:p>
             <w:pPr>
@@ -3658,7 +3686,7 @@
         </w:tc>
         <w:tc>
           <w:tcPr>
-            <w:tcW w:w="1902" w:type="dxa"/>
+            <w:tcW w:w="1504" w:type="dxa"/>
           </w:tcPr>
           <w:p>
             <w:pPr>
@@ -3666,16 +3694,13 @@
               <w:spacing w:before="57"/>
             </w:pPr>
             <w:r>
-              <w:t>La voce modulistica e documenti è apparentemente scollegata dalla sezione Allegati</w:t>
-            </w:r>
-            <w:r>
-              <w:t xml:space="preserve"> e superflua</w:t>
-            </w:r>
-          </w:p>
-        </w:tc>
-        <w:tc>
-          <w:tcPr>
-            <w:tcW w:w="1600" w:type="dxa"/>
+              <w:t>La voce modulistica e documenti è apparentemente scollegata dalla sezione Allegati e superflua</w:t>
+            </w:r>
+          </w:p>
+        </w:tc>
+        <w:tc>
+          <w:tcPr>
+            <w:tcW w:w="1273" w:type="dxa"/>
           </w:tcPr>
           <w:p>
             <w:pPr>
@@ -3701,7 +3726,7 @@
         </w:tc>
         <w:tc>
           <w:tcPr>
-            <w:tcW w:w="1902" w:type="dxa"/>
+            <w:tcW w:w="1504" w:type="dxa"/>
           </w:tcPr>
           <w:p>
             <w:pPr>
@@ -3715,7 +3740,7 @@
         </w:tc>
         <w:tc>
           <w:tcPr>
-            <w:tcW w:w="883" w:type="dxa"/>
+            <w:tcW w:w="726" w:type="dxa"/>
           </w:tcPr>
           <w:p>
             <w:pPr>
@@ -3731,7 +3756,7 @@
       <w:tr>
         <w:tc>
           <w:tcPr>
-            <w:tcW w:w="1024" w:type="dxa"/>
+            <w:tcW w:w="833" w:type="dxa"/>
           </w:tcPr>
           <w:p>
             <w:r>
@@ -3741,7 +3766,7 @@
         </w:tc>
         <w:tc>
           <w:tcPr>
-            <w:tcW w:w="2317" w:type="dxa"/>
+            <w:tcW w:w="3788" w:type="dxa"/>
           </w:tcPr>
           <w:p>
             <w:pPr>
@@ -3757,7 +3782,6 @@
             </w:r>
           </w:p>
           <w:p>
-            <w:bookmarkStart w:id="2" w:name="_GoBack"/>
             <w:proofErr w:type="spellStart"/>
             <w:r>
               <w:t>form</w:t>
@@ -3766,12 +3790,11 @@
             <w:r>
               <w:t xml:space="preserve"> di input</w:t>
             </w:r>
-            <w:bookmarkEnd w:id="2"/>
-          </w:p>
-        </w:tc>
-        <w:tc>
-          <w:tcPr>
-            <w:tcW w:w="1902" w:type="dxa"/>
+          </w:p>
+        </w:tc>
+        <w:tc>
+          <w:tcPr>
+            <w:tcW w:w="1504" w:type="dxa"/>
           </w:tcPr>
           <w:p>
             <w:r>
@@ -3781,7 +3804,7 @@
         </w:tc>
         <w:tc>
           <w:tcPr>
-            <w:tcW w:w="1600" w:type="dxa"/>
+            <w:tcW w:w="1273" w:type="dxa"/>
           </w:tcPr>
           <w:p>
             <w:r>
@@ -3791,7 +3814,7 @@
         </w:tc>
         <w:tc>
           <w:tcPr>
-            <w:tcW w:w="1902" w:type="dxa"/>
+            <w:tcW w:w="1504" w:type="dxa"/>
           </w:tcPr>
           <w:p>
             <w:r>
@@ -3801,7 +3824,7 @@
         </w:tc>
         <w:tc>
           <w:tcPr>
-            <w:tcW w:w="883" w:type="dxa"/>
+            <w:tcW w:w="726" w:type="dxa"/>
           </w:tcPr>
           <w:p>
             <w:r>
@@ -3813,80 +3836,1150 @@
       <w:tr>
         <w:tc>
           <w:tcPr>
-            <w:tcW w:w="1024" w:type="dxa"/>
-          </w:tcPr>
-          <w:p/>
-        </w:tc>
-        <w:tc>
-          <w:tcPr>
-            <w:tcW w:w="2317" w:type="dxa"/>
-          </w:tcPr>
-          <w:p/>
-        </w:tc>
-        <w:tc>
-          <w:tcPr>
-            <w:tcW w:w="1902" w:type="dxa"/>
-          </w:tcPr>
-          <w:p/>
-        </w:tc>
-        <w:tc>
-          <w:tcPr>
-            <w:tcW w:w="1600" w:type="dxa"/>
-          </w:tcPr>
-          <w:p/>
-        </w:tc>
-        <w:tc>
-          <w:tcPr>
-            <w:tcW w:w="1902" w:type="dxa"/>
-          </w:tcPr>
-          <w:p/>
-        </w:tc>
-        <w:tc>
-          <w:tcPr>
-            <w:tcW w:w="883" w:type="dxa"/>
-          </w:tcPr>
-          <w:p/>
+            <w:tcW w:w="833" w:type="dxa"/>
+          </w:tcPr>
+          <w:p>
+            <w:pPr>
+              <w:pStyle w:val="Standard"/>
+            </w:pPr>
+            <w:r>
+              <w:t>45</w:t>
+            </w:r>
+          </w:p>
+        </w:tc>
+        <w:tc>
+          <w:tcPr>
+            <w:tcW w:w="3788" w:type="dxa"/>
+          </w:tcPr>
+          <w:p>
+            <w:pPr>
+              <w:pStyle w:val="Standard"/>
+            </w:pPr>
+            <w:hyperlink r:id="rId5" w:history="1">
+              <w:r>
+                <w:rPr>
+                  <w:rStyle w:val="Collegamentoipertestuale"/>
+                </w:rPr>
+                <w:t>https://www.comune.bisceglie.bt.it/servizi-online/imu-imposta-municipale-propria-informazioni</w:t>
+              </w:r>
+            </w:hyperlink>
+          </w:p>
+          <w:p>
+            <w:pPr>
+              <w:pStyle w:val="Standard"/>
+            </w:pPr>
+          </w:p>
+        </w:tc>
+        <w:tc>
+          <w:tcPr>
+            <w:tcW w:w="1504" w:type="dxa"/>
+          </w:tcPr>
+          <w:p>
+            <w:pPr>
+              <w:pStyle w:val="Standard"/>
+            </w:pPr>
+            <w:r>
+              <w:t xml:space="preserve">La pagina contiene troppe informazioni, talvolta </w:t>
+            </w:r>
+            <w:proofErr w:type="gramStart"/>
+            <w:r>
+              <w:t>superflue,  le</w:t>
+            </w:r>
+            <w:proofErr w:type="gramEnd"/>
+            <w:r>
+              <w:t xml:space="preserve"> quali distolgono l'attenzione dalle modalità </w:t>
+            </w:r>
+            <w:r>
+              <w:lastRenderedPageBreak/>
+              <w:t>di pagamento che si ritiene la parte più importante</w:t>
+            </w:r>
+          </w:p>
+        </w:tc>
+        <w:tc>
+          <w:tcPr>
+            <w:tcW w:w="1273" w:type="dxa"/>
+          </w:tcPr>
+          <w:p>
+            <w:pPr>
+              <w:pStyle w:val="Standard"/>
+            </w:pPr>
+            <w:r>
+              <w:lastRenderedPageBreak/>
+              <w:t>Controllo da parte dell'utente e sua libertà</w:t>
+            </w:r>
+          </w:p>
+        </w:tc>
+        <w:tc>
+          <w:tcPr>
+            <w:tcW w:w="1504" w:type="dxa"/>
+          </w:tcPr>
+          <w:p>
+            <w:pPr>
+              <w:pStyle w:val="Standard"/>
+            </w:pPr>
+            <w:r>
+              <w:t>Usare paragrafi “espandibili” e visualizzare chiusi di default quelli meno importanti</w:t>
+            </w:r>
+          </w:p>
+        </w:tc>
+        <w:tc>
+          <w:tcPr>
+            <w:tcW w:w="726" w:type="dxa"/>
+          </w:tcPr>
+          <w:p>
+            <w:pPr>
+              <w:pStyle w:val="Standard"/>
+            </w:pPr>
+            <w:r>
+              <w:t>1</w:t>
+            </w:r>
+          </w:p>
         </w:tc>
       </w:tr>
       <w:tr>
         <w:tc>
           <w:tcPr>
-            <w:tcW w:w="1024" w:type="dxa"/>
-          </w:tcPr>
-          <w:p/>
-        </w:tc>
-        <w:tc>
-          <w:tcPr>
-            <w:tcW w:w="2317" w:type="dxa"/>
-          </w:tcPr>
-          <w:p/>
-        </w:tc>
-        <w:tc>
-          <w:tcPr>
-            <w:tcW w:w="1902" w:type="dxa"/>
-          </w:tcPr>
-          <w:p/>
-        </w:tc>
-        <w:tc>
-          <w:tcPr>
-            <w:tcW w:w="1600" w:type="dxa"/>
-          </w:tcPr>
-          <w:p/>
-        </w:tc>
-        <w:tc>
-          <w:tcPr>
-            <w:tcW w:w="1902" w:type="dxa"/>
-          </w:tcPr>
-          <w:p/>
-        </w:tc>
-        <w:tc>
-          <w:tcPr>
-            <w:tcW w:w="883" w:type="dxa"/>
-          </w:tcPr>
-          <w:p/>
+            <w:tcW w:w="833" w:type="dxa"/>
+          </w:tcPr>
+          <w:p>
+            <w:pPr>
+              <w:pStyle w:val="Standard"/>
+            </w:pPr>
+            <w:r>
+              <w:t>46</w:t>
+            </w:r>
+          </w:p>
+        </w:tc>
+        <w:tc>
+          <w:tcPr>
+            <w:tcW w:w="3788" w:type="dxa"/>
+          </w:tcPr>
+          <w:p>
+            <w:pPr>
+              <w:pStyle w:val="Standard"/>
+            </w:pPr>
+            <w:r>
+              <w:t>Form di ricerca</w:t>
+            </w:r>
+          </w:p>
+        </w:tc>
+        <w:tc>
+          <w:tcPr>
+            <w:tcW w:w="1504" w:type="dxa"/>
+          </w:tcPr>
+          <w:p>
+            <w:pPr>
+              <w:pStyle w:val="Standard"/>
+            </w:pPr>
+            <w:r>
+              <w:t xml:space="preserve">Non è presente un pulsante per svuotare le compilazioni dei </w:t>
+            </w:r>
+            <w:proofErr w:type="spellStart"/>
+            <w:r>
+              <w:t>form</w:t>
+            </w:r>
+            <w:proofErr w:type="spellEnd"/>
+          </w:p>
+        </w:tc>
+        <w:tc>
+          <w:tcPr>
+            <w:tcW w:w="1273" w:type="dxa"/>
+          </w:tcPr>
+          <w:p>
+            <w:pPr>
+              <w:pStyle w:val="Standard"/>
+            </w:pPr>
+            <w:r>
+              <w:t>Flessibilità ed efficienza d’uso</w:t>
+            </w:r>
+          </w:p>
+        </w:tc>
+        <w:tc>
+          <w:tcPr>
+            <w:tcW w:w="1504" w:type="dxa"/>
+          </w:tcPr>
+          <w:p>
+            <w:pPr>
+              <w:pStyle w:val="Standard"/>
+            </w:pPr>
+            <w:r>
+              <w:t xml:space="preserve">Aggiungere il pulsante </w:t>
+            </w:r>
+            <w:proofErr w:type="spellStart"/>
+            <w:r>
+              <w:t>clear</w:t>
+            </w:r>
+            <w:proofErr w:type="spellEnd"/>
+            <w:r>
+              <w:t xml:space="preserve"> dedicato</w:t>
+            </w:r>
+          </w:p>
+        </w:tc>
+        <w:tc>
+          <w:tcPr>
+            <w:tcW w:w="726" w:type="dxa"/>
+          </w:tcPr>
+          <w:p>
+            <w:pPr>
+              <w:pStyle w:val="Standard"/>
+            </w:pPr>
+            <w:r>
+              <w:t>3</w:t>
+            </w:r>
+          </w:p>
+        </w:tc>
+      </w:tr>
+      <w:tr>
+        <w:tc>
+          <w:tcPr>
+            <w:tcW w:w="833" w:type="dxa"/>
+          </w:tcPr>
+          <w:p>
+            <w:pPr>
+              <w:pStyle w:val="Standard"/>
+            </w:pPr>
+            <w:r>
+              <w:t>47</w:t>
+            </w:r>
+          </w:p>
+        </w:tc>
+        <w:tc>
+          <w:tcPr>
+            <w:tcW w:w="3788" w:type="dxa"/>
+          </w:tcPr>
+          <w:p>
+            <w:pPr>
+              <w:pStyle w:val="Standard"/>
+            </w:pPr>
+            <w:r>
+              <w:t>Form di ricerca</w:t>
+            </w:r>
+          </w:p>
+        </w:tc>
+        <w:tc>
+          <w:tcPr>
+            <w:tcW w:w="1504" w:type="dxa"/>
+          </w:tcPr>
+          <w:p>
+            <w:pPr>
+              <w:pStyle w:val="Standard"/>
+            </w:pPr>
+            <w:r>
+              <w:t xml:space="preserve">Le compilazioni dei </w:t>
+            </w:r>
+            <w:proofErr w:type="spellStart"/>
+            <w:r>
+              <w:t>form</w:t>
+            </w:r>
+            <w:proofErr w:type="spellEnd"/>
+            <w:r>
+              <w:t xml:space="preserve"> rimangono memorizzate, riaprendo la pagina anche dopo la chiusura del browser, il </w:t>
+            </w:r>
+            <w:proofErr w:type="spellStart"/>
+            <w:r>
+              <w:t>form</w:t>
+            </w:r>
+            <w:proofErr w:type="spellEnd"/>
+            <w:r>
+              <w:t xml:space="preserve"> rimane compilato e vengono mostrati i risultati della ricerca relativa.</w:t>
+            </w:r>
+          </w:p>
+        </w:tc>
+        <w:tc>
+          <w:tcPr>
+            <w:tcW w:w="1273" w:type="dxa"/>
+          </w:tcPr>
+          <w:p>
+            <w:pPr>
+              <w:pStyle w:val="Standard"/>
+            </w:pPr>
+            <w:r>
+              <w:t>Flessibilità ed efficienza d’uso</w:t>
+            </w:r>
+          </w:p>
+        </w:tc>
+        <w:tc>
+          <w:tcPr>
+            <w:tcW w:w="1504" w:type="dxa"/>
+          </w:tcPr>
+          <w:p>
+            <w:pPr>
+              <w:pStyle w:val="Standard"/>
+            </w:pPr>
+            <w:r>
+              <w:t xml:space="preserve">Non memorizzare lo stato dei </w:t>
+            </w:r>
+            <w:proofErr w:type="spellStart"/>
+            <w:r>
+              <w:t>form</w:t>
+            </w:r>
+            <w:proofErr w:type="spellEnd"/>
+            <w:r>
+              <w:t xml:space="preserve"> nei cookie o cache</w:t>
+            </w:r>
+          </w:p>
+        </w:tc>
+        <w:tc>
+          <w:tcPr>
+            <w:tcW w:w="726" w:type="dxa"/>
+          </w:tcPr>
+          <w:p>
+            <w:pPr>
+              <w:pStyle w:val="Standard"/>
+            </w:pPr>
+            <w:r>
+              <w:t>2</w:t>
+            </w:r>
+          </w:p>
+        </w:tc>
+      </w:tr>
+      <w:tr>
+        <w:tc>
+          <w:tcPr>
+            <w:tcW w:w="833" w:type="dxa"/>
+          </w:tcPr>
+          <w:p>
+            <w:pPr>
+              <w:pStyle w:val="Standard"/>
+            </w:pPr>
+            <w:r>
+              <w:t>48</w:t>
+            </w:r>
+          </w:p>
+        </w:tc>
+        <w:tc>
+          <w:tcPr>
+            <w:tcW w:w="3788" w:type="dxa"/>
+          </w:tcPr>
+          <w:p>
+            <w:pPr>
+              <w:pStyle w:val="Standard"/>
+            </w:pPr>
+            <w:r>
+              <w:t>Tributi locali</w:t>
+            </w:r>
+          </w:p>
+        </w:tc>
+        <w:tc>
+          <w:tcPr>
+            <w:tcW w:w="1504" w:type="dxa"/>
+          </w:tcPr>
+          <w:p>
+            <w:pPr>
+              <w:pStyle w:val="Standard"/>
+            </w:pPr>
+            <w:r>
+              <w:t>La pagina contiene un’immagine con accanto la scritta “riferimenti” di cui non si comprende il significato</w:t>
+            </w:r>
+          </w:p>
+        </w:tc>
+        <w:tc>
+          <w:tcPr>
+            <w:tcW w:w="1273" w:type="dxa"/>
+          </w:tcPr>
+          <w:p>
+            <w:pPr>
+              <w:pStyle w:val="Standard"/>
+            </w:pPr>
+            <w:r>
+              <w:t>Visibilità dello stato del sistema</w:t>
+            </w:r>
+          </w:p>
+        </w:tc>
+        <w:tc>
+          <w:tcPr>
+            <w:tcW w:w="1504" w:type="dxa"/>
+          </w:tcPr>
+          <w:p>
+            <w:pPr>
+              <w:pStyle w:val="Standard"/>
+            </w:pPr>
+            <w:r>
+              <w:t>Fornire chiarimenti su tale contenuto o rimuoverlo se inutile</w:t>
+            </w:r>
+          </w:p>
+        </w:tc>
+        <w:tc>
+          <w:tcPr>
+            <w:tcW w:w="726" w:type="dxa"/>
+          </w:tcPr>
+          <w:p>
+            <w:pPr>
+              <w:pStyle w:val="Standard"/>
+            </w:pPr>
+            <w:r>
+              <w:t>2</w:t>
+            </w:r>
+          </w:p>
+        </w:tc>
+      </w:tr>
+      <w:tr>
+        <w:tc>
+          <w:tcPr>
+            <w:tcW w:w="833" w:type="dxa"/>
+          </w:tcPr>
+          <w:p>
+            <w:pPr>
+              <w:pStyle w:val="Standard"/>
+            </w:pPr>
+            <w:r>
+              <w:t>49</w:t>
+            </w:r>
+          </w:p>
+        </w:tc>
+        <w:tc>
+          <w:tcPr>
+            <w:tcW w:w="3788" w:type="dxa"/>
+          </w:tcPr>
+          <w:p>
+            <w:pPr>
+              <w:pStyle w:val="Standard"/>
+            </w:pPr>
+            <w:r>
+              <w:t>Tributi locali</w:t>
+            </w:r>
+          </w:p>
+        </w:tc>
+        <w:tc>
+          <w:tcPr>
+            <w:tcW w:w="1504" w:type="dxa"/>
+          </w:tcPr>
+          <w:p>
+            <w:pPr>
+              <w:pStyle w:val="Standard"/>
+            </w:pPr>
+            <w:r>
+              <w:t>L’elenco di link forniti non ha raggruppamenti o un ordinamento significativo</w:t>
+            </w:r>
+          </w:p>
+        </w:tc>
+        <w:tc>
+          <w:tcPr>
+            <w:tcW w:w="1273" w:type="dxa"/>
+          </w:tcPr>
+          <w:p>
+            <w:pPr>
+              <w:pStyle w:val="Standard"/>
+            </w:pPr>
+            <w:r>
+              <w:t>Flessibilità ed efficienza d’uso</w:t>
+            </w:r>
+          </w:p>
+        </w:tc>
+        <w:tc>
+          <w:tcPr>
+            <w:tcW w:w="1504" w:type="dxa"/>
+          </w:tcPr>
+          <w:p>
+            <w:pPr>
+              <w:pStyle w:val="Standard"/>
+            </w:pPr>
+            <w:r>
+              <w:t>Raggruppare e ordinare per una maggiore chiarezza</w:t>
+            </w:r>
+          </w:p>
+        </w:tc>
+        <w:tc>
+          <w:tcPr>
+            <w:tcW w:w="726" w:type="dxa"/>
+          </w:tcPr>
+          <w:p>
+            <w:pPr>
+              <w:pStyle w:val="Standard"/>
+            </w:pPr>
+            <w:r>
+              <w:t>3</w:t>
+            </w:r>
+          </w:p>
+        </w:tc>
+      </w:tr>
+      <w:tr>
+        <w:tc>
+          <w:tcPr>
+            <w:tcW w:w="833" w:type="dxa"/>
+          </w:tcPr>
+          <w:p>
+            <w:pPr>
+              <w:pStyle w:val="Standard"/>
+            </w:pPr>
+            <w:r>
+              <w:t>50</w:t>
+            </w:r>
+          </w:p>
+        </w:tc>
+        <w:tc>
+          <w:tcPr>
+            <w:tcW w:w="3788" w:type="dxa"/>
+          </w:tcPr>
+          <w:p>
+            <w:pPr>
+              <w:pStyle w:val="Standard"/>
+            </w:pPr>
+            <w:hyperlink r:id="rId6" w:history="1">
+              <w:r>
+                <w:rPr>
+                  <w:rStyle w:val="Collegamentoipertestuale"/>
+                </w:rPr>
+                <w:t>STATUTO E REGOLAMENTI</w:t>
+              </w:r>
+            </w:hyperlink>
+            <w:r>
+              <w:t xml:space="preserve"> (T4)</w:t>
+            </w:r>
+          </w:p>
+        </w:tc>
+        <w:tc>
+          <w:tcPr>
+            <w:tcW w:w="1504" w:type="dxa"/>
+          </w:tcPr>
+          <w:p>
+            <w:pPr>
+              <w:pStyle w:val="Standard"/>
+            </w:pPr>
+            <w:r>
+              <w:t>non è esplicitato che i regolamenti seguano un ordinamento alfabetico</w:t>
+            </w:r>
+          </w:p>
+        </w:tc>
+        <w:tc>
+          <w:tcPr>
+            <w:tcW w:w="1273" w:type="dxa"/>
+          </w:tcPr>
+          <w:p>
+            <w:pPr>
+              <w:pStyle w:val="Standard"/>
+            </w:pPr>
+            <w:r>
+              <w:t>Visibilità dello stato del sistema</w:t>
+            </w:r>
+          </w:p>
+        </w:tc>
+        <w:tc>
+          <w:tcPr>
+            <w:tcW w:w="1504" w:type="dxa"/>
+          </w:tcPr>
+          <w:p>
+            <w:pPr>
+              <w:pStyle w:val="Standard"/>
+            </w:pPr>
+            <w:r>
+              <w:t>Raggruppare i regolamenti e indicare che siano in ordine alfabetico</w:t>
+            </w:r>
+          </w:p>
+        </w:tc>
+        <w:tc>
+          <w:tcPr>
+            <w:tcW w:w="726" w:type="dxa"/>
+          </w:tcPr>
+          <w:p>
+            <w:pPr>
+              <w:pStyle w:val="Standard"/>
+            </w:pPr>
+            <w:r>
+              <w:t>3</w:t>
+            </w:r>
+          </w:p>
+        </w:tc>
+      </w:tr>
+      <w:tr>
+        <w:tc>
+          <w:tcPr>
+            <w:tcW w:w="833" w:type="dxa"/>
+          </w:tcPr>
+          <w:p>
+            <w:pPr>
+              <w:pStyle w:val="Standard"/>
+            </w:pPr>
+            <w:r>
+              <w:t>52</w:t>
+            </w:r>
+          </w:p>
+        </w:tc>
+        <w:tc>
+          <w:tcPr>
+            <w:tcW w:w="3788" w:type="dxa"/>
+          </w:tcPr>
+          <w:p>
+            <w:pPr>
+              <w:pStyle w:val="Standard"/>
+            </w:pPr>
+            <w:hyperlink r:id="rId7" w:history="1">
+              <w:r>
+                <w:rPr>
+                  <w:rStyle w:val="Collegamentoipertestuale"/>
+                </w:rPr>
+                <w:t>https://www.comune.bisceglie.bt.it/istituzionale/statuto-e-regolamenti</w:t>
+              </w:r>
+            </w:hyperlink>
+          </w:p>
+        </w:tc>
+        <w:tc>
+          <w:tcPr>
+            <w:tcW w:w="1504" w:type="dxa"/>
+          </w:tcPr>
+          <w:p>
+            <w:pPr>
+              <w:pStyle w:val="Standard"/>
+            </w:pPr>
+            <w:r>
+              <w:t xml:space="preserve">Troppi link presentati in maniera </w:t>
+            </w:r>
+            <w:r>
+              <w:lastRenderedPageBreak/>
+              <w:t>pesante su più pagine</w:t>
+            </w:r>
+          </w:p>
+        </w:tc>
+        <w:tc>
+          <w:tcPr>
+            <w:tcW w:w="1273" w:type="dxa"/>
+          </w:tcPr>
+          <w:p>
+            <w:pPr>
+              <w:pStyle w:val="Standard"/>
+            </w:pPr>
+            <w:r>
+              <w:lastRenderedPageBreak/>
+              <w:t xml:space="preserve">Riconoscimento piuttosto di </w:t>
+            </w:r>
+            <w:r>
+              <w:lastRenderedPageBreak/>
+              <w:t>memorizzazione</w:t>
+            </w:r>
+          </w:p>
+        </w:tc>
+        <w:tc>
+          <w:tcPr>
+            <w:tcW w:w="1504" w:type="dxa"/>
+          </w:tcPr>
+          <w:p>
+            <w:pPr>
+              <w:pStyle w:val="Standard"/>
+            </w:pPr>
+            <w:r>
+              <w:lastRenderedPageBreak/>
+              <w:t xml:space="preserve">Distribuire i link su una pagina </w:t>
+            </w:r>
+            <w:r>
+              <w:lastRenderedPageBreak/>
+              <w:t>suddivisa in aree di interesse oppure fornire un tool di ricerca</w:t>
+            </w:r>
+          </w:p>
+        </w:tc>
+        <w:tc>
+          <w:tcPr>
+            <w:tcW w:w="726" w:type="dxa"/>
+          </w:tcPr>
+          <w:p>
+            <w:pPr>
+              <w:pStyle w:val="Standard"/>
+            </w:pPr>
+            <w:r>
+              <w:lastRenderedPageBreak/>
+              <w:t>3</w:t>
+            </w:r>
+          </w:p>
+        </w:tc>
+      </w:tr>
+      <w:tr>
+        <w:tc>
+          <w:tcPr>
+            <w:tcW w:w="833" w:type="dxa"/>
+          </w:tcPr>
+          <w:p>
+            <w:pPr>
+              <w:pStyle w:val="Standard"/>
+            </w:pPr>
+            <w:r>
+              <w:t>53</w:t>
+            </w:r>
+          </w:p>
+        </w:tc>
+        <w:tc>
+          <w:tcPr>
+            <w:tcW w:w="3788" w:type="dxa"/>
+          </w:tcPr>
+          <w:p>
+            <w:pPr>
+              <w:pStyle w:val="Standard"/>
+            </w:pPr>
+            <w:r>
+              <w:t>IMU anno 2019</w:t>
+            </w:r>
+          </w:p>
+        </w:tc>
+        <w:tc>
+          <w:tcPr>
+            <w:tcW w:w="1504" w:type="dxa"/>
+          </w:tcPr>
+          <w:p>
+            <w:pPr>
+              <w:pStyle w:val="Standard"/>
+            </w:pPr>
+            <w:r>
+              <w:t>I link sono distinguibili in quanto in grassetto e sottolineato, ma ci sono altri termini in grassetto e sottolineati che non sono link</w:t>
+            </w:r>
+          </w:p>
+        </w:tc>
+        <w:tc>
+          <w:tcPr>
+            <w:tcW w:w="1273" w:type="dxa"/>
+          </w:tcPr>
+          <w:p>
+            <w:pPr>
+              <w:pStyle w:val="Standard"/>
+            </w:pPr>
+            <w:r>
+              <w:t>Coerenza e standard</w:t>
+            </w:r>
+          </w:p>
+        </w:tc>
+        <w:tc>
+          <w:tcPr>
+            <w:tcW w:w="1504" w:type="dxa"/>
+          </w:tcPr>
+          <w:p>
+            <w:pPr>
+              <w:pStyle w:val="Standard"/>
+            </w:pPr>
+            <w:r>
+              <w:t>Mettere in grassetto i termini importanti senza sottolinearli</w:t>
+            </w:r>
+          </w:p>
+        </w:tc>
+        <w:tc>
+          <w:tcPr>
+            <w:tcW w:w="726" w:type="dxa"/>
+          </w:tcPr>
+          <w:p>
+            <w:pPr>
+              <w:pStyle w:val="Standard"/>
+            </w:pPr>
+            <w:r>
+              <w:t>2</w:t>
+            </w:r>
+          </w:p>
+        </w:tc>
+      </w:tr>
+      <w:tr>
+        <w:tc>
+          <w:tcPr>
+            <w:tcW w:w="833" w:type="dxa"/>
+          </w:tcPr>
+          <w:p>
+            <w:pPr>
+              <w:pStyle w:val="Standard"/>
+            </w:pPr>
+            <w:r>
+              <w:t>54</w:t>
+            </w:r>
+          </w:p>
+        </w:tc>
+        <w:tc>
+          <w:tcPr>
+            <w:tcW w:w="3788" w:type="dxa"/>
+          </w:tcPr>
+          <w:p>
+            <w:pPr>
+              <w:pStyle w:val="Standard"/>
+              <w:spacing w:before="57"/>
+              <w:rPr>
+                <w:b/>
+                <w:bCs/>
+              </w:rPr>
+            </w:pPr>
+            <w:r>
+              <w:rPr>
+                <w:b/>
+                <w:bCs/>
+              </w:rPr>
+              <w:t>/servizi-online/</w:t>
+            </w:r>
+          </w:p>
+          <w:p>
+            <w:pPr>
+              <w:pStyle w:val="Standard"/>
+              <w:rPr>
+                <w:b/>
+                <w:bCs/>
+              </w:rPr>
+            </w:pPr>
+            <w:r>
+              <w:rPr>
+                <w:b/>
+                <w:bCs/>
+              </w:rPr>
+              <w:t>imu-anno-2019</w:t>
+            </w:r>
+          </w:p>
+          <w:p>
+            <w:pPr>
+              <w:pStyle w:val="Standard"/>
+            </w:pPr>
+            <w:r>
+              <w:t>fondo pagina, appena pri</w:t>
+            </w:r>
+            <w:bookmarkStart w:id="2" w:name="_GoBack"/>
+            <w:bookmarkEnd w:id="2"/>
+            <w:r>
+              <w:t xml:space="preserve">ma del </w:t>
+            </w:r>
+            <w:proofErr w:type="spellStart"/>
+            <w:r>
+              <w:t>footer</w:t>
+            </w:r>
+            <w:proofErr w:type="spellEnd"/>
+          </w:p>
+        </w:tc>
+        <w:tc>
+          <w:tcPr>
+            <w:tcW w:w="1504" w:type="dxa"/>
+          </w:tcPr>
+          <w:p>
+            <w:pPr>
+              <w:pStyle w:val="Standard"/>
+              <w:spacing w:before="57"/>
+            </w:pPr>
+            <w:r>
+              <w:t>La data di ultima modifica è espressa in modo diverso dalle altre pagine, cioè</w:t>
+            </w:r>
+          </w:p>
+          <w:p>
+            <w:pPr>
+              <w:pStyle w:val="Standard"/>
+            </w:pPr>
+            <w:r>
+              <w:t xml:space="preserve">“Data di aggiornamento </w:t>
+            </w:r>
+            <w:proofErr w:type="gramStart"/>
+            <w:r>
+              <w:t>scheda ”</w:t>
+            </w:r>
+            <w:proofErr w:type="gramEnd"/>
+            <w:r>
+              <w:t xml:space="preserve"> anziché</w:t>
+            </w:r>
+          </w:p>
+          <w:p>
+            <w:pPr>
+              <w:pStyle w:val="Standard"/>
+              <w:spacing w:after="57"/>
+            </w:pPr>
+            <w:r>
+              <w:t xml:space="preserve">“Ultima </w:t>
+            </w:r>
+            <w:proofErr w:type="gramStart"/>
+            <w:r>
+              <w:t>modifica ”</w:t>
+            </w:r>
+            <w:proofErr w:type="gramEnd"/>
+          </w:p>
+        </w:tc>
+        <w:tc>
+          <w:tcPr>
+            <w:tcW w:w="1273" w:type="dxa"/>
+          </w:tcPr>
+          <w:p>
+            <w:pPr>
+              <w:pStyle w:val="Standard"/>
+              <w:spacing w:before="57"/>
+            </w:pPr>
+            <w:r>
+              <w:t>Coerenza e standard</w:t>
+            </w:r>
+          </w:p>
+          <w:p>
+            <w:pPr>
+              <w:pStyle w:val="Standard"/>
+              <w:spacing w:before="57"/>
+            </w:pPr>
+          </w:p>
+        </w:tc>
+        <w:tc>
+          <w:tcPr>
+            <w:tcW w:w="1504" w:type="dxa"/>
+          </w:tcPr>
+          <w:p>
+            <w:pPr>
+              <w:pStyle w:val="Standard"/>
+              <w:spacing w:before="57"/>
+            </w:pPr>
+            <w:r>
+              <w:t xml:space="preserve">Utilizzare in tutte le pagine “Ultima </w:t>
+            </w:r>
+            <w:proofErr w:type="gramStart"/>
+            <w:r>
+              <w:t>modifica ”</w:t>
+            </w:r>
+            <w:proofErr w:type="gramEnd"/>
+          </w:p>
+        </w:tc>
+        <w:tc>
+          <w:tcPr>
+            <w:tcW w:w="726" w:type="dxa"/>
+          </w:tcPr>
+          <w:p>
+            <w:pPr>
+              <w:pStyle w:val="Standard"/>
+              <w:spacing w:before="57"/>
+            </w:pPr>
+            <w:r>
+              <w:t>1</w:t>
+            </w:r>
+          </w:p>
+        </w:tc>
+      </w:tr>
+      <w:tr>
+        <w:tc>
+          <w:tcPr>
+            <w:tcW w:w="833" w:type="dxa"/>
+          </w:tcPr>
+          <w:p>
+            <w:pPr>
+              <w:pStyle w:val="Standard"/>
+            </w:pPr>
+            <w:r>
+              <w:t>55</w:t>
+            </w:r>
+          </w:p>
+        </w:tc>
+        <w:tc>
+          <w:tcPr>
+            <w:tcW w:w="3788" w:type="dxa"/>
+          </w:tcPr>
+          <w:p>
+            <w:pPr>
+              <w:pStyle w:val="Standard"/>
+            </w:pPr>
+            <w:r>
+              <w:t>/servizi-online/imu-anno-2019</w:t>
+            </w:r>
+          </w:p>
+          <w:p>
+            <w:pPr>
+              <w:pStyle w:val="Standard"/>
+            </w:pPr>
+            <w:r>
+              <w:t>Allegati</w:t>
+            </w:r>
+          </w:p>
+        </w:tc>
+        <w:tc>
+          <w:tcPr>
+            <w:tcW w:w="1504" w:type="dxa"/>
+          </w:tcPr>
+          <w:p>
+            <w:pPr>
+              <w:pStyle w:val="Standard"/>
+            </w:pPr>
+            <w:r>
+              <w:t>La nota di alcuni allegati è identica alla label di esso</w:t>
+            </w:r>
+          </w:p>
+        </w:tc>
+        <w:tc>
+          <w:tcPr>
+            <w:tcW w:w="1273" w:type="dxa"/>
+          </w:tcPr>
+          <w:p>
+            <w:pPr>
+              <w:pStyle w:val="Standard"/>
+            </w:pPr>
+            <w:r>
+              <w:t>Design estetico e minimalista</w:t>
+            </w:r>
+          </w:p>
+        </w:tc>
+        <w:tc>
+          <w:tcPr>
+            <w:tcW w:w="1504" w:type="dxa"/>
+          </w:tcPr>
+          <w:p>
+            <w:pPr>
+              <w:pStyle w:val="Standard"/>
+            </w:pPr>
+            <w:r>
+              <w:t xml:space="preserve">Rimuovere le note se non </w:t>
+            </w:r>
+            <w:proofErr w:type="spellStart"/>
+            <w:r>
+              <w:t>da</w:t>
+            </w:r>
+            <w:proofErr w:type="spellEnd"/>
+            <w:r>
+              <w:t xml:space="preserve"> informazioni aggiuntive</w:t>
+            </w:r>
+          </w:p>
+        </w:tc>
+        <w:tc>
+          <w:tcPr>
+            <w:tcW w:w="726" w:type="dxa"/>
+          </w:tcPr>
+          <w:p>
+            <w:pPr>
+              <w:pStyle w:val="Standard"/>
+            </w:pPr>
+            <w:r>
+              <w:t>2</w:t>
+            </w:r>
+          </w:p>
+        </w:tc>
+      </w:tr>
+      <w:tr>
+        <w:tc>
+          <w:tcPr>
+            <w:tcW w:w="833" w:type="dxa"/>
+          </w:tcPr>
+          <w:p>
+            <w:pPr>
+              <w:pStyle w:val="Standard"/>
+            </w:pPr>
+            <w:r>
+              <w:t>56</w:t>
+            </w:r>
+          </w:p>
+        </w:tc>
+        <w:tc>
+          <w:tcPr>
+            <w:tcW w:w="3788" w:type="dxa"/>
+          </w:tcPr>
+          <w:p>
+            <w:pPr>
+              <w:pStyle w:val="Standard"/>
+            </w:pPr>
+            <w:hyperlink r:id="rId8" w:history="1">
+              <w:r>
+                <w:rPr>
+                  <w:rStyle w:val="Collegamentoipertestuale"/>
+                </w:rPr>
+                <w:t>TRADIZIONI E FOLCLORE</w:t>
+              </w:r>
+            </w:hyperlink>
+            <w:r>
+              <w:t xml:space="preserve"> (T5)</w:t>
+            </w:r>
+          </w:p>
+        </w:tc>
+        <w:tc>
+          <w:tcPr>
+            <w:tcW w:w="1504" w:type="dxa"/>
+          </w:tcPr>
+          <w:p>
+            <w:pPr>
+              <w:pStyle w:val="Standard"/>
+            </w:pPr>
+            <w:r>
+              <w:t>Descrizione esageratamente lunga per una pagina non relativa ad un approfondimento</w:t>
+            </w:r>
+          </w:p>
+        </w:tc>
+        <w:tc>
+          <w:tcPr>
+            <w:tcW w:w="1273" w:type="dxa"/>
+          </w:tcPr>
+          <w:p>
+            <w:pPr>
+              <w:pStyle w:val="Standard"/>
+            </w:pPr>
+            <w:r>
+              <w:t>Flessibilità e efficienza d’uso</w:t>
+            </w:r>
+          </w:p>
+        </w:tc>
+        <w:tc>
+          <w:tcPr>
+            <w:tcW w:w="1504" w:type="dxa"/>
+          </w:tcPr>
+          <w:p>
+            <w:pPr>
+              <w:pStyle w:val="Standard"/>
+            </w:pPr>
+            <w:r>
+              <w:t>Dare la possibilità di leggere una breve descrizione iniziale per poi dare la possibilità di approfondire</w:t>
+            </w:r>
+          </w:p>
+        </w:tc>
+        <w:tc>
+          <w:tcPr>
+            <w:tcW w:w="726" w:type="dxa"/>
+          </w:tcPr>
+          <w:p>
+            <w:pPr>
+              <w:pStyle w:val="Standard"/>
+            </w:pPr>
+            <w:r>
+              <w:t>2</w:t>
+            </w:r>
+          </w:p>
+        </w:tc>
+      </w:tr>
+      <w:tr>
+        <w:tc>
+          <w:tcPr>
+            <w:tcW w:w="833" w:type="dxa"/>
+          </w:tcPr>
+          <w:p>
+            <w:pPr>
+              <w:pStyle w:val="Standard"/>
+            </w:pPr>
+          </w:p>
+        </w:tc>
+        <w:tc>
+          <w:tcPr>
+            <w:tcW w:w="3788" w:type="dxa"/>
+          </w:tcPr>
+          <w:p>
+            <w:pPr>
+              <w:pStyle w:val="Standard"/>
+            </w:pPr>
+          </w:p>
+        </w:tc>
+        <w:tc>
+          <w:tcPr>
+            <w:tcW w:w="1504" w:type="dxa"/>
+          </w:tcPr>
+          <w:p>
+            <w:pPr>
+              <w:pStyle w:val="Standard"/>
+            </w:pPr>
+          </w:p>
+        </w:tc>
+        <w:tc>
+          <w:tcPr>
+            <w:tcW w:w="1273" w:type="dxa"/>
+          </w:tcPr>
+          <w:p>
+            <w:pPr>
+              <w:pStyle w:val="Standard"/>
+            </w:pPr>
+          </w:p>
+        </w:tc>
+        <w:tc>
+          <w:tcPr>
+            <w:tcW w:w="1504" w:type="dxa"/>
+          </w:tcPr>
+          <w:p>
+            <w:pPr>
+              <w:pStyle w:val="Standard"/>
+            </w:pPr>
+          </w:p>
+        </w:tc>
+        <w:tc>
+          <w:tcPr>
+            <w:tcW w:w="726" w:type="dxa"/>
+          </w:tcPr>
+          <w:p>
+            <w:pPr>
+              <w:pStyle w:val="Standard"/>
+            </w:pPr>
+          </w:p>
         </w:tc>
       </w:tr>
     </w:tbl>
+    <w:p/>
+    <w:p/>
+    <w:p/>
+    <w:p/>
     <w:p/>
     <w:p/>
     <w:p/>
@@ -4631,7 +5724,6 @@
   <w:style w:type="character" w:default="1" w:styleId="Carpredefinitoparagrafo">
     <w:name w:val="Default Paragraph Font"/>
     <w:uiPriority w:val="1"/>
-    <w:semiHidden/>
     <w:unhideWhenUsed/>
   </w:style>
   <w:style w:type="table" w:default="1" w:styleId="Tabellanormale">
@@ -4712,6 +5804,18 @@
     <w:rPr>
       <w:rFonts w:ascii="Calibri" w:eastAsia="SimSun" w:hAnsi="Calibri" w:cs="Tahoma"/>
       <w:kern w:val="3"/>
+    </w:rPr>
+  </w:style>
+  <w:style w:type="character" w:styleId="Collegamentoipertestuale">
+    <w:name w:val="Hyperlink"/>
+    <w:basedOn w:val="Carpredefinitoparagrafo"/>
+    <w:uiPriority w:val="99"/>
+    <w:semiHidden/>
+    <w:unhideWhenUsed/>
+    <w:rsid w:val="00A812A2"/>
+    <w:rPr>
+      <w:color w:val="0000FF" w:themeColor="hyperlink"/>
+      <w:u w:val="single"/>
     </w:rPr>
   </w:style>
 </w:styles>

--- a/Valutazione euristica/Allegato 1. Tabella Valutazione euristica (1).docx
+++ b/Valutazione euristica/Allegato 1. Tabella Valutazione euristica (1).docx
@@ -224,13 +224,8 @@
           </w:tcPr>
           <w:p>
             <w:r>
-              <w:t xml:space="preserve">GLI UTENTI NON POSSONO MODIFICARE LA DIMENSIONE </w:t>
-            </w:r>
-            <w:proofErr w:type="gramStart"/>
-            <w:r>
-              <w:t>DEL  TESTO</w:t>
-            </w:r>
-            <w:proofErr w:type="gramEnd"/>
+              <w:t>GLI UTENTI NON POSSONO MODIFICARE LA DIMENSIONE DEL  TESTO</w:t>
+            </w:r>
           </w:p>
         </w:tc>
         <w:tc>
@@ -462,15 +457,7 @@
               <w:pStyle w:val="Standard"/>
             </w:pPr>
             <w:r>
-              <w:t xml:space="preserve">zona </w:t>
-            </w:r>
-            <w:proofErr w:type="gramStart"/>
-            <w:r>
-              <w:t>sottostante  il</w:t>
-            </w:r>
-            <w:proofErr w:type="gramEnd"/>
-            <w:r>
-              <w:t xml:space="preserve"> menù a </w:t>
+              <w:t xml:space="preserve">zona sottostante  il menù a </w:t>
             </w:r>
             <w:proofErr w:type="spellStart"/>
             <w:r>
@@ -646,15 +633,7 @@
             </w:r>
             <w:r>
               <w:lastRenderedPageBreak/>
-              <w:t xml:space="preserve">sono presentati in maniera </w:t>
-            </w:r>
-            <w:proofErr w:type="gramStart"/>
-            <w:r>
-              <w:t>pesante,  anche</w:t>
-            </w:r>
-            <w:proofErr w:type="gramEnd"/>
-            <w:r>
-              <w:t xml:space="preserve"> a causa della rappresentazione con quadrati antiestetici</w:t>
+              <w:t>sono presentati in maniera pesante,  anche a causa della rappresentazione con quadrati antiestetici</w:t>
             </w:r>
           </w:p>
         </w:tc>
@@ -696,15 +675,7 @@
               <w:spacing w:before="57"/>
             </w:pPr>
             <w:r>
-              <w:t xml:space="preserve">Aggiungere </w:t>
-            </w:r>
-            <w:proofErr w:type="gramStart"/>
-            <w:r>
-              <w:t>un icona</w:t>
-            </w:r>
-            <w:proofErr w:type="gramEnd"/>
-            <w:r>
-              <w:t xml:space="preserve"> </w:t>
+              <w:t xml:space="preserve">Aggiungere un icona </w:t>
             </w:r>
             <w:r>
               <w:lastRenderedPageBreak/>
@@ -1862,15 +1833,7 @@
             </w:r>
             <w:r>
               <w:lastRenderedPageBreak/>
-              <w:t>ed evidenti, le caratteristiche di accessibilità del sito. (</w:t>
-            </w:r>
-            <w:proofErr w:type="gramStart"/>
-            <w:r>
-              <w:t>Ad esempio</w:t>
-            </w:r>
-            <w:proofErr w:type="gramEnd"/>
-            <w:r>
-              <w:t xml:space="preserve"> il bollino </w:t>
+              <w:t xml:space="preserve">ed evidenti, le caratteristiche di accessibilità del sito. (Ad esempio il bollino </w:t>
             </w:r>
             <w:r>
               <w:t>WCAG)</w:t>
@@ -2150,15 +2113,7 @@
           </w:tcPr>
           <w:p>
             <w:r>
-              <w:t xml:space="preserve">Il motore di ricerca fornito non permette di trovare pagine e servizi rapidamente in quanto effettua una ricerca puramente per </w:t>
-            </w:r>
-            <w:proofErr w:type="gramStart"/>
-            <w:r>
-              <w:t>keyword,  inserendo</w:t>
-            </w:r>
-            <w:proofErr w:type="gramEnd"/>
-            <w:r>
-              <w:t xml:space="preserve"> ad esempio “uffici” vengono ritrovati tutti i documenti e pagine che lo contengono senza un effettivo ordinamento </w:t>
+              <w:t xml:space="preserve">Il motore di ricerca fornito non permette di trovare pagine e servizi rapidamente in quanto effettua una ricerca puramente per keyword,  inserendo ad esempio “uffici” vengono ritrovati tutti i documenti e pagine che lo contengono senza un effettivo ordinamento </w:t>
             </w:r>
             <w:r>
               <w:lastRenderedPageBreak/>
@@ -2379,15 +2334,7 @@
           </w:tcPr>
           <w:p>
             <w:r>
-              <w:t xml:space="preserve">Ridimensionare la finestra porta a rendere inutilizzabili alcune parti del sito. </w:t>
-            </w:r>
-            <w:proofErr w:type="gramStart"/>
-            <w:r>
-              <w:t>In particolare</w:t>
-            </w:r>
-            <w:proofErr w:type="gramEnd"/>
-            <w:r>
-              <w:t xml:space="preserve"> il menù laterale destro scompare rendendo impossibile l’accesso ad alcune pagine del sito.</w:t>
+              <w:t>Ridimensionare la finestra porta a rendere inutilizzabili alcune parti del sito. In particolare il menù laterale destro scompare rendendo impossibile l’accesso ad alcune pagine del sito.</w:t>
             </w:r>
           </w:p>
         </w:tc>
@@ -2779,18 +2726,10 @@
           </w:tcPr>
           <w:p>
             <w:r>
-              <w:t xml:space="preserve">Riconoscimento piuttosto che </w:t>
-            </w:r>
-            <w:proofErr w:type="gramStart"/>
-            <w:r>
-              <w:t xml:space="preserve">memorizzazione, </w:t>
-            </w:r>
-            <w:r>
-              <w:t xml:space="preserve"> Flessibilità</w:t>
-            </w:r>
-            <w:proofErr w:type="gramEnd"/>
-            <w:r>
-              <w:t xml:space="preserve"> ed efficienza d’uso</w:t>
+              <w:t xml:space="preserve">Riconoscimento piuttosto che memorizzazione, </w:t>
+            </w:r>
+            <w:r>
+              <w:t xml:space="preserve"> Flessibilità ed efficienza d’uso</w:t>
             </w:r>
           </w:p>
         </w:tc>
@@ -3127,6 +3066,11 @@
             </w:r>
           </w:p>
           <w:p>
+            <w:pPr>
+              <w:rPr>
+                <w:b/>
+              </w:rPr>
+            </w:pPr>
             <w:r>
               <w:t>paragrafo</w:t>
             </w:r>
@@ -3138,6 +3082,47 @@
             </w:r>
             <w:r>
               <w:t>de “il comune”</w:t>
+            </w:r>
+          </w:p>
+          <w:p>
+            <w:pPr>
+              <w:rPr>
+                <w:b/>
+              </w:rPr>
+            </w:pPr>
+            <w:r>
+              <w:rPr>
+                <w:b/>
+              </w:rPr>
+              <w:t>pagine/vivere-</w:t>
+            </w:r>
+            <w:proofErr w:type="spellStart"/>
+            <w:r>
+              <w:rPr>
+                <w:b/>
+              </w:rPr>
+              <w:t>bisceglie</w:t>
+            </w:r>
+            <w:proofErr w:type="spellEnd"/>
+          </w:p>
+          <w:p>
+            <w:r>
+              <w:t>paragrafo</w:t>
+            </w:r>
+            <w:r>
+              <w:rPr>
+                <w:b/>
+              </w:rPr>
+              <w:t xml:space="preserve"> </w:t>
+            </w:r>
+            <w:r>
+              <w:t>“</w:t>
+            </w:r>
+            <w:r>
+              <w:t>vivere a Bisceglie</w:t>
+            </w:r>
+            <w:r>
+              <w:t>”</w:t>
             </w:r>
           </w:p>
         </w:tc>
@@ -3675,13 +3660,8 @@
               <w:spacing w:before="57"/>
             </w:pPr>
             <w:r>
-              <w:t xml:space="preserve">voce modulistica </w:t>
-            </w:r>
-            <w:proofErr w:type="gramStart"/>
-            <w:r>
-              <w:t>e  documenti</w:t>
-            </w:r>
-            <w:proofErr w:type="gramEnd"/>
+              <w:t>voce modulistica e  documenti</w:t>
+            </w:r>
           </w:p>
         </w:tc>
         <w:tc>
@@ -3855,7 +3835,7 @@
             <w:pPr>
               <w:pStyle w:val="Standard"/>
             </w:pPr>
-            <w:hyperlink r:id="rId5" w:history="1">
+            <w:hyperlink r:id="rId6" w:history="1">
               <w:r>
                 <w:rPr>
                   <w:rStyle w:val="Collegamentoipertestuale"/>
@@ -3879,15 +3859,7 @@
               <w:pStyle w:val="Standard"/>
             </w:pPr>
             <w:r>
-              <w:t xml:space="preserve">La pagina contiene troppe informazioni, talvolta </w:t>
-            </w:r>
-            <w:proofErr w:type="gramStart"/>
-            <w:r>
-              <w:t>superflue,  le</w:t>
-            </w:r>
-            <w:proofErr w:type="gramEnd"/>
-            <w:r>
-              <w:t xml:space="preserve"> quali distolgono l'attenzione dalle modalità </w:t>
+              <w:t xml:space="preserve">La pagina contiene troppe informazioni, talvolta superflue,  le quali distolgono l'attenzione dalle modalità </w:t>
             </w:r>
             <w:r>
               <w:lastRenderedPageBreak/>
@@ -4315,7 +4287,7 @@
             <w:pPr>
               <w:pStyle w:val="Standard"/>
             </w:pPr>
-            <w:hyperlink r:id="rId6" w:history="1">
+            <w:hyperlink r:id="rId7" w:history="1">
               <w:r>
                 <w:rPr>
                   <w:rStyle w:val="Collegamentoipertestuale"/>
@@ -4403,7 +4375,7 @@
             <w:pPr>
               <w:pStyle w:val="Standard"/>
             </w:pPr>
-            <w:hyperlink r:id="rId7" w:history="1">
+            <w:hyperlink r:id="rId8" w:history="1">
               <w:r>
                 <w:rPr>
                   <w:rStyle w:val="Collegamentoipertestuale"/>
@@ -4617,12 +4589,7 @@
               <w:pStyle w:val="Standard"/>
             </w:pPr>
             <w:r>
-              <w:t>fondo pagina, appena pri</w:t>
-            </w:r>
-            <w:bookmarkStart w:id="2" w:name="_GoBack"/>
-            <w:bookmarkEnd w:id="2"/>
-            <w:r>
-              <w:t xml:space="preserve">ma del </w:t>
+              <w:t xml:space="preserve">fondo pagina, appena prima del </w:t>
             </w:r>
             <w:proofErr w:type="spellStart"/>
             <w:r>
@@ -4649,15 +4616,7 @@
               <w:pStyle w:val="Standard"/>
             </w:pPr>
             <w:r>
-              <w:t xml:space="preserve">“Data di aggiornamento </w:t>
-            </w:r>
-            <w:proofErr w:type="gramStart"/>
-            <w:r>
-              <w:t>scheda ”</w:t>
-            </w:r>
-            <w:proofErr w:type="gramEnd"/>
-            <w:r>
-              <w:t xml:space="preserve"> anziché</w:t>
+              <w:t>“Data di aggiornamento scheda ” anziché</w:t>
             </w:r>
           </w:p>
           <w:p>
@@ -4666,13 +4625,8 @@
               <w:spacing w:after="57"/>
             </w:pPr>
             <w:r>
-              <w:t xml:space="preserve">“Ultima </w:t>
-            </w:r>
-            <w:proofErr w:type="gramStart"/>
-            <w:r>
-              <w:t>modifica ”</w:t>
-            </w:r>
-            <w:proofErr w:type="gramEnd"/>
+              <w:t>“Ultima modifica ”</w:t>
+            </w:r>
           </w:p>
         </w:tc>
         <w:tc>
@@ -4705,13 +4659,8 @@
               <w:spacing w:before="57"/>
             </w:pPr>
             <w:r>
-              <w:t xml:space="preserve">Utilizzare in tutte le pagine “Ultima </w:t>
-            </w:r>
-            <w:proofErr w:type="gramStart"/>
-            <w:r>
-              <w:t>modifica ”</w:t>
-            </w:r>
-            <w:proofErr w:type="gramEnd"/>
+              <w:t>Utilizzare in tutte le pagine “Ultima modifica ”</w:t>
+            </w:r>
           </w:p>
         </w:tc>
         <w:tc>
@@ -4844,10 +4793,433 @@
             <w:tcW w:w="3788" w:type="dxa"/>
           </w:tcPr>
           <w:p>
-            <w:pPr>
-              <w:pStyle w:val="Standard"/>
-            </w:pPr>
-            <w:hyperlink r:id="rId8" w:history="1">
+            <w:r>
+              <w:t>Servizi ed utilità – in evidenza</w:t>
+            </w:r>
+          </w:p>
+        </w:tc>
+        <w:tc>
+          <w:tcPr>
+            <w:tcW w:w="1504" w:type="dxa"/>
+          </w:tcPr>
+          <w:p>
+            <w:r>
+              <w:t xml:space="preserve">Solo alcune immagini-link posseggono i </w:t>
+            </w:r>
+            <w:proofErr w:type="spellStart"/>
+            <w:r>
+              <w:t>tooltip</w:t>
+            </w:r>
+            <w:proofErr w:type="spellEnd"/>
+            <w:r>
+              <w:t xml:space="preserve"> senza un criterio stabilito</w:t>
+            </w:r>
+          </w:p>
+        </w:tc>
+        <w:tc>
+          <w:tcPr>
+            <w:tcW w:w="1273" w:type="dxa"/>
+          </w:tcPr>
+          <w:p>
+            <w:r>
+              <w:t>Coerenza e standard</w:t>
+            </w:r>
+          </w:p>
+        </w:tc>
+        <w:tc>
+          <w:tcPr>
+            <w:tcW w:w="1504" w:type="dxa"/>
+          </w:tcPr>
+          <w:p>
+            <w:pPr>
+              <w:jc w:val="both"/>
+            </w:pPr>
+            <w:r>
+              <w:t xml:space="preserve">Fornire </w:t>
+            </w:r>
+            <w:proofErr w:type="spellStart"/>
+            <w:r>
+              <w:t>tooltip</w:t>
+            </w:r>
+            <w:proofErr w:type="spellEnd"/>
+            <w:r>
+              <w:t xml:space="preserve"> a tutte le immagini</w:t>
+            </w:r>
+          </w:p>
+        </w:tc>
+        <w:tc>
+          <w:tcPr>
+            <w:tcW w:w="726" w:type="dxa"/>
+          </w:tcPr>
+          <w:p>
+            <w:r>
+              <w:t>2</w:t>
+            </w:r>
+          </w:p>
+        </w:tc>
+      </w:tr>
+      <w:tr>
+        <w:tc>
+          <w:tcPr>
+            <w:tcW w:w="833" w:type="dxa"/>
+          </w:tcPr>
+          <w:p>
+            <w:pPr>
+              <w:pStyle w:val="Standard"/>
+            </w:pPr>
+            <w:r>
+              <w:t>57</w:t>
+            </w:r>
+          </w:p>
+        </w:tc>
+        <w:tc>
+          <w:tcPr>
+            <w:tcW w:w="3788" w:type="dxa"/>
+          </w:tcPr>
+          <w:p>
+            <w:r>
+              <w:t>Servizi ed utilità – in evidenza</w:t>
+            </w:r>
+          </w:p>
+        </w:tc>
+        <w:tc>
+          <w:tcPr>
+            <w:tcW w:w="1504" w:type="dxa"/>
+          </w:tcPr>
+          <w:p>
+            <w:r>
+              <w:t xml:space="preserve">Le immagini-link sono sprovviste di etichetta, nell’immagine stessa è contenuto del testo rappresentativo, espresso però con font, </w:t>
+            </w:r>
+            <w:r>
+              <w:lastRenderedPageBreak/>
+              <w:t xml:space="preserve">dimensioni e colori diversi rendendo difficile </w:t>
+            </w:r>
+            <w:r>
+              <w:t>comprendere lo scopo del pulsante</w:t>
+            </w:r>
+          </w:p>
+        </w:tc>
+        <w:tc>
+          <w:tcPr>
+            <w:tcW w:w="1273" w:type="dxa"/>
+          </w:tcPr>
+          <w:p>
+            <w:r>
+              <w:lastRenderedPageBreak/>
+              <w:t>Allineamento tra il mondo del sistema e quello reale, coerenza e standard</w:t>
+            </w:r>
+          </w:p>
+        </w:tc>
+        <w:tc>
+          <w:tcPr>
+            <w:tcW w:w="1504" w:type="dxa"/>
+          </w:tcPr>
+          <w:p>
+            <w:r>
+              <w:t xml:space="preserve">Fornire </w:t>
+            </w:r>
+            <w:r>
+              <w:t xml:space="preserve">tutte </w:t>
+            </w:r>
+            <w:r>
+              <w:t>le immagini di etichetta adeguata</w:t>
+            </w:r>
+          </w:p>
+        </w:tc>
+        <w:tc>
+          <w:tcPr>
+            <w:tcW w:w="726" w:type="dxa"/>
+          </w:tcPr>
+          <w:p>
+            <w:r>
+              <w:t>2</w:t>
+            </w:r>
+          </w:p>
+        </w:tc>
+      </w:tr>
+      <w:tr>
+        <w:tc>
+          <w:tcPr>
+            <w:tcW w:w="833" w:type="dxa"/>
+          </w:tcPr>
+          <w:p>
+            <w:pPr>
+              <w:pStyle w:val="Standard"/>
+            </w:pPr>
+            <w:r>
+              <w:t>58</w:t>
+            </w:r>
+          </w:p>
+        </w:tc>
+        <w:tc>
+          <w:tcPr>
+            <w:tcW w:w="3788" w:type="dxa"/>
+          </w:tcPr>
+          <w:p>
+            <w:pPr>
+              <w:rPr>
+                <w:u w:val="single"/>
+              </w:rPr>
+            </w:pPr>
+            <w:hyperlink r:id="rId9" w:history="1">
+              <w:r>
+                <w:rPr>
+                  <w:rStyle w:val="Collegamentoipertestuale"/>
+                </w:rPr>
+                <w:t>https://www.comune.bisceglie.bt.it/pagine/servizi-ed-utilita</w:t>
+              </w:r>
+            </w:hyperlink>
+          </w:p>
+          <w:p>
+            <w:pPr>
+              <w:rPr>
+                <w:u w:val="single"/>
+              </w:rPr>
+            </w:pPr>
+            <w:r>
+              <w:rPr>
+                <w:u w:val="single"/>
+              </w:rPr>
+              <w:t>“in evidenza”</w:t>
+            </w:r>
+          </w:p>
+          <w:p>
+            <w:pPr>
+              <w:rPr>
+                <w:u w:val="single"/>
+              </w:rPr>
+            </w:pPr>
+          </w:p>
+        </w:tc>
+        <w:tc>
+          <w:tcPr>
+            <w:tcW w:w="1504" w:type="dxa"/>
+          </w:tcPr>
+          <w:p>
+            <w:r>
+              <w:t>Link delle autocertificazioni non funzionante</w:t>
+            </w:r>
+          </w:p>
+        </w:tc>
+        <w:tc>
+          <w:tcPr>
+            <w:tcW w:w="1273" w:type="dxa"/>
+          </w:tcPr>
+          <w:p>
+            <w:r>
+              <w:t>Prevenzione di errori</w:t>
+            </w:r>
+          </w:p>
+        </w:tc>
+        <w:tc>
+          <w:tcPr>
+            <w:tcW w:w="1504" w:type="dxa"/>
+          </w:tcPr>
+          <w:p>
+            <w:r>
+              <w:t>Aggiornare il link o renderlo non cliccabile</w:t>
+            </w:r>
+          </w:p>
+        </w:tc>
+        <w:tc>
+          <w:tcPr>
+            <w:tcW w:w="726" w:type="dxa"/>
+          </w:tcPr>
+          <w:p>
+            <w:r>
+              <w:t>3</w:t>
+            </w:r>
+          </w:p>
+        </w:tc>
+      </w:tr>
+      <w:tr>
+        <w:tc>
+          <w:tcPr>
+            <w:tcW w:w="833" w:type="dxa"/>
+          </w:tcPr>
+          <w:p>
+            <w:pPr>
+              <w:pStyle w:val="Standard"/>
+              <w:jc w:val="both"/>
+            </w:pPr>
+            <w:r>
+              <w:t>59</w:t>
+            </w:r>
+          </w:p>
+        </w:tc>
+        <w:tc>
+          <w:tcPr>
+            <w:tcW w:w="3788" w:type="dxa"/>
+          </w:tcPr>
+          <w:p>
+            <w:hyperlink r:id="rId10" w:history="1">
+              <w:r>
+                <w:rPr>
+                  <w:rStyle w:val="Collegamentoipertestuale"/>
+                </w:rPr>
+                <w:t>https://www.comune.bi</w:t>
+              </w:r>
+              <w:r>
+                <w:rPr>
+                  <w:rStyle w:val="Collegamentoipertestuale"/>
+                </w:rPr>
+                <w:t>s</w:t>
+              </w:r>
+              <w:r>
+                <w:rPr>
+                  <w:rStyle w:val="Collegamentoipertestuale"/>
+                </w:rPr>
+                <w:t>ceglie.bt.it/pagine/conoscere-il-territorio</w:t>
+              </w:r>
+            </w:hyperlink>
+          </w:p>
+        </w:tc>
+        <w:tc>
+          <w:tcPr>
+            <w:tcW w:w="1504" w:type="dxa"/>
+          </w:tcPr>
+          <w:p>
+            <w:r>
+              <w:t>La pagina non è succinta, ed è di difficile lettura</w:t>
+            </w:r>
+          </w:p>
+        </w:tc>
+        <w:tc>
+          <w:tcPr>
+            <w:tcW w:w="1273" w:type="dxa"/>
+          </w:tcPr>
+          <w:p>
+            <w:r>
+              <w:t>Design estetico e minimalista</w:t>
+            </w:r>
+          </w:p>
+        </w:tc>
+        <w:tc>
+          <w:tcPr>
+            <w:tcW w:w="1504" w:type="dxa"/>
+          </w:tcPr>
+          <w:p>
+            <w:r>
+              <w:t>Rendere i paragrafi espandibili come fatto per “Collegamenti esterni”</w:t>
+            </w:r>
+          </w:p>
+        </w:tc>
+        <w:tc>
+          <w:tcPr>
+            <w:tcW w:w="726" w:type="dxa"/>
+          </w:tcPr>
+          <w:p>
+            <w:r>
+              <w:t>2</w:t>
+            </w:r>
+          </w:p>
+        </w:tc>
+      </w:tr>
+      <w:tr>
+        <w:tc>
+          <w:tcPr>
+            <w:tcW w:w="833" w:type="dxa"/>
+          </w:tcPr>
+          <w:p>
+            <w:pPr>
+              <w:pStyle w:val="Standard"/>
+            </w:pPr>
+            <w:r>
+              <w:t>60</w:t>
+            </w:r>
+          </w:p>
+        </w:tc>
+        <w:tc>
+          <w:tcPr>
+            <w:tcW w:w="3788" w:type="dxa"/>
+          </w:tcPr>
+          <w:p>
+            <w:pPr>
+              <w:rPr>
+                <w:u w:val="single"/>
+              </w:rPr>
+            </w:pPr>
+            <w:hyperlink r:id="rId11" w:history="1">
+              <w:r>
+                <w:rPr>
+                  <w:rStyle w:val="Collegamentoipertestuale"/>
+                </w:rPr>
+                <w:t>https://www.comune.bisceglie.bt.it/pagine/conoscere-il-territorio</w:t>
+              </w:r>
+            </w:hyperlink>
+          </w:p>
+          <w:p>
+            <w:pPr>
+              <w:rPr>
+                <w:u w:val="single"/>
+              </w:rPr>
+            </w:pPr>
+          </w:p>
+        </w:tc>
+        <w:tc>
+          <w:tcPr>
+            <w:tcW w:w="1504" w:type="dxa"/>
+          </w:tcPr>
+          <w:p>
+            <w:r>
+              <w:t>Link ufficio informazioni ed accoglienza turistica in fondo alla pagina collegata a sito inesistente</w:t>
+            </w:r>
+          </w:p>
+        </w:tc>
+        <w:tc>
+          <w:tcPr>
+            <w:tcW w:w="1273" w:type="dxa"/>
+          </w:tcPr>
+          <w:p>
+            <w:r>
+              <w:t>Prevenzione di errori</w:t>
+            </w:r>
+          </w:p>
+        </w:tc>
+        <w:tc>
+          <w:tcPr>
+            <w:tcW w:w="1504" w:type="dxa"/>
+          </w:tcPr>
+          <w:p>
+            <w:r>
+              <w:t>Aggiornare il link</w:t>
+            </w:r>
+          </w:p>
+        </w:tc>
+        <w:tc>
+          <w:tcPr>
+            <w:tcW w:w="726" w:type="dxa"/>
+          </w:tcPr>
+          <w:p>
+            <w:r>
+              <w:t>3</w:t>
+            </w:r>
+          </w:p>
+        </w:tc>
+      </w:tr>
+      <w:tr>
+        <w:tc>
+          <w:tcPr>
+            <w:tcW w:w="833" w:type="dxa"/>
+          </w:tcPr>
+          <w:p>
+            <w:pPr>
+              <w:pStyle w:val="Standard"/>
+            </w:pPr>
+            <w:r>
+              <w:t>61</w:t>
+            </w:r>
+          </w:p>
+        </w:tc>
+        <w:tc>
+          <w:tcPr>
+            <w:tcW w:w="3788" w:type="dxa"/>
+          </w:tcPr>
+          <w:p>
+            <w:pPr>
+              <w:pStyle w:val="Standard"/>
+            </w:pPr>
+            <w:hyperlink r:id="rId12" w:history="1">
               <w:r>
                 <w:rPr>
                   <w:rStyle w:val="Collegamentoipertestuale"/>
@@ -4882,7 +5254,15 @@
               <w:pStyle w:val="Standard"/>
             </w:pPr>
             <w:r>
-              <w:t>Flessibilità e efficienza d’uso</w:t>
+              <w:t>Flessibilità e efficienza d’uso,</w:t>
+            </w:r>
+          </w:p>
+          <w:p>
+            <w:pPr>
+              <w:pStyle w:val="Standard"/>
+            </w:pPr>
+            <w:r>
+              <w:t>Design estetico e minimalista</w:t>
             </w:r>
           </w:p>
         </w:tc>
@@ -4922,6 +5302,9 @@
             <w:pPr>
               <w:pStyle w:val="Standard"/>
             </w:pPr>
+            <w:r>
+              <w:t>62</w:t>
+            </w:r>
           </w:p>
         </w:tc>
         <w:tc>
@@ -4929,19 +5312,24 @@
             <w:tcW w:w="3788" w:type="dxa"/>
           </w:tcPr>
           <w:p>
-            <w:pPr>
-              <w:pStyle w:val="Standard"/>
-            </w:pPr>
-          </w:p>
-        </w:tc>
-        <w:tc>
-          <w:tcPr>
-            <w:tcW w:w="1504" w:type="dxa"/>
-          </w:tcPr>
-          <w:p>
-            <w:pPr>
-              <w:pStyle w:val="Standard"/>
-            </w:pPr>
+            <w:hyperlink r:id="rId13" w:history="1">
+              <w:r>
+                <w:rPr>
+                  <w:rStyle w:val="Collegamentoipertestuale"/>
+                </w:rPr>
+                <w:t>https://www.comune.bisceglie.bt.it/pagine/tradizioni-e-folclore</w:t>
+              </w:r>
+            </w:hyperlink>
+          </w:p>
+        </w:tc>
+        <w:tc>
+          <w:tcPr>
+            <w:tcW w:w="1504" w:type="dxa"/>
+          </w:tcPr>
+          <w:p>
+            <w:r>
+              <w:t>La pagina non è succinta, ed è di difficile lettura</w:t>
+            </w:r>
           </w:p>
         </w:tc>
         <w:tc>
@@ -4949,19 +5337,22 @@
             <w:tcW w:w="1273" w:type="dxa"/>
           </w:tcPr>
           <w:p>
-            <w:pPr>
-              <w:pStyle w:val="Standard"/>
-            </w:pPr>
-          </w:p>
-        </w:tc>
-        <w:tc>
-          <w:tcPr>
-            <w:tcW w:w="1504" w:type="dxa"/>
-          </w:tcPr>
-          <w:p>
-            <w:pPr>
-              <w:pStyle w:val="Standard"/>
-            </w:pPr>
+            <w:r>
+              <w:t>Design estetico e minimalista</w:t>
+            </w:r>
+          </w:p>
+        </w:tc>
+        <w:tc>
+          <w:tcPr>
+            <w:tcW w:w="1504" w:type="dxa"/>
+          </w:tcPr>
+          <w:p>
+            <w:pPr>
+              <w:jc w:val="both"/>
+            </w:pPr>
+            <w:r>
+              <w:t>Rendere i paragrafi espandibili come fatto per “Collegamenti esterni”</w:t>
+            </w:r>
           </w:p>
         </w:tc>
         <w:tc>
@@ -4969,9 +5360,480 @@
             <w:tcW w:w="726" w:type="dxa"/>
           </w:tcPr>
           <w:p>
-            <w:pPr>
-              <w:pStyle w:val="Standard"/>
-            </w:pPr>
+            <w:r>
+              <w:t>2</w:t>
+            </w:r>
+          </w:p>
+        </w:tc>
+      </w:tr>
+      <w:tr>
+        <w:tc>
+          <w:tcPr>
+            <w:tcW w:w="833" w:type="dxa"/>
+          </w:tcPr>
+          <w:p>
+            <w:pPr>
+              <w:pStyle w:val="Standard"/>
+            </w:pPr>
+            <w:r>
+              <w:t>63</w:t>
+            </w:r>
+          </w:p>
+        </w:tc>
+        <w:tc>
+          <w:tcPr>
+            <w:tcW w:w="3788" w:type="dxa"/>
+          </w:tcPr>
+          <w:p>
+            <w:pPr>
+              <w:rPr>
+                <w:u w:val="single"/>
+              </w:rPr>
+            </w:pPr>
+            <w:hyperlink r:id="rId14" w:history="1">
+              <w:r>
+                <w:rPr>
+                  <w:rStyle w:val="Collegamentoipertestuale"/>
+                </w:rPr>
+                <w:t>https://www.comune.bisceglie.bt.it/pagine/vivere-bisceglie</w:t>
+              </w:r>
+            </w:hyperlink>
+          </w:p>
+          <w:p>
+            <w:pPr>
+              <w:rPr>
+                <w:u w:val="single"/>
+              </w:rPr>
+            </w:pPr>
+            <w:r>
+              <w:rPr>
+                <w:u w:val="single"/>
+              </w:rPr>
+              <w:t>“Bisceglie, siete tutti benvenuti”</w:t>
+            </w:r>
+          </w:p>
+        </w:tc>
+        <w:tc>
+          <w:tcPr>
+            <w:tcW w:w="1504" w:type="dxa"/>
+          </w:tcPr>
+          <w:p>
+            <w:r>
+              <w:t xml:space="preserve">Paragrafo e relativo allegato nella pagina non adeguato rispetto al contesto che </w:t>
+            </w:r>
+            <w:r>
+              <w:lastRenderedPageBreak/>
+              <w:t>la pagina tratta</w:t>
+            </w:r>
+          </w:p>
+        </w:tc>
+        <w:tc>
+          <w:tcPr>
+            <w:tcW w:w="1273" w:type="dxa"/>
+          </w:tcPr>
+          <w:p>
+            <w:r>
+              <w:lastRenderedPageBreak/>
+              <w:t>Allineamento tra il mondo del sistema e quello reale</w:t>
+            </w:r>
+          </w:p>
+        </w:tc>
+        <w:tc>
+          <w:tcPr>
+            <w:tcW w:w="1504" w:type="dxa"/>
+          </w:tcPr>
+          <w:p>
+            <w:r>
+              <w:t>Spostare il paragrafo in una pagina che tratta il turismo</w:t>
+            </w:r>
+          </w:p>
+        </w:tc>
+        <w:tc>
+          <w:tcPr>
+            <w:tcW w:w="726" w:type="dxa"/>
+          </w:tcPr>
+          <w:p>
+            <w:r>
+              <w:t>3</w:t>
+            </w:r>
+          </w:p>
+        </w:tc>
+      </w:tr>
+      <w:tr>
+        <w:tc>
+          <w:tcPr>
+            <w:tcW w:w="833" w:type="dxa"/>
+          </w:tcPr>
+          <w:p>
+            <w:pPr>
+              <w:pStyle w:val="Standard"/>
+            </w:pPr>
+            <w:r>
+              <w:t>64</w:t>
+            </w:r>
+          </w:p>
+        </w:tc>
+        <w:tc>
+          <w:tcPr>
+            <w:tcW w:w="3788" w:type="dxa"/>
+          </w:tcPr>
+          <w:p>
+            <w:hyperlink r:id="rId15" w:history="1">
+              <w:r>
+                <w:rPr>
+                  <w:rStyle w:val="Collegamentoipertestuale"/>
+                </w:rPr>
+                <w:t>BIBLIOTECA COMUNALE</w:t>
+              </w:r>
+            </w:hyperlink>
+            <w:r>
+              <w:t xml:space="preserve"> (T6)</w:t>
+            </w:r>
+          </w:p>
+          <w:p>
+            <w:r>
+              <w:t>“mappa biblioteca”</w:t>
+            </w:r>
+          </w:p>
+        </w:tc>
+        <w:tc>
+          <w:tcPr>
+            <w:tcW w:w="1504" w:type="dxa"/>
+          </w:tcPr>
+          <w:p>
+            <w:r>
+              <w:t>Non posso percepire la natura dei contenuti multimediali in quanto l’immagine della mappa ha dei controlli e link su cui sembra possibile operare</w:t>
+            </w:r>
+          </w:p>
+        </w:tc>
+        <w:tc>
+          <w:tcPr>
+            <w:tcW w:w="1273" w:type="dxa"/>
+          </w:tcPr>
+          <w:p>
+            <w:r>
+              <w:t>Visibilità dello stato del sistema</w:t>
+            </w:r>
+          </w:p>
+        </w:tc>
+        <w:tc>
+          <w:tcPr>
+            <w:tcW w:w="1504" w:type="dxa"/>
+          </w:tcPr>
+          <w:p>
+            <w:r>
+              <w:t xml:space="preserve">Integrare la sezione di </w:t>
+            </w:r>
+            <w:proofErr w:type="spellStart"/>
+            <w:r>
+              <w:t>google</w:t>
+            </w:r>
+            <w:proofErr w:type="spellEnd"/>
+            <w:r>
+              <w:t xml:space="preserve"> Maps anziché usare una foto ingannevole oppure utilizzare un’immagine su cui non ci sono finti controlli</w:t>
+            </w:r>
+          </w:p>
+        </w:tc>
+        <w:tc>
+          <w:tcPr>
+            <w:tcW w:w="726" w:type="dxa"/>
+          </w:tcPr>
+          <w:p>
+            <w:r>
+              <w:t>3</w:t>
+            </w:r>
+          </w:p>
+        </w:tc>
+      </w:tr>
+      <w:tr>
+        <w:tc>
+          <w:tcPr>
+            <w:tcW w:w="833" w:type="dxa"/>
+          </w:tcPr>
+          <w:p>
+            <w:pPr>
+              <w:pStyle w:val="Standard"/>
+            </w:pPr>
+            <w:r>
+              <w:t>65</w:t>
+            </w:r>
+          </w:p>
+        </w:tc>
+        <w:tc>
+          <w:tcPr>
+            <w:tcW w:w="3788" w:type="dxa"/>
+          </w:tcPr>
+          <w:p>
+            <w:r>
+              <w:t>Servizi ed utilità / vivere a Bisceglie / biblioteca comunale</w:t>
+            </w:r>
+          </w:p>
+        </w:tc>
+        <w:tc>
+          <w:tcPr>
+            <w:tcW w:w="1504" w:type="dxa"/>
+          </w:tcPr>
+          <w:p>
+            <w:r>
+              <w:t>Viene utilizzato li stile di carattere dei sottotitoli per una frase importante la quale non è sottotitolo</w:t>
+            </w:r>
+          </w:p>
+        </w:tc>
+        <w:tc>
+          <w:tcPr>
+            <w:tcW w:w="1273" w:type="dxa"/>
+          </w:tcPr>
+          <w:p>
+            <w:r>
+              <w:t>Coerenza e standard</w:t>
+            </w:r>
+          </w:p>
+        </w:tc>
+        <w:tc>
+          <w:tcPr>
+            <w:tcW w:w="1504" w:type="dxa"/>
+          </w:tcPr>
+          <w:p>
+            <w:r>
+              <w:t>Modificare lo stile di tale frase</w:t>
+            </w:r>
+          </w:p>
+        </w:tc>
+        <w:tc>
+          <w:tcPr>
+            <w:tcW w:w="726" w:type="dxa"/>
+          </w:tcPr>
+          <w:p>
+            <w:r>
+              <w:t>1</w:t>
+            </w:r>
+          </w:p>
+        </w:tc>
+      </w:tr>
+      <w:tr>
+        <w:tc>
+          <w:tcPr>
+            <w:tcW w:w="833" w:type="dxa"/>
+          </w:tcPr>
+          <w:p>
+            <w:pPr>
+              <w:pStyle w:val="Standard"/>
+            </w:pPr>
+            <w:r>
+              <w:t>66</w:t>
+            </w:r>
+          </w:p>
+        </w:tc>
+        <w:tc>
+          <w:tcPr>
+            <w:tcW w:w="3788" w:type="dxa"/>
+          </w:tcPr>
+          <w:p>
+            <w:pPr>
+              <w:rPr>
+                <w:u w:val="single"/>
+              </w:rPr>
+            </w:pPr>
+            <w:hyperlink r:id="rId16" w:history="1">
+              <w:r>
+                <w:rPr>
+                  <w:rStyle w:val="Collegamentoipertestuale"/>
+                </w:rPr>
+                <w:t>https://www.comune.bisceglie.bt.it/pagine/biblioteca-comunale-mons-pompeo-sarnelli</w:t>
+              </w:r>
+            </w:hyperlink>
+          </w:p>
+          <w:p>
+            <w:pPr>
+              <w:rPr>
+                <w:u w:val="single"/>
+              </w:rPr>
+            </w:pPr>
+          </w:p>
+        </w:tc>
+        <w:tc>
+          <w:tcPr>
+            <w:tcW w:w="1504" w:type="dxa"/>
+          </w:tcPr>
+          <w:p>
+            <w:r>
+              <w:t>Indicatore posizione della biblioteca sulla mappa non è definito con una legenda</w:t>
+            </w:r>
+          </w:p>
+        </w:tc>
+        <w:tc>
+          <w:tcPr>
+            <w:tcW w:w="1273" w:type="dxa"/>
+          </w:tcPr>
+          <w:p>
+            <w:r>
+              <w:t>Riconoscimento piuttosto di memorizzazione</w:t>
+            </w:r>
+          </w:p>
+        </w:tc>
+        <w:tc>
+          <w:tcPr>
+            <w:tcW w:w="1504" w:type="dxa"/>
+          </w:tcPr>
+          <w:p>
+            <w:r>
+              <w:t>Definire una legenda nella quale viene specificato il significato dell’indicatore sulla mappa</w:t>
+            </w:r>
+          </w:p>
+        </w:tc>
+        <w:tc>
+          <w:tcPr>
+            <w:tcW w:w="726" w:type="dxa"/>
+          </w:tcPr>
+          <w:p>
+            <w:r>
+              <w:t>2</w:t>
+            </w:r>
+          </w:p>
+        </w:tc>
+      </w:tr>
+      <w:tr>
+        <w:tc>
+          <w:tcPr>
+            <w:tcW w:w="833" w:type="dxa"/>
+          </w:tcPr>
+          <w:p>
+            <w:pPr>
+              <w:pStyle w:val="Standard"/>
+            </w:pPr>
+            <w:r>
+              <w:t>67</w:t>
+            </w:r>
+          </w:p>
+        </w:tc>
+        <w:tc>
+          <w:tcPr>
+            <w:tcW w:w="3788" w:type="dxa"/>
+          </w:tcPr>
+          <w:p>
+            <w:hyperlink r:id="rId17" w:history="1">
+              <w:r>
+                <w:rPr>
+                  <w:rStyle w:val="Collegamentoipertestuale"/>
+                </w:rPr>
+                <w:t>https://www.comune.bisceglie.bt.it/cittadino/territorio-e-urbanistica/nuova-biblioteca-comunale-e-sistema-integrato-di-biblioteche-di</w:t>
+              </w:r>
+            </w:hyperlink>
+          </w:p>
+        </w:tc>
+        <w:tc>
+          <w:tcPr>
+            <w:tcW w:w="1504" w:type="dxa"/>
+          </w:tcPr>
+          <w:p>
+            <w:r>
+              <w:t>La pagina non ha una struttura chiara in sezioni</w:t>
+            </w:r>
+          </w:p>
+        </w:tc>
+        <w:tc>
+          <w:tcPr>
+            <w:tcW w:w="1273" w:type="dxa"/>
+          </w:tcPr>
+          <w:p>
+            <w:r>
+              <w:t>Visibilità dello stato del sistema</w:t>
+            </w:r>
+          </w:p>
+        </w:tc>
+        <w:tc>
+          <w:tcPr>
+            <w:tcW w:w="1504" w:type="dxa"/>
+          </w:tcPr>
+          <w:p>
+            <w:r>
+              <w:t>Suddividere la pagina in sezioni</w:t>
+            </w:r>
+          </w:p>
+        </w:tc>
+        <w:tc>
+          <w:tcPr>
+            <w:tcW w:w="726" w:type="dxa"/>
+          </w:tcPr>
+          <w:p>
+            <w:r>
+              <w:t>3</w:t>
+            </w:r>
+          </w:p>
+        </w:tc>
+      </w:tr>
+      <w:tr>
+        <w:tc>
+          <w:tcPr>
+            <w:tcW w:w="833" w:type="dxa"/>
+          </w:tcPr>
+          <w:p>
+            <w:pPr>
+              <w:pStyle w:val="Standard"/>
+            </w:pPr>
+            <w:r>
+              <w:t>68</w:t>
+            </w:r>
+          </w:p>
+        </w:tc>
+        <w:tc>
+          <w:tcPr>
+            <w:tcW w:w="3788" w:type="dxa"/>
+          </w:tcPr>
+          <w:p>
+            <w:r>
+              <w:t>istituzionale/mappa-sito</w:t>
+            </w:r>
+          </w:p>
+        </w:tc>
+        <w:tc>
+          <w:tcPr>
+            <w:tcW w:w="1504" w:type="dxa"/>
+          </w:tcPr>
+          <w:p>
+            <w:r>
+              <w:t xml:space="preserve">La mappa del sito è disponibile ma corrisponde praticamente al </w:t>
+            </w:r>
+            <w:proofErr w:type="spellStart"/>
+            <w:r>
+              <w:t>menù</w:t>
+            </w:r>
+            <w:proofErr w:type="spellEnd"/>
+            <w:r>
+              <w:t xml:space="preserve"> principale essendo quindi inutile</w:t>
+            </w:r>
+          </w:p>
+        </w:tc>
+        <w:tc>
+          <w:tcPr>
+            <w:tcW w:w="1273" w:type="dxa"/>
+          </w:tcPr>
+          <w:p>
+            <w:r>
+              <w:t>Aiuto e documentazione</w:t>
+            </w:r>
+          </w:p>
+        </w:tc>
+        <w:tc>
+          <w:tcPr>
+            <w:tcW w:w="1504" w:type="dxa"/>
+          </w:tcPr>
+          <w:p>
+            <w:r>
+              <w:t>Fornire una mappa del sito che abbia maggiori livelli dei profondità</w:t>
+            </w:r>
+            <w:bookmarkStart w:id="2" w:name="_GoBack"/>
+            <w:bookmarkEnd w:id="2"/>
+          </w:p>
+        </w:tc>
+        <w:tc>
+          <w:tcPr>
+            <w:tcW w:w="726" w:type="dxa"/>
+          </w:tcPr>
+          <w:p>
+            <w:r>
+              <w:t>3</w:t>
+            </w:r>
           </w:p>
         </w:tc>
       </w:tr>
@@ -5724,6 +6586,7 @@
   <w:style w:type="character" w:default="1" w:styleId="Carpredefinitoparagrafo">
     <w:name w:val="Default Paragraph Font"/>
     <w:uiPriority w:val="1"/>
+    <w:semiHidden/>
     <w:unhideWhenUsed/>
   </w:style>
   <w:style w:type="table" w:default="1" w:styleId="Tabellanormale">
@@ -5815,6 +6678,18 @@
     <w:rsid w:val="00A812A2"/>
     <w:rPr>
       <w:color w:val="0000FF" w:themeColor="hyperlink"/>
+      <w:u w:val="single"/>
+    </w:rPr>
+  </w:style>
+  <w:style w:type="character" w:styleId="Collegamentovisitato">
+    <w:name w:val="FollowedHyperlink"/>
+    <w:basedOn w:val="Carpredefinitoparagrafo"/>
+    <w:uiPriority w:val="99"/>
+    <w:semiHidden/>
+    <w:unhideWhenUsed/>
+    <w:rsid w:val="000F2EFD"/>
+    <w:rPr>
+      <w:color w:val="800080" w:themeColor="followedHyperlink"/>
       <w:u w:val="single"/>
     </w:rPr>
   </w:style>
@@ -6104,4 +6979,16 @@
   <a:objectDefaults/>
   <a:extraClrSchemeLst/>
 </a:theme>
+</file>
+
+<file path=customXml/item1.xml><?xml version="1.0" encoding="utf-8"?>
+<b:Sources xmlns:b="http://schemas.openxmlformats.org/officeDocument/2006/bibliography" xmlns="http://schemas.openxmlformats.org/officeDocument/2006/bibliography" SelectedStyle="\APASixthEditionOfficeOnline.xsl" StyleName="APA" Version="6"/>
+</file>
+
+<file path=customXml/itemProps1.xml><?xml version="1.0" encoding="utf-8"?>
+<ds:datastoreItem xmlns:ds="http://schemas.openxmlformats.org/officeDocument/2006/customXml" ds:itemID="{4F34DCFE-B260-4A0A-8AA2-707E9EECA409}">
+  <ds:schemaRefs>
+    <ds:schemaRef ds:uri="http://schemas.openxmlformats.org/officeDocument/2006/bibliography"/>
+  </ds:schemaRefs>
+</ds:datastoreItem>
 </file>